--- a/TEMP/input/p119r_AK_+MHS_+/tl_p119r.docx
+++ b/TEMP/input/p119r_AK_+MHS_+/tl_p119r.docx
@@ -2654,36 +2654,14 @@
     <w:rPrDefault>
       <w:rPr>
         <w:rFonts w:ascii="Arial" w:cs="Arial" w:eastAsia="Arial" w:hAnsi="Arial"/>
-        <w:b w:val="0"/>
-        <w:i w:val="0"/>
-        <w:smallCaps w:val="0"/>
-        <w:strike w:val="0"/>
-        <w:color w:val="000000"/>
         <w:sz w:val="22"/>
         <w:szCs w:val="22"/>
-        <w:u w:val="none"/>
-        <w:shd w:fill="auto" w:val="clear"/>
-        <w:vertAlign w:val="baseline"/>
         <w:lang w:val="en"/>
       </w:rPr>
     </w:rPrDefault>
     <w:pPrDefault>
       <w:pPr>
-        <w:keepNext w:val="0"/>
-        <w:keepLines w:val="0"/>
-        <w:widowControl w:val="1"/>
-        <w:pBdr>
-          <w:top w:space="0" w:sz="0" w:val="nil"/>
-          <w:left w:space="0" w:sz="0" w:val="nil"/>
-          <w:bottom w:space="0" w:sz="0" w:val="nil"/>
-          <w:right w:space="0" w:sz="0" w:val="nil"/>
-          <w:between w:space="0" w:sz="0" w:val="nil"/>
-        </w:pBdr>
-        <w:shd w:fill="auto" w:val="clear"/>
-        <w:spacing w:after="0" w:before="0" w:line="276" w:lineRule="auto"/>
-        <w:ind w:left="0" w:right="0" w:firstLine="0"/>
-        <w:contextualSpacing w:val="0"/>
-        <w:jc w:val="left"/>
+        <w:spacing w:line="276" w:lineRule="auto"/>
       </w:pPr>
     </w:pPrDefault>
   </w:docDefaults>

--- a/TEMP/input/p119r_AK_+MHS_+/tl_p119r.docx
+++ b/TEMP/input/p119r_AK_+MHS_+/tl_p119r.docx
@@ -270,7 +270,20 @@
           <w:color w:val="000000"/>
           <w:rtl w:val="0"/>
         </w:rPr>
-        <w:t xml:space="preserve"> When I saw that they did not smoke anymore, &amp;</w:t>
+        <w:t xml:space="preserve"> </w:t>
+      </w:r>
+      <w:r>
+        <w:rPr>
+          <w:rtl w:val="0"/>
+        </w:rPr>
+        <w:t xml:space="preserve">As</w:t>
+      </w:r>
+      <w:r>
+        <w:rPr>
+          <w:color w:val="000000"/>
+          <w:rtl w:val="0"/>
+        </w:rPr>
+        <w:t xml:space="preserve"> I saw that they did not smoke anymore, &amp;</w:t>
       </w:r>
       <w:r>
         <w:rPr>
@@ -287,7 +300,7 @@
           <w:color w:val="000000"/>
           <w:rtl w:val="0"/>
         </w:rPr>
-        <w:t xml:space="preserve"> scratching the back &amp;</w:t>
+        <w:t xml:space="preserve"> that, scratching the back &amp;</w:t>
       </w:r>
       <w:r>
         <w:rPr>
@@ -304,7 +317,7 @@
           <w:color w:val="000000"/>
           <w:rtl w:val="0"/>
         </w:rPr>
-        <w:t xml:space="preserve"> the front of the casting &amp;</w:t>
+        <w:t xml:space="preserve"> the front of the cast &amp;</w:t>
       </w:r>
       <w:r>
         <w:rPr>
@@ -355,7 +368,33 @@
           <w:color w:val="000000"/>
           <w:rtl w:val="0"/>
         </w:rPr>
-        <w:t xml:space="preserve"> hard on both sides, which is a good sign of their being quite dry, I leave them to cool down. I took some fine </w:t>
+        <w:t xml:space="preserve"> hard on </w:t>
+      </w:r>
+      <w:r>
+        <w:rPr>
+          <w:rtl w:val="0"/>
+        </w:rPr>
+        <w:t xml:space="preserve">one side and the other</w:t>
+      </w:r>
+      <w:r>
+        <w:rPr>
+          <w:color w:val="000000"/>
+          <w:rtl w:val="0"/>
+        </w:rPr>
+        <w:t xml:space="preserve">, which is a good sign of their being quite dry, I l</w:t>
+      </w:r>
+      <w:r>
+        <w:rPr>
+          <w:rtl w:val="0"/>
+        </w:rPr>
+        <w:t xml:space="preserve">eft</w:t>
+      </w:r>
+      <w:r>
+        <w:rPr>
+          <w:color w:val="000000"/>
+          <w:rtl w:val="0"/>
+        </w:rPr>
+        <w:t xml:space="preserve"> them to cool. I took some fine </w:t>
       </w:r>
       <w:r>
         <w:rPr>
@@ -393,6 +432,125 @@
           <w:szCs w:val="18"/>
           <w:rtl w:val="0"/>
         </w:rPr>
+        <w:t xml:space="preserve">&lt;/m&gt; </w:t>
+      </w:r>
+      <w:r>
+        <w:rPr>
+          <w:rFonts w:ascii="Courier New" w:cs="Courier New" w:eastAsia="Courier New" w:hAnsi="Courier New"/>
+          <w:color w:val="a91111"/>
+          <w:sz w:val="18"/>
+          <w:szCs w:val="18"/>
+          <w:rtl w:val="0"/>
+        </w:rPr>
+        <w:t xml:space="preserve">&lt;del&gt;</w:t>
+      </w:r>
+      <w:r>
+        <w:rPr>
+          <w:rtl w:val="0"/>
+        </w:rPr>
+        <w:t xml:space="preserve">f</w:t>
+      </w:r>
+      <w:r>
+        <w:rPr>
+          <w:rFonts w:ascii="Courier New" w:cs="Courier New" w:eastAsia="Courier New" w:hAnsi="Courier New"/>
+          <w:color w:val="a91111"/>
+          <w:sz w:val="18"/>
+          <w:szCs w:val="18"/>
+          <w:rtl w:val="0"/>
+        </w:rPr>
+        <w:t xml:space="preserve">&lt;/del&gt;</w:t>
+      </w:r>
+      <w:r>
+        <w:rPr>
+          <w:b w:val="0"/>
+          <w:color w:val="000000"/>
+          <w:rtl w:val="0"/>
+        </w:rPr>
+        <w:t xml:space="preserve">,</w:t>
+      </w:r>
+      <w:r>
+        <w:rPr>
+          <w:color w:val="000000"/>
+          <w:rtl w:val="0"/>
+        </w:rPr>
+        <w:t xml:space="preserve"> one &lt;ms&gt;lb</w:t>
+      </w:r>
+      <w:r>
+        <w:rPr>
+          <w:rtl w:val="0"/>
+        </w:rPr>
+        <w:t xml:space="preserve">&lt;/ms&gt;</w:t>
+      </w:r>
+      <w:r>
+        <w:rPr>
+          <w:color w:val="000000"/>
+          <w:rtl w:val="0"/>
+        </w:rPr>
+        <w:t xml:space="preserve">, &amp;</w:t>
+      </w:r>
+      <w:r>
+        <w:rPr>
+          <w:rFonts w:ascii="Courier New" w:cs="Courier New" w:eastAsia="Courier New" w:hAnsi="Courier New"/>
+          <w:color w:val="a9a9a9"/>
+          <w:sz w:val="18"/>
+          <w:szCs w:val="18"/>
+          <w:rtl w:val="0"/>
+        </w:rPr>
+        <w:t xml:space="preserve">amp;</w:t>
+      </w:r>
+      <w:r>
+        <w:rPr>
+          <w:color w:val="000000"/>
+          <w:rtl w:val="0"/>
+        </w:rPr>
+        <w:t xml:space="preserve"> one ounce of</w:t>
+      </w:r>
+      <w:r>
+        <w:rPr>
+          <w:rtl w:val="0"/>
+        </w:rPr>
+        <w:t xml:space="preserve"> </w:t>
+      </w:r>
+      <w:r>
+        <w:rPr>
+          <w:rFonts w:ascii="Courier New" w:cs="Courier New" w:eastAsia="Courier New" w:hAnsi="Courier New"/>
+          <w:color w:val="0000ff"/>
+          <w:sz w:val="18"/>
+          <w:szCs w:val="18"/>
+          <w:rtl w:val="0"/>
+        </w:rPr>
+        <w:t xml:space="preserve">&lt;m&gt;</w:t>
+      </w:r>
+      <w:r>
+        <w:rPr>
+          <w:rtl w:val="0"/>
+        </w:rPr>
+        <w:t xml:space="preserve">lead fine &amp;</w:t>
+      </w:r>
+      <w:r>
+        <w:rPr>
+          <w:rFonts w:ascii="Courier New" w:cs="Courier New" w:eastAsia="Courier New" w:hAnsi="Courier New"/>
+          <w:color w:val="a9a9a9"/>
+          <w:sz w:val="18"/>
+          <w:szCs w:val="18"/>
+          <w:rtl w:val="0"/>
+        </w:rPr>
+        <w:t xml:space="preserve">amp;</w:t>
+      </w:r>
+      <w:r>
+        <w:rPr>
+          <w:rtl w:val="0"/>
+        </w:rPr>
+        <w:t xml:space="preserve"> new</w:t>
+      </w:r>
+      <w:r>
+        <w:rPr>
+          <w:rFonts w:ascii="Courier New" w:cs="Courier New" w:eastAsia="Courier New" w:hAnsi="Courier New"/>
+          <w:color w:val="0000ff"/>
+          <w:sz w:val="18"/>
+          <w:szCs w:val="18"/>
+          <w:rtl w:val="0"/>
+        </w:rPr>
         <w:t xml:space="preserve">&lt;/m&gt;</w:t>
       </w:r>
       <w:r>
@@ -401,14 +559,69 @@
           <w:color w:val="000000"/>
           <w:rtl w:val="0"/>
         </w:rPr>
-        <w:t xml:space="preserve">,</w:t>
-      </w:r>
-      <w:r>
-        <w:rPr>
-          <w:color w:val="000000"/>
-          <w:rtl w:val="0"/>
-        </w:rPr>
-        <w:t xml:space="preserve"> one lb., &amp;</w:t>
+        <w:t xml:space="preserve">.</w:t>
+      </w:r>
+      <w:r>
+        <w:rPr>
+          <w:color w:val="000000"/>
+          <w:rtl w:val="0"/>
+        </w:rPr>
+        <w:t xml:space="preserve"> I melted it in a crucible until it was </w:t>
+      </w:r>
+      <w:r>
+        <w:rPr>
+          <w:rFonts w:ascii="Courier New" w:cs="Courier New" w:eastAsia="Courier New" w:hAnsi="Courier New"/>
+          <w:color w:val="a91111"/>
+          <w:sz w:val="18"/>
+          <w:szCs w:val="18"/>
+          <w:rtl w:val="0"/>
+        </w:rPr>
+        <w:t xml:space="preserve">&lt;del&gt;</w:t>
+      </w:r>
+      <w:r>
+        <w:rPr>
+          <w:rtl w:val="0"/>
+        </w:rPr>
+        <w:t xml:space="preserve">a little</w:t>
+      </w:r>
+      <w:r>
+        <w:rPr>
+          <w:rFonts w:ascii="Courier New" w:cs="Courier New" w:eastAsia="Courier New" w:hAnsi="Courier New"/>
+          <w:color w:val="a91111"/>
+          <w:sz w:val="18"/>
+          <w:szCs w:val="18"/>
+          <w:rtl w:val="0"/>
+        </w:rPr>
+        <w:t xml:space="preserve">&lt;/del&gt;</w:t>
+      </w:r>
+      <w:r>
+        <w:rPr>
+          <w:rtl w:val="0"/>
+        </w:rPr>
+        <w:t xml:space="preserve"> like </w:t>
+      </w:r>
+      <w:r>
+        <w:rPr>
+          <w:color w:val="000000"/>
+          <w:rtl w:val="0"/>
+        </w:rPr>
+        <w:t xml:space="preserve">a bit red. Being in this way quite hot </w:t>
+      </w:r>
+      <w:r>
+        <w:rPr>
+          <w:rFonts w:ascii="Courier New" w:cs="Courier New" w:eastAsia="Courier New" w:hAnsi="Courier New"/>
+          <w:color w:val="a91111"/>
+          <w:sz w:val="18"/>
+          <w:szCs w:val="18"/>
+          <w:rtl w:val="0"/>
+        </w:rPr>
+        <w:t xml:space="preserve">&lt;del&gt;I smoked </w:t>
+      </w:r>
+      <w:r>
+        <w:rPr>
+          <w:rtl w:val="0"/>
+        </w:rPr>
+        <w:t xml:space="preserve">&amp;</w:t>
       </w:r>
       <w:r>
         <w:rPr>
@@ -422,10 +635,32 @@
       </w:r>
       <w:r>
         <w:rPr>
-          <w:color w:val="000000"/>
-          <w:rtl w:val="0"/>
-        </w:rPr>
-        <w:t xml:space="preserve"> one ounce of fine &amp;</w:t>
+          <w:rtl w:val="0"/>
+        </w:rPr>
+        <w:t xml:space="preserve"> </w:t>
+      </w:r>
+      <w:r>
+        <w:rPr>
+          <w:rtl w:val="0"/>
+        </w:rPr>
+        <w:t xml:space="preserve">not p</w:t>
+      </w:r>
+      <w:r>
+        <w:rPr>
+          <w:rFonts w:ascii="Courier New" w:cs="Courier New" w:eastAsia="Courier New" w:hAnsi="Courier New"/>
+          <w:color w:val="a91111"/>
+          <w:sz w:val="18"/>
+          <w:szCs w:val="18"/>
+          <w:rtl w:val="0"/>
+        </w:rPr>
+        <w:t xml:space="preserve">&lt;/del&gt;</w:t>
+      </w:r>
+      <w:r>
+        <w:rPr>
+          <w:color w:val="000000"/>
+          <w:rtl w:val="0"/>
+        </w:rPr>
+        <w:t xml:space="preserve"> &amp;</w:t>
       </w:r>
       <w:r>
         <w:rPr>
@@ -442,12 +677,47 @@
           <w:color w:val="000000"/>
           <w:rtl w:val="0"/>
         </w:rPr>
-        <w:t xml:space="preserve"> new </w:t>
-      </w:r>
-      <w:r>
-        <w:rPr>
-          <w:rFonts w:ascii="Courier New" w:cs="Courier New" w:eastAsia="Courier New" w:hAnsi="Courier New"/>
-          <w:b w:val="0"/>
+        <w:t xml:space="preserve"> being ready to cast &amp;</w:t>
+      </w:r>
+      <w:r>
+        <w:rPr>
+          <w:rFonts w:ascii="Courier New" w:cs="Courier New" w:eastAsia="Courier New" w:hAnsi="Courier New"/>
+          <w:color w:val="a9a9a9"/>
+          <w:sz w:val="18"/>
+          <w:szCs w:val="18"/>
+          <w:rtl w:val="0"/>
+        </w:rPr>
+        <w:t xml:space="preserve">amp;</w:t>
+      </w:r>
+      <w:r>
+        <w:rPr>
+          <w:color w:val="000000"/>
+          <w:rtl w:val="0"/>
+        </w:rPr>
+        <w:t xml:space="preserve"> no</w:t>
+      </w:r>
+      <w:r>
+        <w:rPr>
+          <w:rtl w:val="0"/>
+        </w:rPr>
+        <w:t xml:space="preserve">t before</w:t>
+      </w:r>
+      <w:r>
+        <w:rPr>
+          <w:color w:val="000000"/>
+          <w:rtl w:val="0"/>
+        </w:rPr>
+        <w:t xml:space="preserve">, I smoked </w:t>
+      </w:r>
+      <w:r>
+        <w:rPr>
+          <w:rtl w:val="0"/>
+        </w:rPr>
+        <w:t xml:space="preserve">with the smoke of a </w:t>
+      </w:r>
+      <w:r>
+        <w:rPr>
+          <w:rFonts w:ascii="Courier New" w:cs="Courier New" w:eastAsia="Courier New" w:hAnsi="Courier New"/>
           <w:color w:val="0000ff"/>
           <w:sz w:val="18"/>
           <w:szCs w:val="18"/>
@@ -457,6 +727,261 @@
       </w:r>
       <w:r>
         <w:rPr>
+          <w:rtl w:val="0"/>
+        </w:rPr>
+        <w:t xml:space="preserve">tallow candle</w:t>
+      </w:r>
+      <w:r>
+        <w:rPr>
+          <w:rFonts w:ascii="Courier New" w:cs="Courier New" w:eastAsia="Courier New" w:hAnsi="Courier New"/>
+          <w:color w:val="0000ff"/>
+          <w:sz w:val="18"/>
+          <w:szCs w:val="18"/>
+          <w:rtl w:val="0"/>
+        </w:rPr>
+        <w:t xml:space="preserve">&lt;/m&gt; </w:t>
+      </w:r>
+      <w:r>
+        <w:rPr>
+          <w:rtl w:val="0"/>
+        </w:rPr>
+        <w:t xml:space="preserve">all</w:t>
+      </w:r>
+      <w:r>
+        <w:rPr>
+          <w:color w:val="000000"/>
+          <w:rtl w:val="0"/>
+        </w:rPr>
+        <w:t xml:space="preserve"> sides of my frames</w:t>
+      </w:r>
+      <w:r>
+        <w:rPr>
+          <w:b w:val="0"/>
+          <w:color w:val="000000"/>
+          <w:rtl w:val="0"/>
+        </w:rPr>
+        <w:t xml:space="preserve"> </w:t>
+      </w:r>
+      <w:r>
+        <w:rPr>
+          <w:color w:val="000000"/>
+          <w:rtl w:val="0"/>
+        </w:rPr>
+        <w:t xml:space="preserve">&amp;</w:t>
+      </w:r>
+      <w:r>
+        <w:rPr>
+          <w:rFonts w:ascii="Courier New" w:cs="Courier New" w:eastAsia="Courier New" w:hAnsi="Courier New"/>
+          <w:color w:val="a9a9a9"/>
+          <w:sz w:val="18"/>
+          <w:szCs w:val="18"/>
+          <w:rtl w:val="0"/>
+        </w:rPr>
+        <w:t xml:space="preserve">amp;</w:t>
+      </w:r>
+      <w:r>
+        <w:rPr>
+          <w:color w:val="000000"/>
+          <w:rtl w:val="0"/>
+        </w:rPr>
+        <w:t xml:space="preserve"> </w:t>
+      </w:r>
+      <w:r>
+        <w:rPr>
+          <w:rtl w:val="0"/>
+        </w:rPr>
+        <w:t xml:space="preserve">imprints</w:t>
+      </w:r>
+      <w:r>
+        <w:rPr>
+          <w:color w:val="000000"/>
+          <w:rtl w:val="0"/>
+        </w:rPr>
+        <w:t xml:space="preserve"> &amp;</w:t>
+      </w:r>
+      <w:r>
+        <w:rPr>
+          <w:rFonts w:ascii="Courier New" w:cs="Courier New" w:eastAsia="Courier New" w:hAnsi="Courier New"/>
+          <w:color w:val="a9a9a9"/>
+          <w:sz w:val="18"/>
+          <w:szCs w:val="18"/>
+          <w:rtl w:val="0"/>
+        </w:rPr>
+        <w:t xml:space="preserve">amp;</w:t>
+      </w:r>
+      <w:r>
+        <w:rPr>
+          <w:color w:val="000000"/>
+          <w:rtl w:val="0"/>
+        </w:rPr>
+        <w:t xml:space="preserve"> cast &amp;</w:t>
+      </w:r>
+      <w:r>
+        <w:rPr>
+          <w:rFonts w:ascii="Courier New" w:cs="Courier New" w:eastAsia="Courier New" w:hAnsi="Courier New"/>
+          <w:color w:val="a9a9a9"/>
+          <w:sz w:val="18"/>
+          <w:szCs w:val="18"/>
+          <w:rtl w:val="0"/>
+        </w:rPr>
+        <w:t xml:space="preserve">amp;</w:t>
+      </w:r>
+      <w:r>
+        <w:rPr>
+          <w:color w:val="000000"/>
+          <w:rtl w:val="0"/>
+        </w:rPr>
+        <w:t xml:space="preserve"> everything. I set my frame, well joined, in the press. I drew my crucible from the fire. I le</w:t>
+      </w:r>
+      <w:r>
+        <w:rPr>
+          <w:rtl w:val="0"/>
+        </w:rPr>
+        <w:t xml:space="preserve">ft it a </w:t>
+      </w:r>
+      <w:r>
+        <w:rPr>
+          <w:color w:val="000000"/>
+          <w:rtl w:val="0"/>
+        </w:rPr>
+        <w:t xml:space="preserve">bit </w:t>
+      </w:r>
+      <w:r>
+        <w:rPr>
+          <w:rFonts w:ascii="Courier New" w:cs="Courier New" w:eastAsia="Courier New" w:hAnsi="Courier New"/>
+          <w:color w:val="a91111"/>
+          <w:sz w:val="18"/>
+          <w:szCs w:val="18"/>
+          <w:rtl w:val="0"/>
+        </w:rPr>
+        <w:t xml:space="preserve">&lt;del&gt;</w:t>
+      </w:r>
+      <w:r>
+        <w:rPr>
+          <w:rtl w:val="0"/>
+        </w:rPr>
+        <w:t xml:space="preserve">pass</w:t>
+      </w:r>
+      <w:r>
+        <w:rPr>
+          <w:rFonts w:ascii="Courier New" w:cs="Courier New" w:eastAsia="Courier New" w:hAnsi="Courier New"/>
+          <w:color w:val="a91111"/>
+          <w:sz w:val="18"/>
+          <w:szCs w:val="18"/>
+          <w:rtl w:val="0"/>
+        </w:rPr>
+        <w:t xml:space="preserve">&lt;/del&gt; </w:t>
+      </w:r>
+      <w:r>
+        <w:rPr>
+          <w:rtl w:val="0"/>
+        </w:rPr>
+        <w:t xml:space="preserve">so that the redness at the bottom of the </w:t>
+      </w:r>
+      <w:r>
+        <w:rPr>
+          <w:color w:val="000000"/>
+          <w:rtl w:val="0"/>
+        </w:rPr>
+        <w:t xml:space="preserve">crucible</w:t>
+      </w:r>
+      <w:r>
+        <w:rPr>
+          <w:rtl w:val="0"/>
+        </w:rPr>
+        <w:t xml:space="preserve"> </w:t>
+      </w:r>
+      <w:r>
+        <w:rPr>
+          <w:color w:val="000000"/>
+          <w:rtl w:val="0"/>
+        </w:rPr>
+        <w:t xml:space="preserve">could fa</w:t>
+      </w:r>
+      <w:r>
+        <w:rPr>
+          <w:rtl w:val="0"/>
+        </w:rPr>
+        <w:t xml:space="preserve">de</w:t>
+      </w:r>
+      <w:r>
+        <w:rPr>
+          <w:color w:val="000000"/>
+          <w:rtl w:val="0"/>
+        </w:rPr>
+        <w:t xml:space="preserve">. And wanting to cast, I threw in two or three grains</w:t>
+      </w:r>
+      <w:r>
+        <w:rPr>
+          <w:rtl w:val="0"/>
+        </w:rPr>
+        <w:t xml:space="preserve">, like pitch</w:t>
+      </w:r>
+      <w:r>
+        <w:rPr>
+          <w:color w:val="000000"/>
+          <w:rtl w:val="0"/>
+        </w:rPr>
+        <w:t xml:space="preserve"> rosin, </w:t>
+      </w:r>
+      <w:r>
+        <w:rPr>
+          <w:rtl w:val="0"/>
+        </w:rPr>
+        <w:t xml:space="preserve">&amp;</w:t>
+      </w:r>
+      <w:r>
+        <w:rPr>
+          <w:rFonts w:ascii="Courier New" w:cs="Courier New" w:eastAsia="Courier New" w:hAnsi="Courier New"/>
+          <w:color w:val="a9a9a9"/>
+          <w:sz w:val="18"/>
+          <w:szCs w:val="18"/>
+          <w:rtl w:val="0"/>
+        </w:rPr>
+        <w:t xml:space="preserve">amp; when </w:t>
+      </w:r>
+      <w:r>
+        <w:rPr>
+          <w:rtl w:val="0"/>
+        </w:rPr>
+        <w:t xml:space="preserve">&amp;</w:t>
+      </w:r>
+      <w:r>
+        <w:rPr>
+          <w:rFonts w:ascii="Courier New" w:cs="Courier New" w:eastAsia="Courier New" w:hAnsi="Courier New"/>
+          <w:color w:val="a9a9a9"/>
+          <w:sz w:val="18"/>
+          <w:szCs w:val="18"/>
+          <w:rtl w:val="0"/>
+        </w:rPr>
+        <w:t xml:space="preserve">amp;</w:t>
+      </w:r>
+      <w:r>
+        <w:rPr>
+          <w:rtl w:val="0"/>
+        </w:rPr>
+        <w:t xml:space="preserve"> when</w:t>
+      </w:r>
+      <w:r>
+        <w:rPr>
+          <w:color w:val="000000"/>
+          <w:rtl w:val="0"/>
+        </w:rPr>
+        <w:t xml:space="preserve"> the measure of a bean of </w:t>
+      </w:r>
+      <w:r>
+        <w:rPr>
+          <w:rFonts w:ascii="Courier New" w:cs="Courier New" w:eastAsia="Courier New" w:hAnsi="Courier New"/>
+          <w:b w:val="0"/>
+          <w:color w:val="0000ff"/>
+          <w:sz w:val="18"/>
+          <w:szCs w:val="18"/>
+          <w:rtl w:val="0"/>
+        </w:rPr>
+        <w:t xml:space="preserve">&lt;m&gt;</w:t>
+      </w:r>
+      <w:r>
+        <w:rPr>
           <w:b w:val="0"/>
           <w:color w:val="000000"/>
           <w:rtl w:val="0"/>
@@ -469,7 +994,7 @@
           <w:color w:val="000000"/>
           <w:rtl w:val="0"/>
         </w:rPr>
-        <w:t xml:space="preserve">ead</w:t>
+        <w:t xml:space="preserve">ooking-glass tin</w:t>
       </w:r>
       <w:r>
         <w:rPr>
@@ -488,14 +1013,14 @@
           <w:color w:val="000000"/>
           <w:rtl w:val="0"/>
         </w:rPr>
-        <w:t xml:space="preserve">.</w:t>
-      </w:r>
-      <w:r>
-        <w:rPr>
-          <w:color w:val="000000"/>
-          <w:rtl w:val="0"/>
-        </w:rPr>
-        <w:t xml:space="preserve"> I melted it in a crucible just until it was a bit red. Being in this way quite hot &amp;</w:t>
+        <w:t xml:space="preserve"> </w:t>
+      </w:r>
+      <w:r>
+        <w:rPr>
+          <w:color w:val="000000"/>
+          <w:rtl w:val="0"/>
+        </w:rPr>
+        <w:t xml:space="preserve">&amp;</w:t>
       </w:r>
       <w:r>
         <w:rPr>
@@ -512,7 +1037,20 @@
           <w:color w:val="000000"/>
           <w:rtl w:val="0"/>
         </w:rPr>
-        <w:t xml:space="preserve"> ready to cast &amp;</w:t>
+        <w:t xml:space="preserve"> I </w:t>
+      </w:r>
+      <w:r>
+        <w:rPr>
+          <w:rtl w:val="0"/>
+        </w:rPr>
+        <w:t xml:space="preserve">mixed,</w:t>
+      </w:r>
+      <w:r>
+        <w:rPr>
+          <w:color w:val="000000"/>
+          <w:rtl w:val="0"/>
+        </w:rPr>
+        <w:t xml:space="preserve"> &amp;</w:t>
       </w:r>
       <w:r>
         <w:rPr>
@@ -529,253 +1067,47 @@
           <w:color w:val="000000"/>
           <w:rtl w:val="0"/>
         </w:rPr>
-        <w:t xml:space="preserve"> no sooner, I smoked every side of my box frame with the smoke of a </w:t>
-      </w:r>
-      <w:r>
-        <w:rPr>
-          <w:rFonts w:ascii="Courier New" w:cs="Courier New" w:eastAsia="Courier New" w:hAnsi="Courier New"/>
-          <w:b w:val="0"/>
+        <w:t xml:space="preserve"> stirred </w:t>
+      </w:r>
+      <w:r>
+        <w:rPr>
+          <w:rtl w:val="0"/>
+        </w:rPr>
+        <w:t xml:space="preserve">a little </w:t>
+      </w:r>
+      <w:r>
+        <w:rPr>
+          <w:color w:val="000000"/>
+          <w:rtl w:val="0"/>
+        </w:rPr>
+        <w:t xml:space="preserve">the crucible, and I cast. And the medal came out as neat as the original. I smoked it with the candle &amp;</w:t>
+      </w:r>
+      <w:r>
+        <w:rPr>
+          <w:rFonts w:ascii="Courier New" w:cs="Courier New" w:eastAsia="Courier New" w:hAnsi="Courier New"/>
+          <w:color w:val="a9a9a9"/>
+          <w:sz w:val="18"/>
+          <w:szCs w:val="18"/>
+          <w:rtl w:val="0"/>
+        </w:rPr>
+        <w:t xml:space="preserve">amp;</w:t>
+      </w:r>
+      <w:r>
+        <w:rPr>
+          <w:color w:val="000000"/>
+          <w:rtl w:val="0"/>
+        </w:rPr>
+        <w:t xml:space="preserve"> cleaned it with &lt;tl&gt;</w:t>
+      </w:r>
+      <w:r>
+        <w:rPr>
+          <w:rFonts w:ascii="Courier New" w:cs="Courier New" w:eastAsia="Courier New" w:hAnsi="Courier New"/>
           <w:color w:val="0000ff"/>
           <w:sz w:val="18"/>
           <w:szCs w:val="18"/>
           <w:rtl w:val="0"/>
         </w:rPr>
-        <w:t xml:space="preserve">&lt;m&gt;</w:t>
-      </w:r>
-      <w:r>
-        <w:rPr>
-          <w:b w:val="0"/>
-          <w:color w:val="000000"/>
-          <w:rtl w:val="0"/>
-        </w:rPr>
-        <w:t xml:space="preserve">t</w:t>
-      </w:r>
-      <w:r>
-        <w:rPr>
-          <w:b w:val="0"/>
-          <w:color w:val="000000"/>
-          <w:rtl w:val="0"/>
-        </w:rPr>
-        <w:t xml:space="preserve">allow candle</w:t>
-      </w:r>
-      <w:r>
-        <w:rPr>
-          <w:rFonts w:ascii="Courier New" w:cs="Courier New" w:eastAsia="Courier New" w:hAnsi="Courier New"/>
-          <w:b w:val="0"/>
-          <w:color w:val="0000ff"/>
-          <w:sz w:val="18"/>
-          <w:szCs w:val="18"/>
-          <w:rtl w:val="0"/>
-        </w:rPr>
-        <w:t xml:space="preserve">&lt;/m&gt;</w:t>
-      </w:r>
-      <w:r>
-        <w:rPr>
-          <w:b w:val="0"/>
-          <w:color w:val="000000"/>
-          <w:rtl w:val="0"/>
-        </w:rPr>
-        <w:t xml:space="preserve"> </w:t>
-      </w:r>
-      <w:r>
-        <w:rPr>
-          <w:color w:val="000000"/>
-          <w:rtl w:val="0"/>
-        </w:rPr>
-        <w:t xml:space="preserve">&amp;</w:t>
-      </w:r>
-      <w:r>
-        <w:rPr>
-          <w:rFonts w:ascii="Courier New" w:cs="Courier New" w:eastAsia="Courier New" w:hAnsi="Courier New"/>
-          <w:color w:val="a9a9a9"/>
-          <w:sz w:val="18"/>
-          <w:szCs w:val="18"/>
-          <w:rtl w:val="0"/>
-        </w:rPr>
-        <w:t xml:space="preserve">amp;</w:t>
-      </w:r>
-      <w:r>
-        <w:rPr>
-          <w:color w:val="000000"/>
-          <w:rtl w:val="0"/>
-        </w:rPr>
-        <w:t xml:space="preserve"> pressed &amp;</w:t>
-      </w:r>
-      <w:r>
-        <w:rPr>
-          <w:rFonts w:ascii="Courier New" w:cs="Courier New" w:eastAsia="Courier New" w:hAnsi="Courier New"/>
-          <w:color w:val="a9a9a9"/>
-          <w:sz w:val="18"/>
-          <w:szCs w:val="18"/>
-          <w:rtl w:val="0"/>
-        </w:rPr>
-        <w:t xml:space="preserve">amp;</w:t>
-      </w:r>
-      <w:r>
-        <w:rPr>
-          <w:color w:val="000000"/>
-          <w:rtl w:val="0"/>
-        </w:rPr>
-        <w:t xml:space="preserve"> cast &amp;</w:t>
-      </w:r>
-      <w:r>
-        <w:rPr>
-          <w:rFonts w:ascii="Courier New" w:cs="Courier New" w:eastAsia="Courier New" w:hAnsi="Courier New"/>
-          <w:color w:val="a9a9a9"/>
-          <w:sz w:val="18"/>
-          <w:szCs w:val="18"/>
-          <w:rtl w:val="0"/>
-        </w:rPr>
-        <w:t xml:space="preserve">amp;</w:t>
-      </w:r>
-      <w:r>
-        <w:rPr>
-          <w:color w:val="000000"/>
-          <w:rtl w:val="0"/>
-        </w:rPr>
-        <w:t xml:space="preserve"> everything. I set my box frame, well joined, in the press. I drew my crucible from the fire. I let it sit a bit to quench the redness of the crucible's bottom. And wanting to cast, I threw in around two or three grains of rosin, and about the measure of a bean of </w:t>
-      </w:r>
-      <w:r>
-        <w:rPr>
-          <w:rFonts w:ascii="Courier New" w:cs="Courier New" w:eastAsia="Courier New" w:hAnsi="Courier New"/>
-          <w:b w:val="0"/>
-          <w:color w:val="0000ff"/>
-          <w:sz w:val="18"/>
-          <w:szCs w:val="18"/>
-          <w:rtl w:val="0"/>
-        </w:rPr>
-        <w:t xml:space="preserve">&lt;m&gt;</w:t>
-      </w:r>
-      <w:r>
-        <w:rPr>
-          <w:b w:val="0"/>
-          <w:color w:val="000000"/>
-          <w:rtl w:val="0"/>
-        </w:rPr>
-        <w:t xml:space="preserve">l</w:t>
-      </w:r>
-      <w:r>
-        <w:rPr>
-          <w:b w:val="0"/>
-          <w:color w:val="000000"/>
-          <w:rtl w:val="0"/>
-        </w:rPr>
-        <w:t xml:space="preserve">ooking-glass tin</w:t>
-      </w:r>
-      <w:r>
-        <w:rPr>
-          <w:rFonts w:ascii="Courier New" w:cs="Courier New" w:eastAsia="Courier New" w:hAnsi="Courier New"/>
-          <w:b w:val="0"/>
-          <w:color w:val="0000ff"/>
-          <w:sz w:val="18"/>
-          <w:szCs w:val="18"/>
-          <w:rtl w:val="0"/>
-        </w:rPr>
-        <w:t xml:space="preserve">&lt;/m&gt;</w:t>
-      </w:r>
-      <w:r>
-        <w:rPr>
-          <w:b w:val="0"/>
-          <w:color w:val="000000"/>
-          <w:rtl w:val="0"/>
-        </w:rPr>
-        <w:t xml:space="preserve"> </w:t>
-      </w:r>
-      <w:r>
-        <w:rPr>
-          <w:color w:val="000000"/>
-          <w:rtl w:val="0"/>
-        </w:rPr>
-        <w:t xml:space="preserve">&amp;</w:t>
-      </w:r>
-      <w:r>
-        <w:rPr>
-          <w:rFonts w:ascii="Courier New" w:cs="Courier New" w:eastAsia="Courier New" w:hAnsi="Courier New"/>
-          <w:color w:val="a9a9a9"/>
-          <w:sz w:val="18"/>
-          <w:szCs w:val="18"/>
-          <w:rtl w:val="0"/>
-        </w:rPr>
-        <w:t xml:space="preserve">amp;</w:t>
-      </w:r>
-      <w:r>
-        <w:rPr>
-          <w:color w:val="000000"/>
-          <w:rtl w:val="0"/>
-        </w:rPr>
-        <w:t xml:space="preserve"> blended it &amp;</w:t>
-      </w:r>
-      <w:r>
-        <w:rPr>
-          <w:rFonts w:ascii="Courier New" w:cs="Courier New" w:eastAsia="Courier New" w:hAnsi="Courier New"/>
-          <w:color w:val="a9a9a9"/>
-          <w:sz w:val="18"/>
-          <w:szCs w:val="18"/>
-          <w:rtl w:val="0"/>
-        </w:rPr>
-        <w:t xml:space="preserve">amp;</w:t>
-      </w:r>
-      <w:r>
-        <w:rPr>
-          <w:color w:val="000000"/>
-          <w:rtl w:val="0"/>
-        </w:rPr>
-        <w:t xml:space="preserve"> stirred the crucible a little and cast. And the medal came out as neat as the original. I smoked it with the candle &amp;</w:t>
-      </w:r>
-      <w:r>
-        <w:rPr>
-          <w:rFonts w:ascii="Courier New" w:cs="Courier New" w:eastAsia="Courier New" w:hAnsi="Courier New"/>
-          <w:color w:val="a9a9a9"/>
-          <w:sz w:val="18"/>
-          <w:szCs w:val="18"/>
-          <w:rtl w:val="0"/>
-        </w:rPr>
-        <w:t xml:space="preserve">amp;</w:t>
-      </w:r>
-      <w:r>
-        <w:rPr>
-          <w:color w:val="000000"/>
-          <w:rtl w:val="0"/>
-        </w:rPr>
-        <w:t xml:space="preserve"> cleaned it with my </w:t>
-      </w:r>
-      <w:r>
-        <w:rPr>
-          <w:rFonts w:ascii="Courier New" w:cs="Courier New" w:eastAsia="Courier New" w:hAnsi="Courier New"/>
-          <w:b w:val="0"/>
-          <w:color w:val="0000ff"/>
-          <w:sz w:val="18"/>
-          <w:szCs w:val="18"/>
-          <w:rtl w:val="0"/>
-        </w:rPr>
-        <w:t xml:space="preserve">&lt;m&gt;</w:t>
-      </w:r>
-      <w:r>
-        <w:rPr>
-          <w:b w:val="0"/>
-          <w:color w:val="000000"/>
-          <w:rtl w:val="0"/>
-        </w:rPr>
-        <w:t xml:space="preserve">c</w:t>
-      </w:r>
-      <w:r>
-        <w:rPr>
-          <w:b w:val="0"/>
-          <w:color w:val="000000"/>
-          <w:rtl w:val="0"/>
-        </w:rPr>
-        <w:t xml:space="preserve">oat</w:t>
-      </w:r>
-      <w:r>
-        <w:rPr>
-          <w:rFonts w:ascii="Courier New" w:cs="Courier New" w:eastAsia="Courier New" w:hAnsi="Courier New"/>
-          <w:b w:val="0"/>
-          <w:color w:val="0000ff"/>
-          <w:sz w:val="18"/>
-          <w:szCs w:val="18"/>
-          <w:rtl w:val="0"/>
-        </w:rPr>
-        <w:t xml:space="preserve">&lt;/m&gt;</w:t>
+        <w:t xml:space="preserve">small brushes&lt;/tl&gt;</w:t>
       </w:r>
       <w:r>
         <w:rPr>
@@ -892,7 +1224,43 @@
           <w:rtl w:val="0"/>
         </w:rPr>
         <w:br w:type="textWrapping"/>
-        <w:t xml:space="preserve">Always cast through the foot of the medal because the head, which is lower, will come out better, and make the casting somewhat long. And when you cast several medals in a large box frame, they will come out better.</w:t>
+        <w:t xml:space="preserve">Always cast through the foot of the medal because the head, which is lower, will come out better, </w:t>
+      </w:r>
+      <w:r>
+        <w:rPr>
+          <w:rtl w:val="0"/>
+        </w:rPr>
+        <w:t xml:space="preserve">&amp;</w:t>
+      </w:r>
+      <w:r>
+        <w:rPr>
+          <w:rFonts w:ascii="Courier New" w:cs="Courier New" w:eastAsia="Courier New" w:hAnsi="Courier New"/>
+          <w:color w:val="a9a9a9"/>
+          <w:sz w:val="18"/>
+          <w:szCs w:val="18"/>
+          <w:rtl w:val="0"/>
+        </w:rPr>
+        <w:t xml:space="preserve">amp;</w:t>
+      </w:r>
+      <w:r>
+        <w:rPr>
+          <w:color w:val="000000"/>
+          <w:rtl w:val="0"/>
+        </w:rPr>
+        <w:t xml:space="preserve"> make the cast longish. And when you will cast </w:t>
+      </w:r>
+      <w:r>
+        <w:rPr>
+          <w:rtl w:val="0"/>
+        </w:rPr>
+        <w:t xml:space="preserve">in a large frame</w:t>
+      </w:r>
+      <w:r>
+        <w:rPr>
+          <w:color w:val="000000"/>
+          <w:rtl w:val="0"/>
+        </w:rPr>
+        <w:t xml:space="preserve"> several medals, they will come out better.</w:t>
       </w:r>
       <w:r>
         <w:rPr>
@@ -1032,10 +1400,29 @@
       </w:r>
       <w:r>
         <w:rPr>
-          <w:color w:val="000000"/>
-          <w:rtl w:val="0"/>
-        </w:rPr>
-        <w:t xml:space="preserve">Notice about everything above</w:t>
+          <w:rtl w:val="0"/>
+        </w:rPr>
+        <w:t xml:space="preserve">Advice</w:t>
+      </w:r>
+      <w:r>
+        <w:rPr>
+          <w:color w:val="000000"/>
+          <w:rtl w:val="0"/>
+        </w:rPr>
+        <w:t xml:space="preserve"> about </w:t>
+      </w:r>
+      <w:r>
+        <w:rPr>
+          <w:rtl w:val="0"/>
+        </w:rPr>
+        <w:t xml:space="preserve">the</w:t>
+      </w:r>
+      <w:r>
+        <w:rPr>
+          <w:color w:val="000000"/>
+          <w:rtl w:val="0"/>
+        </w:rPr>
+        <w:t xml:space="preserve"> above</w:t>
       </w:r>
       <w:r>
         <w:rPr>
@@ -1233,7 +1620,20 @@
           <w:color w:val="000000"/>
           <w:rtl w:val="0"/>
         </w:rPr>
-        <w:t xml:space="preserve"> soft nevertheless. If your work is fine, it must be almost all </w:t>
+        <w:t xml:space="preserve"> soft nevertheless. If your work is </w:t>
+      </w:r>
+      <w:r>
+        <w:rPr>
+          <w:rtl w:val="0"/>
+        </w:rPr>
+        <w:t xml:space="preserve">thin</w:t>
+      </w:r>
+      <w:r>
+        <w:rPr>
+          <w:color w:val="000000"/>
+          <w:rtl w:val="0"/>
+        </w:rPr>
+        <w:t xml:space="preserve">, it must be almost all </w:t>
       </w:r>
       <w:r>
         <w:rPr>
@@ -1424,7 +1824,40 @@
           <w:color w:val="000000"/>
           <w:rtl w:val="0"/>
         </w:rPr>
-        <w:t xml:space="preserve">must not be mixed until the instant that you want to cast.</w:t>
+        <w:t xml:space="preserve">must not be </w:t>
+      </w:r>
+      <w:r>
+        <w:rPr>
+          <w:rFonts w:ascii="Courier New" w:cs="Courier New" w:eastAsia="Courier New" w:hAnsi="Courier New"/>
+          <w:color w:val="a91111"/>
+          <w:sz w:val="18"/>
+          <w:szCs w:val="18"/>
+          <w:rtl w:val="0"/>
+        </w:rPr>
+        <w:t xml:space="preserve">&lt;del&gt;</w:t>
+      </w:r>
+      <w:r>
+        <w:rPr>
+          <w:rtl w:val="0"/>
+        </w:rPr>
+        <w:t xml:space="preserve">smoked</w:t>
+      </w:r>
+      <w:r>
+        <w:rPr>
+          <w:rFonts w:ascii="Courier New" w:cs="Courier New" w:eastAsia="Courier New" w:hAnsi="Courier New"/>
+          <w:color w:val="a91111"/>
+          <w:sz w:val="18"/>
+          <w:szCs w:val="18"/>
+          <w:rtl w:val="0"/>
+        </w:rPr>
+        <w:t xml:space="preserve">&lt;/del&gt;</w:t>
+      </w:r>
+      <w:r>
+        <w:rPr>
+          <w:color w:val="000000"/>
+          <w:rtl w:val="0"/>
+        </w:rPr>
+        <w:t xml:space="preserve"> mixed until the instant that you want to cast.</w:t>
       </w:r>
       <w:r>
         <w:rPr>
@@ -1627,7 +2060,7 @@
           <w:color w:val="000000"/>
           <w:rtl w:val="0"/>
         </w:rPr>
-        <w:t xml:space="preserve">shrinks in the box frame, this means that it must be reheated &amp;</w:t>
+        <w:t xml:space="preserve">shrinks in the frame, this means that it must be reheated &amp;</w:t>
       </w:r>
       <w:r>
         <w:rPr>
@@ -1644,7 +2077,7 @@
           <w:color w:val="000000"/>
           <w:rtl w:val="0"/>
         </w:rPr>
-        <w:t xml:space="preserve"> turned red on the fire.</w:t>
+        <w:t xml:space="preserve"> reddened on the fire.</w:t>
       </w:r>
       <w:r>
         <w:rPr>
@@ -1900,7 +2333,7 @@
           <w:color w:val="000000"/>
           <w:rtl w:val="0"/>
         </w:rPr>
-        <w:t xml:space="preserve">for the box frame is the </w:t>
+        <w:t xml:space="preserve">for the frame is </w:t>
       </w:r>
       <w:r>
         <w:rPr>
@@ -1911,6 +2344,78 @@
           <w:szCs w:val="18"/>
           <w:rtl w:val="0"/>
         </w:rPr>
+        <w:t xml:space="preserve">&lt;m&gt;&lt;fr&gt;</w:t>
+      </w:r>
+      <w:r>
+        <w:rPr>
+          <w:b w:val="0"/>
+          <w:color w:val="000000"/>
+          <w:rtl w:val="0"/>
+        </w:rPr>
+        <w:t xml:space="preserve">a</w:t>
+      </w:r>
+      <w:r>
+        <w:rPr>
+          <w:rtl w:val="0"/>
+        </w:rPr>
+        <w:t xml:space="preserve">s</w:t>
+      </w:r>
+      <w:r>
+        <w:rPr>
+          <w:b w:val="0"/>
+          <w:color w:val="000000"/>
+          <w:rtl w:val="0"/>
+        </w:rPr>
+        <w:t xml:space="preserve">pal</w:t>
+      </w:r>
+      <w:commentRangeStart w:id="0"/>
+      <w:r>
+        <w:rPr>
+          <w:b w:val="0"/>
+          <w:color w:val="000000"/>
+          <w:rtl w:val="0"/>
+        </w:rPr>
+        <w:t xml:space="preserve">t</w:t>
+      </w:r>
+      <w:commentRangeEnd w:id="0"/>
+      <w:r>
+        <w:commentReference w:id="0"/>
+      </w:r>
+      <w:r>
+        <w:rPr>
+          <w:rFonts w:ascii="Courier New" w:cs="Courier New" w:eastAsia="Courier New" w:hAnsi="Courier New"/>
+          <w:b w:val="0"/>
+          <w:color w:val="0000ff"/>
+          <w:sz w:val="18"/>
+          <w:szCs w:val="18"/>
+          <w:rtl w:val="0"/>
+        </w:rPr>
+        <w:t xml:space="preserve">&lt;/fr&gt;&lt;/m&gt;</w:t>
+      </w:r>
+      <w:r>
+        <w:rPr>
+          <w:b w:val="0"/>
+          <w:color w:val="000000"/>
+          <w:rtl w:val="0"/>
+        </w:rPr>
+        <w:t xml:space="preserve"> which is f</w:t>
+      </w:r>
+      <w:r>
+        <w:rPr>
+          <w:color w:val="000000"/>
+          <w:rtl w:val="0"/>
+        </w:rPr>
+        <w:t xml:space="preserve">ound in Germany, which is soft as </w:t>
+      </w:r>
+      <w:r>
+        <w:rPr>
+          <w:rFonts w:ascii="Courier New" w:cs="Courier New" w:eastAsia="Courier New" w:hAnsi="Courier New"/>
+          <w:b w:val="0"/>
+          <w:color w:val="0000ff"/>
+          <w:sz w:val="18"/>
+          <w:szCs w:val="18"/>
+          <w:rtl w:val="0"/>
+        </w:rPr>
         <w:t xml:space="preserve">&lt;m&gt;</w:t>
       </w:r>
       <w:r>
@@ -1919,15 +2424,15 @@
           <w:color w:val="000000"/>
           <w:rtl w:val="0"/>
         </w:rPr>
-        <w:t xml:space="preserve">a</w:t>
-      </w:r>
-      <w:r>
-        <w:rPr>
-          <w:b w:val="0"/>
-          <w:color w:val="000000"/>
-          <w:rtl w:val="0"/>
-        </w:rPr>
-        <w:t xml:space="preserve">sphalt</w:t>
+        <w:t xml:space="preserve">f</w:t>
+      </w:r>
+      <w:r>
+        <w:rPr>
+          <w:b w:val="0"/>
+          <w:color w:val="000000"/>
+          <w:rtl w:val="0"/>
+        </w:rPr>
+        <w:t xml:space="preserve">lour</w:t>
       </w:r>
       <w:r>
         <w:rPr>
@@ -1938,60 +2443,49 @@
           <w:szCs w:val="18"/>
           <w:rtl w:val="0"/>
         </w:rPr>
-        <w:t xml:space="preserve">&lt;/m&gt;</w:t>
-      </w:r>
-      <w:r>
-        <w:rPr>
-          <w:b w:val="0"/>
-          <w:color w:val="000000"/>
-          <w:rtl w:val="0"/>
-        </w:rPr>
-        <w:t xml:space="preserve"> f</w:t>
-      </w:r>
-      <w:r>
-        <w:rPr>
-          <w:color w:val="000000"/>
-          <w:rtl w:val="0"/>
-        </w:rPr>
-        <w:t xml:space="preserve">ound in Germany, which is soft as wet </w:t>
-      </w:r>
-      <w:r>
-        <w:rPr>
-          <w:rFonts w:ascii="Courier New" w:cs="Courier New" w:eastAsia="Courier New" w:hAnsi="Courier New"/>
-          <w:b w:val="0"/>
-          <w:color w:val="0000ff"/>
-          <w:sz w:val="18"/>
-          <w:szCs w:val="18"/>
-          <w:rtl w:val="0"/>
-        </w:rPr>
-        <w:t xml:space="preserve">&lt;m&gt;</w:t>
-      </w:r>
-      <w:r>
-        <w:rPr>
-          <w:b w:val="0"/>
-          <w:color w:val="000000"/>
-          <w:rtl w:val="0"/>
-        </w:rPr>
-        <w:t xml:space="preserve">f</w:t>
-      </w:r>
-      <w:r>
-        <w:rPr>
-          <w:b w:val="0"/>
-          <w:color w:val="000000"/>
-          <w:rtl w:val="0"/>
-        </w:rPr>
-        <w:t xml:space="preserve">lour</w:t>
-      </w:r>
-      <w:r>
-        <w:rPr>
-          <w:rFonts w:ascii="Courier New" w:cs="Courier New" w:eastAsia="Courier New" w:hAnsi="Courier New"/>
-          <w:b w:val="0"/>
-          <w:color w:val="0000ff"/>
-          <w:sz w:val="18"/>
-          <w:szCs w:val="18"/>
-          <w:rtl w:val="0"/>
-        </w:rPr>
-        <w:t xml:space="preserve">&lt;/m&gt;</w:t>
+        <w:t xml:space="preserve">&lt;/m&gt; </w:t>
+      </w:r>
+      <w:r>
+        <w:rPr>
+          <w:rFonts w:ascii="Courier New" w:cs="Courier New" w:eastAsia="Courier New" w:hAnsi="Courier New"/>
+          <w:color w:val="a91111"/>
+          <w:sz w:val="18"/>
+          <w:szCs w:val="18"/>
+          <w:rtl w:val="0"/>
+        </w:rPr>
+        <w:t xml:space="preserve">&lt;del&gt;</w:t>
+      </w:r>
+      <w:r>
+        <w:rPr>
+          <w:rtl w:val="0"/>
+        </w:rPr>
+        <w:t xml:space="preserve">&amp;</w:t>
+      </w:r>
+      <w:r>
+        <w:rPr>
+          <w:rFonts w:ascii="Courier New" w:cs="Courier New" w:eastAsia="Courier New" w:hAnsi="Courier New"/>
+          <w:color w:val="a9a9a9"/>
+          <w:sz w:val="18"/>
+          <w:szCs w:val="18"/>
+          <w:rtl w:val="0"/>
+        </w:rPr>
+        <w:t xml:space="preserve">amp;</w:t>
+      </w:r>
+      <w:r>
+        <w:rPr>
+          <w:rtl w:val="0"/>
+        </w:rPr>
+        <w:t xml:space="preserve"> almo</w:t>
+      </w:r>
+      <w:r>
+        <w:rPr>
+          <w:rFonts w:ascii="Courier New" w:cs="Courier New" w:eastAsia="Courier New" w:hAnsi="Courier New"/>
+          <w:color w:val="a91111"/>
+          <w:sz w:val="18"/>
+          <w:szCs w:val="18"/>
+          <w:rtl w:val="0"/>
+        </w:rPr>
+        <w:t xml:space="preserve">&lt;/del&gt; when wet</w:t>
       </w:r>
       <w:r>
         <w:rPr>
@@ -2006,24 +2500,33 @@
           <w:color w:val="000000"/>
           <w:rtl w:val="0"/>
         </w:rPr>
-        <w:t xml:space="preserve"> &amp;</w:t>
-      </w:r>
-      <w:r>
-        <w:rPr>
-          <w:rFonts w:ascii="Courier New" w:cs="Courier New" w:eastAsia="Courier New" w:hAnsi="Courier New"/>
-          <w:color w:val="a9a9a9"/>
-          <w:sz w:val="18"/>
-          <w:szCs w:val="18"/>
-          <w:rtl w:val="0"/>
-        </w:rPr>
-        <w:t xml:space="preserve">amp;</w:t>
-      </w:r>
-      <w:r>
-        <w:rPr>
-          <w:color w:val="000000"/>
-          <w:rtl w:val="0"/>
-        </w:rPr>
-        <w:t xml:space="preserve"> almost all the rest are lumpy.</w:t>
+        <w:t xml:space="preserve"> </w:t>
+      </w:r>
+      <w:r>
+        <w:rPr>
+          <w:rtl w:val="0"/>
+        </w:rPr>
+        <w:t xml:space="preserve">and</w:t>
+      </w:r>
+      <w:r>
+        <w:rPr>
+          <w:color w:val="000000"/>
+          <w:rtl w:val="0"/>
+        </w:rPr>
+        <w:t xml:space="preserve"> almost all the </w:t>
+      </w:r>
+      <w:r>
+        <w:rPr>
+          <w:rtl w:val="0"/>
+        </w:rPr>
+        <w:t xml:space="preserve">others</w:t>
+      </w:r>
+      <w:r>
+        <w:rPr>
+          <w:color w:val="000000"/>
+          <w:rtl w:val="0"/>
+        </w:rPr>
+        <w:t xml:space="preserve"> are lumpy.</w:t>
       </w:r>
       <w:r>
         <w:rPr>
@@ -2146,14 +2649,27 @@
           <w:szCs w:val="18"/>
           <w:rtl w:val="0"/>
         </w:rPr>
-        <w:t xml:space="preserve">&lt;/rub&gt;</w:t>
-      </w:r>
-      <w:r>
-        <w:rPr>
-          <w:color w:val="000000"/>
-          <w:rtl w:val="0"/>
-        </w:rPr>
-        <w:t xml:space="preserve">that the casting must be fine &amp;</w:t>
+        <w:t xml:space="preserve">&lt;/rub&gt; </w:t>
+      </w:r>
+      <w:r>
+        <w:rPr>
+          <w:color w:val="000000"/>
+          <w:rtl w:val="0"/>
+        </w:rPr>
+        <w:t xml:space="preserve">that the cast must be </w:t>
+      </w:r>
+      <w:r>
+        <w:rPr>
+          <w:rtl w:val="0"/>
+        </w:rPr>
+        <w:t xml:space="preserve">thin</w:t>
+      </w:r>
+      <w:r>
+        <w:rPr>
+          <w:color w:val="000000"/>
+          <w:rtl w:val="0"/>
+        </w:rPr>
+        <w:t xml:space="preserve"> &amp;</w:t>
       </w:r>
       <w:r>
         <w:rPr>
@@ -2170,24 +2686,46 @@
           <w:color w:val="000000"/>
           <w:rtl w:val="0"/>
         </w:rPr>
-        <w:t xml:space="preserve"> hardly thick so that it does not work the material at all, &amp;</w:t>
-      </w:r>
-      <w:r>
-        <w:rPr>
-          <w:rFonts w:ascii="Courier New" w:cs="Courier New" w:eastAsia="Courier New" w:hAnsi="Courier New"/>
-          <w:color w:val="a9a9a9"/>
-          <w:sz w:val="18"/>
-          <w:szCs w:val="18"/>
-          <w:rtl w:val="0"/>
-        </w:rPr>
-        <w:t xml:space="preserve">amp;</w:t>
-      </w:r>
-      <w:r>
-        <w:rPr>
-          <w:color w:val="000000"/>
-          <w:rtl w:val="0"/>
-        </w:rPr>
-        <w:t xml:space="preserve"> must not exceed the thickness of a grain of </w:t>
+        <w:t xml:space="preserve"> hardly thick </w:t>
+      </w:r>
+      <w:r>
+        <w:rPr>
+          <w:rtl w:val="0"/>
+        </w:rPr>
+        <w:t xml:space="preserve">in order</w:t>
+      </w:r>
+      <w:r>
+        <w:rPr>
+          <w:color w:val="000000"/>
+          <w:rtl w:val="0"/>
+        </w:rPr>
+        <w:t xml:space="preserve"> that it does not </w:t>
+      </w:r>
+      <w:r>
+        <w:rPr>
+          <w:rtl w:val="0"/>
+        </w:rPr>
+        <w:t xml:space="preserve">overtax</w:t>
+      </w:r>
+      <w:r>
+        <w:rPr>
+          <w:color w:val="000000"/>
+          <w:rtl w:val="0"/>
+        </w:rPr>
+        <w:t xml:space="preserve"> the material at all, </w:t>
+      </w:r>
+      <w:r>
+        <w:rPr>
+          <w:rtl w:val="0"/>
+        </w:rPr>
+        <w:t xml:space="preserve">and</w:t>
+      </w:r>
+      <w:r>
+        <w:rPr>
+          <w:color w:val="000000"/>
+          <w:rtl w:val="0"/>
+        </w:rPr>
+        <w:t xml:space="preserve"> must not exceed the thickness of the width of a grain of </w:t>
       </w:r>
       <w:r>
         <w:rPr>
@@ -2229,6 +2767,57 @@
       </w:r>
       <w:r>
         <w:rPr>
+          <w:rtl w:val="0"/>
+        </w:rPr>
+        <w:t xml:space="preserve">,</w:t>
+      </w:r>
+      <w:r>
+        <w:rPr>
+          <w:color w:val="000000"/>
+          <w:rtl w:val="0"/>
+        </w:rPr>
+        <w:t xml:space="preserve"> likewise for </w:t>
+      </w:r>
+      <w:r>
+        <w:rPr>
+          <w:rFonts w:ascii="Courier New" w:cs="Courier New" w:eastAsia="Courier New" w:hAnsi="Courier New"/>
+          <w:b w:val="0"/>
+          <w:color w:val="0000ff"/>
+          <w:sz w:val="18"/>
+          <w:szCs w:val="18"/>
+          <w:rtl w:val="0"/>
+        </w:rPr>
+        <w:t xml:space="preserve">&lt;m&gt;</w:t>
+      </w:r>
+      <w:r>
+        <w:rPr>
+          <w:b w:val="0"/>
+          <w:color w:val="000000"/>
+          <w:rtl w:val="0"/>
+        </w:rPr>
+        <w:t xml:space="preserve">t</w:t>
+      </w:r>
+      <w:r>
+        <w:rPr>
+          <w:b w:val="0"/>
+          <w:color w:val="000000"/>
+          <w:rtl w:val="0"/>
+        </w:rPr>
+        <w:t xml:space="preserve">in</w:t>
+      </w:r>
+      <w:r>
+        <w:rPr>
+          <w:rFonts w:ascii="Courier New" w:cs="Courier New" w:eastAsia="Courier New" w:hAnsi="Courier New"/>
+          <w:b w:val="0"/>
+          <w:color w:val="0000ff"/>
+          <w:sz w:val="18"/>
+          <w:szCs w:val="18"/>
+          <w:rtl w:val="0"/>
+        </w:rPr>
+        <w:t xml:space="preserve">&lt;/m&gt;,</w:t>
+      </w:r>
+      <w:r>
+        <w:rPr>
           <w:b w:val="0"/>
           <w:color w:val="000000"/>
           <w:rtl w:val="0"/>
@@ -2240,7 +2829,33 @@
           <w:color w:val="000000"/>
           <w:rtl w:val="0"/>
         </w:rPr>
-        <w:t xml:space="preserve">taken crossw-wise, likewise for </w:t>
+        <w:t xml:space="preserve">that </w:t>
+      </w:r>
+      <w:r>
+        <w:rPr>
+          <w:rtl w:val="0"/>
+        </w:rPr>
+        <w:t xml:space="preserve">wants </w:t>
+      </w:r>
+      <w:r>
+        <w:rPr>
+          <w:color w:val="000000"/>
+          <w:rtl w:val="0"/>
+        </w:rPr>
+        <w:t xml:space="preserve">to be cast </w:t>
+      </w:r>
+      <w:r>
+        <w:rPr>
+          <w:rtl w:val="0"/>
+        </w:rPr>
+        <w:t xml:space="preserve">very thinly</w:t>
+      </w:r>
+      <w:r>
+        <w:rPr>
+          <w:color w:val="000000"/>
+          <w:rtl w:val="0"/>
+        </w:rPr>
+        <w:t xml:space="preserve">. For </w:t>
       </w:r>
       <w:r>
         <w:rPr>
@@ -2259,15 +2874,15 @@
           <w:color w:val="000000"/>
           <w:rtl w:val="0"/>
         </w:rPr>
-        <w:t xml:space="preserve">t</w:t>
-      </w:r>
-      <w:r>
-        <w:rPr>
-          <w:b w:val="0"/>
-          <w:color w:val="000000"/>
-          <w:rtl w:val="0"/>
-        </w:rPr>
-        <w:t xml:space="preserve">in</w:t>
+        <w:t xml:space="preserve">l</w:t>
+      </w:r>
+      <w:r>
+        <w:rPr>
+          <w:b w:val="0"/>
+          <w:color w:val="000000"/>
+          <w:rtl w:val="0"/>
+        </w:rPr>
+        <w:t xml:space="preserve">ead</w:t>
       </w:r>
       <w:r>
         <w:rPr>
@@ -2286,59 +2901,6 @@
           <w:color w:val="000000"/>
           <w:rtl w:val="0"/>
         </w:rPr>
-        <w:t xml:space="preserve"> </w:t>
-      </w:r>
-      <w:r>
-        <w:rPr>
-          <w:color w:val="000000"/>
-          <w:rtl w:val="0"/>
-        </w:rPr>
-        <w:t xml:space="preserve">that is going to be cast finely. For </w:t>
-      </w:r>
-      <w:r>
-        <w:rPr>
-          <w:rFonts w:ascii="Courier New" w:cs="Courier New" w:eastAsia="Courier New" w:hAnsi="Courier New"/>
-          <w:b w:val="0"/>
-          <w:color w:val="0000ff"/>
-          <w:sz w:val="18"/>
-          <w:szCs w:val="18"/>
-          <w:rtl w:val="0"/>
-        </w:rPr>
-        <w:t xml:space="preserve">&lt;m&gt;</w:t>
-      </w:r>
-      <w:r>
-        <w:rPr>
-          <w:b w:val="0"/>
-          <w:color w:val="000000"/>
-          <w:rtl w:val="0"/>
-        </w:rPr>
-        <w:t xml:space="preserve">l</w:t>
-      </w:r>
-      <w:r>
-        <w:rPr>
-          <w:b w:val="0"/>
-          <w:color w:val="000000"/>
-          <w:rtl w:val="0"/>
-        </w:rPr>
-        <w:t xml:space="preserve">ead</w:t>
-      </w:r>
-      <w:r>
-        <w:rPr>
-          <w:rFonts w:ascii="Courier New" w:cs="Courier New" w:eastAsia="Courier New" w:hAnsi="Courier New"/>
-          <w:b w:val="0"/>
-          <w:color w:val="0000ff"/>
-          <w:sz w:val="18"/>
-          <w:szCs w:val="18"/>
-          <w:rtl w:val="0"/>
-        </w:rPr>
-        <w:t xml:space="preserve">&lt;/m&gt;</w:t>
-      </w:r>
-      <w:r>
-        <w:rPr>
-          <w:b w:val="0"/>
-          <w:color w:val="000000"/>
-          <w:rtl w:val="0"/>
-        </w:rPr>
         <w:t xml:space="preserve">,</w:t>
       </w:r>
       <w:r>
@@ -2346,7 +2908,20 @@
           <w:color w:val="000000"/>
           <w:rtl w:val="0"/>
         </w:rPr>
-        <w:t xml:space="preserve"> a little thicker. There is no need to make air vents very large &amp;</w:t>
+        <w:t xml:space="preserve"> a little thicker. There is no need to make </w:t>
+      </w:r>
+      <w:r>
+        <w:rPr>
+          <w:rtl w:val="0"/>
+        </w:rPr>
+        <w:t xml:space="preserve">the </w:t>
+      </w:r>
+      <w:r>
+        <w:rPr>
+          <w:color w:val="000000"/>
+          <w:rtl w:val="0"/>
+        </w:rPr>
+        <w:t xml:space="preserve">vents very large &amp;</w:t>
       </w:r>
       <w:r>
         <w:rPr>
@@ -2437,7 +3012,20 @@
           <w:rtl w:val="0"/>
         </w:rPr>
         <w:br w:type="textWrapping"/>
-        <w:t xml:space="preserve">The </w:t>
+        <w:t xml:space="preserve">For frames, </w:t>
+      </w:r>
+      <w:r>
+        <w:rPr>
+          <w:rtl w:val="0"/>
+        </w:rPr>
+        <w:t xml:space="preserve">t</w:t>
+      </w:r>
+      <w:r>
+        <w:rPr>
+          <w:color w:val="000000"/>
+          <w:rtl w:val="0"/>
+        </w:rPr>
+        <w:t xml:space="preserve">he </w:t>
       </w:r>
       <w:r>
         <w:rPr>
@@ -2490,7 +3078,33 @@
           <w:color w:val="000000"/>
           <w:rtl w:val="0"/>
         </w:rPr>
-        <w:t xml:space="preserve">that you use à noyau for the said mixture is excellent for a box frame. But in washing, crushing &amp;</w:t>
+        <w:t xml:space="preserve">that you use </w:t>
+      </w:r>
+      <w:r>
+        <w:rPr>
+          <w:rtl w:val="0"/>
+        </w:rPr>
+        <w:t xml:space="preserve">for the</w:t>
+      </w:r>
+      <w:r>
+        <w:rPr>
+          <w:color w:val="000000"/>
+          <w:rtl w:val="0"/>
+        </w:rPr>
+        <w:t xml:space="preserve"> &lt;fr&gt;noyau&lt;/fr&gt; </w:t>
+      </w:r>
+      <w:r>
+        <w:rPr>
+          <w:rtl w:val="0"/>
+        </w:rPr>
+        <w:t xml:space="preserve">of the composition aforementioned</w:t>
+      </w:r>
+      <w:r>
+        <w:rPr>
+          <w:color w:val="000000"/>
+          <w:rtl w:val="0"/>
+        </w:rPr>
+        <w:t xml:space="preserve"> is excellent. But in washing, crushing &amp;</w:t>
       </w:r>
       <w:r>
         <w:rPr>
@@ -2507,7 +3121,20 @@
           <w:color w:val="000000"/>
           <w:rtl w:val="0"/>
         </w:rPr>
-        <w:t xml:space="preserve"> reheating it several times, its nature will be corrupted &amp;</w:t>
+        <w:t xml:space="preserve"> reheating it several times, it must be corrupted from its </w:t>
+      </w:r>
+      <w:r>
+        <w:rPr>
+          <w:rtl w:val="0"/>
+        </w:rPr>
+        <w:t xml:space="preserve">nature </w:t>
+      </w:r>
+      <w:r>
+        <w:rPr>
+          <w:color w:val="000000"/>
+          <w:rtl w:val="0"/>
+        </w:rPr>
+        <w:t xml:space="preserve">&amp;</w:t>
       </w:r>
       <w:r>
         <w:rPr>
@@ -2524,7 +3151,33 @@
           <w:color w:val="000000"/>
           <w:rtl w:val="0"/>
         </w:rPr>
-        <w:t xml:space="preserve"> it will no longer be fit to be taken &amp;</w:t>
+        <w:t xml:space="preserve"> </w:t>
+      </w:r>
+      <w:r>
+        <w:rPr>
+          <w:rtl w:val="0"/>
+        </w:rPr>
+        <w:t xml:space="preserve">so that </w:t>
+      </w:r>
+      <w:r>
+        <w:rPr>
+          <w:color w:val="000000"/>
+          <w:rtl w:val="0"/>
+        </w:rPr>
+        <w:t xml:space="preserve">it will no longer be fit to </w:t>
+      </w:r>
+      <w:r>
+        <w:rPr>
+          <w:rtl w:val="0"/>
+        </w:rPr>
+        <w:t xml:space="preserve">grip </w:t>
+      </w:r>
+      <w:r>
+        <w:rPr>
+          <w:color w:val="000000"/>
+          <w:rtl w:val="0"/>
+        </w:rPr>
+        <w:t xml:space="preserve">&amp;</w:t>
       </w:r>
       <w:r>
         <w:rPr>
@@ -2541,7 +3194,13 @@
           <w:color w:val="000000"/>
           <w:rtl w:val="0"/>
         </w:rPr>
-        <w:t xml:space="preserve"> molded </w:t>
+        <w:t xml:space="preserve"> </w:t>
+      </w:r>
+      <w:r>
+        <w:rPr>
+          <w:rtl w:val="0"/>
+        </w:rPr>
+        <w:t xml:space="preserve">for molding </w:t>
       </w:r>
       <w:r>
         <w:rPr>
@@ -2642,6 +3301,62 @@
     </w:sectPr>
   </w:body>
 </w:document>
+</file>
+
+<file path=word/comments.xml><?xml version="1.0" encoding="utf-8"?>
+<w:comments xmlns:mc="http://schemas.openxmlformats.org/markup-compatibility/2006" xmlns:o="urn:schemas-microsoft-com:office:office" xmlns:r="http://schemas.openxmlformats.org/officeDocument/2006/relationships" xmlns:m="http://schemas.openxmlformats.org/officeDocument/2006/math" xmlns:v="urn:schemas-microsoft-com:vml" xmlns:wp="http://schemas.openxmlformats.org/drawingml/2006/wordprocessingDrawing" xmlns:w10="urn:schemas-microsoft-com:office:word" xmlns:w="http://schemas.openxmlformats.org/wordprocessingml/2006/main" xmlns:wne="http://schemas.microsoft.com/office/word/2006/wordml" xmlns:sl="http://schemas.openxmlformats.org/schemaLibrary/2006/main" xmlns:a="http://schemas.openxmlformats.org/drawingml/2006/main" xmlns:pic="http://schemas.openxmlformats.org/drawingml/2006/picture" xmlns:c="http://schemas.openxmlformats.org/drawingml/2006/chart" xmlns:lc="http://schemas.openxmlformats.org/drawingml/2006/lockedCanvas" xmlns:dgm="http://schemas.openxmlformats.org/drawingml/2006/diagram" xmlns:wps="http://schemas.microsoft.com/office/word/2010/wordprocessingShape" xmlns:wpg="http://schemas.microsoft.com/office/word/2010/wordprocessingGroup" xmlns:w14="http://schemas.microsoft.com/office/word/2010/wordml" xmlns:w15="http://schemas.microsoft.com/office/word/2012/wordml">
+  <w:comment w:author="Pamela Smith" w:id="0" w:date="2018-07-03T09:21:43Z">
+    <w:p>
+      <w:pPr>
+        <w:keepNext w:val="0"/>
+        <w:keepLines w:val="0"/>
+        <w:widowControl w:val="0"/>
+        <w:pBdr>
+          <w:top w:space="0" w:sz="0" w:val="nil"/>
+          <w:left w:space="0" w:sz="0" w:val="nil"/>
+          <w:bottom w:space="0" w:sz="0" w:val="nil"/>
+          <w:right w:space="0" w:sz="0" w:val="nil"/>
+          <w:between w:space="0" w:sz="0" w:val="nil"/>
+        </w:pBdr>
+        <w:shd w:fill="auto" w:val="clear"/>
+        <w:spacing w:after="0" w:before="0" w:line="240" w:lineRule="auto"/>
+        <w:ind w:left="0" w:right="0" w:firstLine="0"/>
+        <w:contextualSpacing w:val="0"/>
+        <w:jc w:val="left"/>
+        <w:rPr>
+          <w:rFonts w:ascii="Arial" w:cs="Arial" w:eastAsia="Arial" w:hAnsi="Arial"/>
+          <w:b w:val="0"/>
+          <w:i w:val="0"/>
+          <w:smallCaps w:val="0"/>
+          <w:strike w:val="0"/>
+          <w:color w:val="000000"/>
+          <w:sz w:val="22"/>
+          <w:szCs w:val="22"/>
+          <w:u w:val="none"/>
+          <w:shd w:fill="auto" w:val="clear"/>
+          <w:vertAlign w:val="baseline"/>
+        </w:rPr>
+      </w:pPr>
+      <w:r>
+        <w:rPr>
+          <w:rFonts w:ascii="Arial" w:cs="Arial" w:eastAsia="Arial" w:hAnsi="Arial"/>
+          <w:b w:val="0"/>
+          <w:i w:val="0"/>
+          <w:smallCaps w:val="0"/>
+          <w:strike w:val="0"/>
+          <w:color w:val="000000"/>
+          <w:sz w:val="22"/>
+          <w:szCs w:val="22"/>
+          <w:u w:val="none"/>
+          <w:shd w:fill="auto" w:val="clear"/>
+          <w:vertAlign w:val="baseline"/>
+          <w:rtl w:val="0"/>
+        </w:rPr>
+        <w:t xml:space="preserve">only occurrence in the ms; I think he means "spalt"</w:t>
+      </w:r>
+    </w:p>
+  </w:comment>
+</w:comments>
 </file>
 
 <file path=word/numbering.xml><?xml version="1.0" encoding="utf-8"?>

--- a/TEMP/input/p119r_AK_+MHS_+/tl_p119r.docx
+++ b/TEMP/input/p119r_AK_+MHS_+/tl_p119r.docx
@@ -473,10 +473,31 @@
           <w:color w:val="000000"/>
           <w:rtl w:val="0"/>
         </w:rPr>
-        <w:t xml:space="preserve"> one &lt;ms&gt;lb</w:t>
-      </w:r>
-      <w:r>
-        <w:rPr>
+        <w:t xml:space="preserve"> one </w:t>
+      </w:r>
+      <w:r>
+        <w:rPr>
+          <w:rFonts w:ascii="Courier New" w:cs="Courier New" w:eastAsia="Courier New" w:hAnsi="Courier New"/>
+          <w:color w:val="0000ff"/>
+          <w:sz w:val="18"/>
+          <w:szCs w:val="18"/>
+          <w:rtl w:val="0"/>
+        </w:rPr>
+        <w:t xml:space="preserve">&lt;ms&gt;</w:t>
+      </w:r>
+      <w:r>
+        <w:rPr>
+          <w:color w:val="000000"/>
+          <w:rtl w:val="0"/>
+        </w:rPr>
+        <w:t xml:space="preserve">lb</w:t>
+      </w:r>
+      <w:r>
+        <w:rPr>
+          <w:rFonts w:ascii="Courier New" w:cs="Courier New" w:eastAsia="Courier New" w:hAnsi="Courier New"/>
+          <w:color w:val="0000ff"/>
+          <w:sz w:val="18"/>
+          <w:szCs w:val="18"/>
           <w:rtl w:val="0"/>
         </w:rPr>
         <w:t xml:space="preserve">&lt;/ms&gt;</w:t>
@@ -1097,17 +1118,17 @@
           <w:color w:val="000000"/>
           <w:rtl w:val="0"/>
         </w:rPr>
-        <w:t xml:space="preserve"> cleaned it with &lt;tl&gt;</w:t>
-      </w:r>
-      <w:r>
-        <w:rPr>
-          <w:rFonts w:ascii="Courier New" w:cs="Courier New" w:eastAsia="Courier New" w:hAnsi="Courier New"/>
-          <w:color w:val="0000ff"/>
-          <w:sz w:val="18"/>
-          <w:szCs w:val="18"/>
-          <w:rtl w:val="0"/>
-        </w:rPr>
-        <w:t xml:space="preserve">small brushes&lt;/tl&gt;</w:t>
+        <w:t xml:space="preserve"> cleaned it with </w:t>
+      </w:r>
+      <w:r>
+        <w:rPr>
+          <w:rFonts w:ascii="Courier New" w:cs="Courier New" w:eastAsia="Courier New" w:hAnsi="Courier New"/>
+          <w:color w:val="0000ff"/>
+          <w:sz w:val="18"/>
+          <w:szCs w:val="18"/>
+          <w:rtl w:val="0"/>
+        </w:rPr>
+        <w:t xml:space="preserve">&lt;tl&gt;small brushes&lt;/tl&gt;</w:t>
       </w:r>
       <w:r>
         <w:rPr>
@@ -3091,7 +3112,41 @@
           <w:color w:val="000000"/>
           <w:rtl w:val="0"/>
         </w:rPr>
-        <w:t xml:space="preserve"> &lt;fr&gt;noyau&lt;/fr&gt; </w:t>
+        <w:t xml:space="preserve"> </w:t>
+      </w:r>
+      <w:r>
+        <w:rPr>
+          <w:rFonts w:ascii="Courier New" w:cs="Courier New" w:eastAsia="Courier New" w:hAnsi="Courier New"/>
+          <w:color w:val="0000ff"/>
+          <w:sz w:val="18"/>
+          <w:szCs w:val="18"/>
+          <w:rtl w:val="0"/>
+        </w:rPr>
+        <w:t xml:space="preserve">&lt;fr&gt;</w:t>
+      </w:r>
+      <w:r>
+        <w:rPr>
+          <w:color w:val="000000"/>
+          <w:rtl w:val="0"/>
+        </w:rPr>
+        <w:t xml:space="preserve">noyau</w:t>
+      </w:r>
+      <w:r>
+        <w:rPr>
+          <w:rFonts w:ascii="Courier New" w:cs="Courier New" w:eastAsia="Courier New" w:hAnsi="Courier New"/>
+          <w:color w:val="0000ff"/>
+          <w:sz w:val="18"/>
+          <w:szCs w:val="18"/>
+          <w:rtl w:val="0"/>
+        </w:rPr>
+        <w:t xml:space="preserve">&lt;/fr&gt;</w:t>
+      </w:r>
+      <w:r>
+        <w:rPr>
+          <w:color w:val="000000"/>
+          <w:rtl w:val="0"/>
+        </w:rPr>
+        <w:t xml:space="preserve"> </w:t>
       </w:r>
       <w:r>
         <w:rPr>

--- a/TEMP/input/p119r_AK_+MHS_+/tl_p119r.docx
+++ b/TEMP/input/p119r_AK_+MHS_+/tl_p119r.docx
@@ -917,13 +917,13 @@
           <w:color w:val="000000"/>
           <w:rtl w:val="0"/>
         </w:rPr>
-        <w:t xml:space="preserve">could fa</w:t>
-      </w:r>
-      <w:r>
-        <w:rPr>
-          <w:rtl w:val="0"/>
-        </w:rPr>
-        <w:t xml:space="preserve">de</w:t>
+        <w:t xml:space="preserve">could </w:t>
+      </w:r>
+      <w:r>
+        <w:rPr>
+          <w:rtl w:val="0"/>
+        </w:rPr>
+        <w:t xml:space="preserve">die down</w:t>
       </w:r>
       <w:r>
         <w:rPr>

--- a/TEMP/input/p119r_AK_+MHS_+/tl_p119r.docx
+++ b/TEMP/input/p119r_AK_+MHS_+/tl_p119r.docx
@@ -17,7 +17,10 @@
         <w:shd w:fill="auto" w:val="clear"/>
         <w:contextualSpacing w:val="0"/>
         <w:rPr>
-          <w:color w:val="000000"/>
+          <w:rFonts w:ascii="Arial" w:cs="Arial" w:eastAsia="Arial" w:hAnsi="Arial"/>
+          <w:color w:val="000000"/>
+          <w:sz w:val="22"/>
+          <w:szCs w:val="22"/>
         </w:rPr>
       </w:pPr>
       <w:r>
@@ -32,7 +35,10 @@
       </w:r>
       <w:r>
         <w:rPr>
-          <w:color w:val="000000"/>
+          <w:rFonts w:ascii="Arial" w:cs="Arial" w:eastAsia="Arial" w:hAnsi="Arial"/>
+          <w:color w:val="000000"/>
+          <w:sz w:val="22"/>
+          <w:szCs w:val="22"/>
           <w:rtl w:val="0"/>
         </w:rPr>
         <w:t xml:space="preserve">119r</w:t>
@@ -49,7 +55,10 @@
       </w:r>
       <w:r>
         <w:rPr>
-          <w:color w:val="000000"/>
+          <w:rFonts w:ascii="Arial" w:cs="Arial" w:eastAsia="Arial" w:hAnsi="Arial"/>
+          <w:color w:val="000000"/>
+          <w:sz w:val="22"/>
+          <w:szCs w:val="22"/>
           <w:rtl w:val="0"/>
         </w:rPr>
         <w:t xml:space="preserve"> </w:t>
@@ -70,7 +79,10 @@
         <w:shd w:fill="auto" w:val="clear"/>
         <w:contextualSpacing w:val="0"/>
         <w:rPr>
-          <w:color w:val="000000"/>
+          <w:rFonts w:ascii="Arial" w:cs="Arial" w:eastAsia="Arial" w:hAnsi="Arial"/>
+          <w:color w:val="000000"/>
+          <w:sz w:val="22"/>
+          <w:szCs w:val="22"/>
         </w:rPr>
       </w:pPr>
       <w:r>
@@ -85,6 +97,10 @@
       </w:r>
       <w:r>
         <w:rPr>
+          <w:rFonts w:ascii="Arial" w:cs="Arial" w:eastAsia="Arial" w:hAnsi="Arial"/>
+          <w:color w:val="000000"/>
+          <w:sz w:val="22"/>
+          <w:szCs w:val="22"/>
           <w:rtl w:val="0"/>
         </w:rPr>
         <w:t xml:space="preserve">http://gallica.bnf.fr/ark:/12148/btv1b10500001g/f243.image</w:t>
@@ -119,7 +135,12 @@
         </w:pBdr>
         <w:shd w:fill="auto" w:val="clear"/>
         <w:contextualSpacing w:val="0"/>
-        <w:rPr/>
+        <w:rPr>
+          <w:rFonts w:ascii="Arial" w:cs="Arial" w:eastAsia="Arial" w:hAnsi="Arial"/>
+          <w:color w:val="000000"/>
+          <w:sz w:val="22"/>
+          <w:szCs w:val="22"/>
+        </w:rPr>
       </w:pPr>
       <w:r>
         <w:rPr>
@@ -141,7 +162,12 @@
         </w:pBdr>
         <w:shd w:fill="auto" w:val="clear"/>
         <w:contextualSpacing w:val="0"/>
-        <w:rPr/>
+        <w:rPr>
+          <w:rFonts w:ascii="Arial" w:cs="Arial" w:eastAsia="Arial" w:hAnsi="Arial"/>
+          <w:color w:val="000000"/>
+          <w:sz w:val="22"/>
+          <w:szCs w:val="22"/>
+        </w:rPr>
       </w:pPr>
       <w:r>
         <w:rPr>
@@ -173,7 +199,12 @@
         </w:pBdr>
         <w:shd w:fill="auto" w:val="clear"/>
         <w:contextualSpacing w:val="0"/>
-        <w:rPr/>
+        <w:rPr>
+          <w:rFonts w:ascii="Arial" w:cs="Arial" w:eastAsia="Arial" w:hAnsi="Arial"/>
+          <w:color w:val="000000"/>
+          <w:sz w:val="22"/>
+          <w:szCs w:val="22"/>
+        </w:rPr>
       </w:pPr>
       <w:r>
         <w:rPr>
@@ -203,7 +234,12 @@
         </w:pBdr>
         <w:shd w:fill="auto" w:val="clear"/>
         <w:contextualSpacing w:val="0"/>
-        <w:rPr/>
+        <w:rPr>
+          <w:rFonts w:ascii="Arial" w:cs="Arial" w:eastAsia="Arial" w:hAnsi="Arial"/>
+          <w:color w:val="000000"/>
+          <w:sz w:val="22"/>
+          <w:szCs w:val="22"/>
+        </w:rPr>
       </w:pPr>
       <w:r>
         <w:rPr>
@@ -213,23 +249,7 @@
           <w:szCs w:val="18"/>
           <w:rtl w:val="0"/>
         </w:rPr>
-        <w:t xml:space="preserve">&lt;id&gt;</w:t>
-      </w:r>
-      <w:r>
-        <w:rPr>
-          <w:rtl w:val="0"/>
-        </w:rPr>
-        <w:t xml:space="preserve">p118v_2</w:t>
-      </w:r>
-      <w:r>
-        <w:rPr>
-          <w:rFonts w:ascii="Courier New" w:cs="Courier New" w:eastAsia="Courier New" w:hAnsi="Courier New"/>
-          <w:color w:val="7f6000"/>
-          <w:sz w:val="18"/>
-          <w:szCs w:val="18"/>
-          <w:rtl w:val="0"/>
-        </w:rPr>
-        <w:t xml:space="preserve">&lt;/id&gt;</w:t>
+        <w:t xml:space="preserve">&lt;id&gt;p118v_1&lt;/id&gt;</w:t>
       </w:r>
       <w:r>
         <w:rPr>
@@ -252,7 +272,10 @@
         <w:shd w:fill="auto" w:val="clear"/>
         <w:contextualSpacing w:val="0"/>
         <w:rPr>
-          <w:color w:val="000000"/>
+          <w:rFonts w:ascii="Arial" w:cs="Arial" w:eastAsia="Arial" w:hAnsi="Arial"/>
+          <w:color w:val="000000"/>
+          <w:sz w:val="22"/>
+          <w:szCs w:val="22"/>
         </w:rPr>
       </w:pPr>
       <w:r>
@@ -267,23 +290,285 @@
       </w:r>
       <w:r>
         <w:rPr>
-          <w:color w:val="000000"/>
+          <w:rFonts w:ascii="Arial" w:cs="Arial" w:eastAsia="Arial" w:hAnsi="Arial"/>
+          <w:color w:val="000000"/>
+          <w:sz w:val="22"/>
+          <w:szCs w:val="22"/>
+          <w:rtl w:val="0"/>
+        </w:rPr>
+        <w:t xml:space="preserve"> As I saw that they did not smoke anymore, &amp;</w:t>
+      </w:r>
+      <w:r>
+        <w:rPr>
+          <w:rFonts w:ascii="Courier New" w:cs="Courier New" w:eastAsia="Courier New" w:hAnsi="Courier New"/>
+          <w:color w:val="a9a9a9"/>
+          <w:sz w:val="18"/>
+          <w:szCs w:val="18"/>
+          <w:rtl w:val="0"/>
+        </w:rPr>
+        <w:t xml:space="preserve">amp;</w:t>
+      </w:r>
+      <w:r>
+        <w:rPr>
+          <w:rFonts w:ascii="Arial" w:cs="Arial" w:eastAsia="Arial" w:hAnsi="Arial"/>
+          <w:color w:val="000000"/>
+          <w:sz w:val="22"/>
+          <w:szCs w:val="22"/>
+          <w:rtl w:val="0"/>
+        </w:rPr>
+        <w:t xml:space="preserve"> that, scratching the back &amp;</w:t>
+      </w:r>
+      <w:r>
+        <w:rPr>
+          <w:rFonts w:ascii="Courier New" w:cs="Courier New" w:eastAsia="Courier New" w:hAnsi="Courier New"/>
+          <w:color w:val="a9a9a9"/>
+          <w:sz w:val="18"/>
+          <w:szCs w:val="18"/>
+          <w:rtl w:val="0"/>
+        </w:rPr>
+        <w:t xml:space="preserve">amp;</w:t>
+      </w:r>
+      <w:r>
+        <w:rPr>
+          <w:rFonts w:ascii="Arial" w:cs="Arial" w:eastAsia="Arial" w:hAnsi="Arial"/>
+          <w:color w:val="000000"/>
+          <w:sz w:val="22"/>
+          <w:szCs w:val="22"/>
+          <w:rtl w:val="0"/>
+        </w:rPr>
+        <w:t xml:space="preserve"> the front of the cast &amp;</w:t>
+      </w:r>
+      <w:r>
+        <w:rPr>
+          <w:rFonts w:ascii="Courier New" w:cs="Courier New" w:eastAsia="Courier New" w:hAnsi="Courier New"/>
+          <w:color w:val="a9a9a9"/>
+          <w:sz w:val="18"/>
+          <w:szCs w:val="18"/>
+          <w:rtl w:val="0"/>
+        </w:rPr>
+        <w:t xml:space="preserve">amp;</w:t>
+      </w:r>
+      <w:r>
+        <w:rPr>
+          <w:rFonts w:ascii="Arial" w:cs="Arial" w:eastAsia="Arial" w:hAnsi="Arial"/>
+          <w:color w:val="000000"/>
+          <w:sz w:val="22"/>
+          <w:szCs w:val="22"/>
+          <w:rtl w:val="0"/>
+        </w:rPr>
+        <w:t xml:space="preserve"> having found that they are rough &amp;</w:t>
+      </w:r>
+      <w:r>
+        <w:rPr>
+          <w:rFonts w:ascii="Courier New" w:cs="Courier New" w:eastAsia="Courier New" w:hAnsi="Courier New"/>
+          <w:color w:val="a9a9a9"/>
+          <w:sz w:val="18"/>
+          <w:szCs w:val="18"/>
+          <w:rtl w:val="0"/>
+        </w:rPr>
+        <w:t xml:space="preserve">amp;</w:t>
+      </w:r>
+      <w:r>
+        <w:rPr>
+          <w:rFonts w:ascii="Arial" w:cs="Arial" w:eastAsia="Arial" w:hAnsi="Arial"/>
+          <w:color w:val="000000"/>
+          <w:sz w:val="22"/>
+          <w:szCs w:val="22"/>
+          <w:rtl w:val="0"/>
+        </w:rPr>
+        <w:t xml:space="preserve"> firm &amp;</w:t>
+      </w:r>
+      <w:r>
+        <w:rPr>
+          <w:rFonts w:ascii="Courier New" w:cs="Courier New" w:eastAsia="Courier New" w:hAnsi="Courier New"/>
+          <w:color w:val="a9a9a9"/>
+          <w:sz w:val="18"/>
+          <w:szCs w:val="18"/>
+          <w:rtl w:val="0"/>
+        </w:rPr>
+        <w:t xml:space="preserve">amp;</w:t>
+      </w:r>
+      <w:r>
+        <w:rPr>
+          <w:rFonts w:ascii="Arial" w:cs="Arial" w:eastAsia="Arial" w:hAnsi="Arial"/>
+          <w:color w:val="000000"/>
+          <w:sz w:val="22"/>
+          <w:szCs w:val="22"/>
+          <w:rtl w:val="0"/>
+        </w:rPr>
+        <w:t xml:space="preserve"> hard on one side and the other, which is a good sign of their being quite dry, I left them to cool. I took some </w:t>
+      </w:r>
+      <w:r>
+        <w:rPr>
+          <w:rFonts w:ascii="Courier New" w:cs="Courier New" w:eastAsia="Courier New" w:hAnsi="Courier New"/>
+          <w:b w:val="0"/>
+          <w:color w:val="0000ff"/>
+          <w:sz w:val="18"/>
+          <w:szCs w:val="18"/>
+          <w:rtl w:val="0"/>
+        </w:rPr>
+        <w:t xml:space="preserve">&lt;m&gt;</w:t>
+      </w:r>
+      <w:r>
+        <w:rPr>
+          <w:rtl w:val="0"/>
+        </w:rPr>
+        <w:t xml:space="preserve">fine </w:t>
+      </w:r>
+      <w:r>
+        <w:rPr>
+          <w:rFonts w:ascii="Arial" w:cs="Arial" w:eastAsia="Arial" w:hAnsi="Arial"/>
+          <w:b w:val="0"/>
+          <w:color w:val="000000"/>
+          <w:sz w:val="22"/>
+          <w:szCs w:val="22"/>
+          <w:rtl w:val="0"/>
+        </w:rPr>
+        <w:t xml:space="preserve">t</w:t>
+      </w:r>
+      <w:r>
+        <w:rPr>
+          <w:rFonts w:ascii="Arial" w:cs="Arial" w:eastAsia="Arial" w:hAnsi="Arial"/>
+          <w:b w:val="0"/>
+          <w:color w:val="000000"/>
+          <w:sz w:val="22"/>
+          <w:szCs w:val="22"/>
+          <w:rtl w:val="0"/>
+        </w:rPr>
+        <w:t xml:space="preserve">in</w:t>
+      </w:r>
+      <w:r>
+        <w:rPr>
+          <w:rFonts w:ascii="Courier New" w:cs="Courier New" w:eastAsia="Courier New" w:hAnsi="Courier New"/>
+          <w:b w:val="0"/>
+          <w:color w:val="0000ff"/>
+          <w:sz w:val="18"/>
+          <w:szCs w:val="18"/>
+          <w:rtl w:val="0"/>
+        </w:rPr>
+        <w:t xml:space="preserve">&lt;/m&gt;</w:t>
+      </w:r>
+      <w:r>
+        <w:rPr>
+          <w:rFonts w:ascii="Arial" w:cs="Arial" w:eastAsia="Arial" w:hAnsi="Arial"/>
+          <w:b w:val="0"/>
+          <w:color w:val="000000"/>
+          <w:sz w:val="22"/>
+          <w:szCs w:val="22"/>
           <w:rtl w:val="0"/>
         </w:rPr>
         <w:t xml:space="preserve"> </w:t>
       </w:r>
       <w:r>
         <w:rPr>
-          <w:rtl w:val="0"/>
-        </w:rPr>
-        <w:t xml:space="preserve">As</w:t>
-      </w:r>
-      <w:r>
-        <w:rPr>
-          <w:color w:val="000000"/>
-          <w:rtl w:val="0"/>
-        </w:rPr>
-        <w:t xml:space="preserve"> I saw that they did not smoke anymore, &amp;</w:t>
+          <w:rFonts w:ascii="Courier New" w:cs="Courier New" w:eastAsia="Courier New" w:hAnsi="Courier New"/>
+          <w:color w:val="a91111"/>
+          <w:sz w:val="18"/>
+          <w:szCs w:val="18"/>
+          <w:rtl w:val="0"/>
+        </w:rPr>
+        <w:t xml:space="preserve">&lt;del&gt;</w:t>
+      </w:r>
+      <w:r>
+        <w:rPr>
+          <w:rFonts w:ascii="Courier New" w:cs="Courier New" w:eastAsia="Courier New" w:hAnsi="Courier New"/>
+          <w:color w:val="0000ff"/>
+          <w:sz w:val="18"/>
+          <w:szCs w:val="18"/>
+          <w:rtl w:val="0"/>
+        </w:rPr>
+        <w:t xml:space="preserve">&lt;fr&gt;</w:t>
+      </w:r>
+      <w:r>
+        <w:rPr>
+          <w:rFonts w:ascii="Arial" w:cs="Arial" w:eastAsia="Arial" w:hAnsi="Arial"/>
+          <w:color w:val="000000"/>
+          <w:sz w:val="22"/>
+          <w:szCs w:val="22"/>
+          <w:rtl w:val="0"/>
+        </w:rPr>
+        <w:t xml:space="preserve">f</w:t>
+      </w:r>
+      <w:r>
+        <w:rPr>
+          <w:rFonts w:ascii="Courier New" w:cs="Courier New" w:eastAsia="Courier New" w:hAnsi="Courier New"/>
+          <w:color w:val="0000ff"/>
+          <w:sz w:val="18"/>
+          <w:szCs w:val="18"/>
+          <w:rtl w:val="0"/>
+        </w:rPr>
+        <w:t xml:space="preserve">&lt;/fr&gt;</w:t>
+      </w:r>
+      <w:r>
+        <w:rPr>
+          <w:rFonts w:ascii="Courier New" w:cs="Courier New" w:eastAsia="Courier New" w:hAnsi="Courier New"/>
+          <w:color w:val="a91111"/>
+          <w:sz w:val="18"/>
+          <w:szCs w:val="18"/>
+          <w:rtl w:val="0"/>
+        </w:rPr>
+        <w:t xml:space="preserve">&lt;/del&gt;</w:t>
+      </w:r>
+      <w:r>
+        <w:rPr>
+          <w:rFonts w:ascii="Arial" w:cs="Arial" w:eastAsia="Arial" w:hAnsi="Arial"/>
+          <w:b w:val="0"/>
+          <w:color w:val="000000"/>
+          <w:sz w:val="22"/>
+          <w:szCs w:val="22"/>
+          <w:rtl w:val="0"/>
+        </w:rPr>
+        <w:t xml:space="preserve">,</w:t>
+      </w:r>
+      <w:r>
+        <w:rPr>
+          <w:rFonts w:ascii="Arial" w:cs="Arial" w:eastAsia="Arial" w:hAnsi="Arial"/>
+          <w:color w:val="000000"/>
+          <w:sz w:val="22"/>
+          <w:szCs w:val="22"/>
+          <w:rtl w:val="0"/>
+        </w:rPr>
+        <w:t xml:space="preserve"> one </w:t>
+      </w:r>
+      <w:r>
+        <w:rPr>
+          <w:rFonts w:ascii="Courier New" w:cs="Courier New" w:eastAsia="Courier New" w:hAnsi="Courier New"/>
+          <w:color w:val="0000ff"/>
+          <w:sz w:val="18"/>
+          <w:szCs w:val="18"/>
+          <w:rtl w:val="0"/>
+        </w:rPr>
+        <w:t xml:space="preserve">&lt;ms&gt;</w:t>
+      </w:r>
+      <w:r>
+        <w:rPr>
+          <w:rFonts w:ascii="Arial" w:cs="Arial" w:eastAsia="Arial" w:hAnsi="Arial"/>
+          <w:color w:val="000000"/>
+          <w:sz w:val="22"/>
+          <w:szCs w:val="22"/>
+          <w:rtl w:val="0"/>
+        </w:rPr>
+        <w:t xml:space="preserve">lb</w:t>
+      </w:r>
+      <w:r>
+        <w:rPr>
+          <w:rFonts w:ascii="Courier New" w:cs="Courier New" w:eastAsia="Courier New" w:hAnsi="Courier New"/>
+          <w:color w:val="0000ff"/>
+          <w:sz w:val="18"/>
+          <w:szCs w:val="18"/>
+          <w:rtl w:val="0"/>
+        </w:rPr>
+        <w:t xml:space="preserve">&lt;/ms&gt;</w:t>
+      </w:r>
+      <w:r>
+        <w:rPr>
+          <w:rFonts w:ascii="Arial" w:cs="Arial" w:eastAsia="Arial" w:hAnsi="Arial"/>
+          <w:color w:val="000000"/>
+          <w:sz w:val="22"/>
+          <w:szCs w:val="22"/>
+          <w:rtl w:val="0"/>
+        </w:rPr>
+        <w:t xml:space="preserve">, &amp;</w:t>
       </w:r>
       <w:r>
         <w:rPr>
@@ -297,10 +582,73 @@
       </w:r>
       <w:r>
         <w:rPr>
-          <w:color w:val="000000"/>
-          <w:rtl w:val="0"/>
-        </w:rPr>
-        <w:t xml:space="preserve"> that, scratching the back &amp;</w:t>
+          <w:rFonts w:ascii="Arial" w:cs="Arial" w:eastAsia="Arial" w:hAnsi="Arial"/>
+          <w:color w:val="000000"/>
+          <w:sz w:val="22"/>
+          <w:szCs w:val="22"/>
+          <w:rtl w:val="0"/>
+        </w:rPr>
+        <w:t xml:space="preserve"> one </w:t>
+      </w:r>
+      <w:r>
+        <w:rPr>
+          <w:rFonts w:ascii="Courier New" w:cs="Courier New" w:eastAsia="Courier New" w:hAnsi="Courier New"/>
+          <w:color w:val="0000ff"/>
+          <w:sz w:val="18"/>
+          <w:szCs w:val="18"/>
+          <w:rtl w:val="0"/>
+        </w:rPr>
+        <w:t xml:space="preserve">&lt;ms&gt;</w:t>
+      </w:r>
+      <w:r>
+        <w:rPr>
+          <w:rFonts w:ascii="Arial" w:cs="Arial" w:eastAsia="Arial" w:hAnsi="Arial"/>
+          <w:color w:val="000000"/>
+          <w:sz w:val="22"/>
+          <w:szCs w:val="22"/>
+          <w:rtl w:val="0"/>
+        </w:rPr>
+        <w:t xml:space="preserve">ounce</w:t>
+      </w:r>
+      <w:r>
+        <w:rPr>
+          <w:rFonts w:ascii="Courier New" w:cs="Courier New" w:eastAsia="Courier New" w:hAnsi="Courier New"/>
+          <w:color w:val="0000ff"/>
+          <w:sz w:val="18"/>
+          <w:szCs w:val="18"/>
+          <w:rtl w:val="0"/>
+        </w:rPr>
+        <w:t xml:space="preserve">&lt;/ms&gt;</w:t>
+      </w:r>
+      <w:r>
+        <w:rPr>
+          <w:rFonts w:ascii="Arial" w:cs="Arial" w:eastAsia="Arial" w:hAnsi="Arial"/>
+          <w:color w:val="000000"/>
+          <w:sz w:val="22"/>
+          <w:szCs w:val="22"/>
+          <w:rtl w:val="0"/>
+        </w:rPr>
+        <w:t xml:space="preserve"> of </w:t>
+      </w:r>
+      <w:r>
+        <w:rPr>
+          <w:rFonts w:ascii="Courier New" w:cs="Courier New" w:eastAsia="Courier New" w:hAnsi="Courier New"/>
+          <w:color w:val="0000ff"/>
+          <w:sz w:val="18"/>
+          <w:szCs w:val="18"/>
+          <w:rtl w:val="0"/>
+        </w:rPr>
+        <w:t xml:space="preserve">&lt;m&gt;</w:t>
+      </w:r>
+      <w:r>
+        <w:rPr>
+          <w:rFonts w:ascii="Arial" w:cs="Arial" w:eastAsia="Arial" w:hAnsi="Arial"/>
+          <w:color w:val="000000"/>
+          <w:sz w:val="22"/>
+          <w:szCs w:val="22"/>
+          <w:rtl w:val="0"/>
+        </w:rPr>
+        <w:t xml:space="preserve">lead fine &amp;</w:t>
       </w:r>
       <w:r>
         <w:rPr>
@@ -314,10 +662,144 @@
       </w:r>
       <w:r>
         <w:rPr>
-          <w:color w:val="000000"/>
-          <w:rtl w:val="0"/>
-        </w:rPr>
-        <w:t xml:space="preserve"> the front of the cast &amp;</w:t>
+          <w:rFonts w:ascii="Arial" w:cs="Arial" w:eastAsia="Arial" w:hAnsi="Arial"/>
+          <w:color w:val="000000"/>
+          <w:sz w:val="22"/>
+          <w:szCs w:val="22"/>
+          <w:rtl w:val="0"/>
+        </w:rPr>
+        <w:t xml:space="preserve"> new</w:t>
+      </w:r>
+      <w:r>
+        <w:rPr>
+          <w:rFonts w:ascii="Courier New" w:cs="Courier New" w:eastAsia="Courier New" w:hAnsi="Courier New"/>
+          <w:color w:val="0000ff"/>
+          <w:sz w:val="18"/>
+          <w:szCs w:val="18"/>
+          <w:rtl w:val="0"/>
+        </w:rPr>
+        <w:t xml:space="preserve">&lt;/m&gt;</w:t>
+      </w:r>
+      <w:r>
+        <w:rPr>
+          <w:rFonts w:ascii="Arial" w:cs="Arial" w:eastAsia="Arial" w:hAnsi="Arial"/>
+          <w:b w:val="0"/>
+          <w:color w:val="000000"/>
+          <w:sz w:val="22"/>
+          <w:szCs w:val="22"/>
+          <w:rtl w:val="0"/>
+        </w:rPr>
+        <w:t xml:space="preserve">.</w:t>
+      </w:r>
+      <w:r>
+        <w:rPr>
+          <w:rFonts w:ascii="Arial" w:cs="Arial" w:eastAsia="Arial" w:hAnsi="Arial"/>
+          <w:color w:val="000000"/>
+          <w:sz w:val="22"/>
+          <w:szCs w:val="22"/>
+          <w:rtl w:val="0"/>
+        </w:rPr>
+        <w:t xml:space="preserve"> I melted it in a </w:t>
+      </w:r>
+      <w:r>
+        <w:rPr>
+          <w:rFonts w:ascii="Courier New" w:cs="Courier New" w:eastAsia="Courier New" w:hAnsi="Courier New"/>
+          <w:color w:val="0000ff"/>
+          <w:sz w:val="18"/>
+          <w:szCs w:val="18"/>
+          <w:rtl w:val="0"/>
+        </w:rPr>
+        <w:t xml:space="preserve">&lt;tl&gt;</w:t>
+      </w:r>
+      <w:r>
+        <w:rPr>
+          <w:rFonts w:ascii="Arial" w:cs="Arial" w:eastAsia="Arial" w:hAnsi="Arial"/>
+          <w:color w:val="000000"/>
+          <w:sz w:val="22"/>
+          <w:szCs w:val="22"/>
+          <w:rtl w:val="0"/>
+        </w:rPr>
+        <w:t xml:space="preserve">crucible</w:t>
+      </w:r>
+      <w:r>
+        <w:rPr>
+          <w:rFonts w:ascii="Courier New" w:cs="Courier New" w:eastAsia="Courier New" w:hAnsi="Courier New"/>
+          <w:color w:val="0000ff"/>
+          <w:sz w:val="18"/>
+          <w:szCs w:val="18"/>
+          <w:rtl w:val="0"/>
+        </w:rPr>
+        <w:t xml:space="preserve">&lt;/tl&gt;</w:t>
+      </w:r>
+      <w:r>
+        <w:rPr>
+          <w:rFonts w:ascii="Arial" w:cs="Arial" w:eastAsia="Arial" w:hAnsi="Arial"/>
+          <w:color w:val="000000"/>
+          <w:sz w:val="22"/>
+          <w:szCs w:val="22"/>
+          <w:rtl w:val="0"/>
+        </w:rPr>
+        <w:t xml:space="preserve"> until it was </w:t>
+      </w:r>
+      <w:r>
+        <w:rPr>
+          <w:rFonts w:ascii="Courier New" w:cs="Courier New" w:eastAsia="Courier New" w:hAnsi="Courier New"/>
+          <w:color w:val="a91111"/>
+          <w:sz w:val="18"/>
+          <w:szCs w:val="18"/>
+          <w:rtl w:val="0"/>
+        </w:rPr>
+        <w:t xml:space="preserve">&lt;del&gt;</w:t>
+      </w:r>
+      <w:r>
+        <w:rPr>
+          <w:rFonts w:ascii="Arial" w:cs="Arial" w:eastAsia="Arial" w:hAnsi="Arial"/>
+          <w:color w:val="000000"/>
+          <w:sz w:val="22"/>
+          <w:szCs w:val="22"/>
+          <w:rtl w:val="0"/>
+        </w:rPr>
+        <w:t xml:space="preserve">a little</w:t>
+      </w:r>
+      <w:r>
+        <w:rPr>
+          <w:rFonts w:ascii="Courier New" w:cs="Courier New" w:eastAsia="Courier New" w:hAnsi="Courier New"/>
+          <w:color w:val="a91111"/>
+          <w:sz w:val="18"/>
+          <w:szCs w:val="18"/>
+          <w:rtl w:val="0"/>
+        </w:rPr>
+        <w:t xml:space="preserve">&lt;/del&gt;</w:t>
+      </w:r>
+      <w:r>
+        <w:rPr>
+          <w:rFonts w:ascii="Arial" w:cs="Arial" w:eastAsia="Arial" w:hAnsi="Arial"/>
+          <w:color w:val="000000"/>
+          <w:sz w:val="22"/>
+          <w:szCs w:val="22"/>
+          <w:rtl w:val="0"/>
+        </w:rPr>
+        <w:t xml:space="preserve"> like a bit red. Being in this way quite hot </w:t>
+      </w:r>
+      <w:r>
+        <w:rPr>
+          <w:rFonts w:ascii="Courier New" w:cs="Courier New" w:eastAsia="Courier New" w:hAnsi="Courier New"/>
+          <w:color w:val="a91111"/>
+          <w:sz w:val="18"/>
+          <w:szCs w:val="18"/>
+          <w:rtl w:val="0"/>
+        </w:rPr>
+        <w:t xml:space="preserve">&lt;del&gt;</w:t>
+      </w:r>
+      <w:r>
+        <w:rPr>
+          <w:rFonts w:ascii="Arial" w:cs="Arial" w:eastAsia="Arial" w:hAnsi="Arial"/>
+          <w:color w:val="000000"/>
+          <w:sz w:val="22"/>
+          <w:szCs w:val="22"/>
+          <w:rtl w:val="0"/>
+        </w:rPr>
+        <w:t xml:space="preserve">I smoked &amp;</w:t>
       </w:r>
       <w:r>
         <w:rPr>
@@ -331,10 +813,33 @@
       </w:r>
       <w:r>
         <w:rPr>
-          <w:color w:val="000000"/>
-          <w:rtl w:val="0"/>
-        </w:rPr>
-        <w:t xml:space="preserve"> having found that they are rough &amp;</w:t>
+          <w:rFonts w:ascii="Arial" w:cs="Arial" w:eastAsia="Arial" w:hAnsi="Arial"/>
+          <w:color w:val="000000"/>
+          <w:sz w:val="22"/>
+          <w:szCs w:val="22"/>
+          <w:rtl w:val="0"/>
+        </w:rPr>
+        <w:t xml:space="preserve"> not p</w:t>
+      </w:r>
+      <w:r>
+        <w:rPr>
+          <w:rFonts w:ascii="Courier New" w:cs="Courier New" w:eastAsia="Courier New" w:hAnsi="Courier New"/>
+          <w:color w:val="a91111"/>
+          <w:sz w:val="18"/>
+          <w:szCs w:val="18"/>
+          <w:rtl w:val="0"/>
+        </w:rPr>
+        <w:t xml:space="preserve">&lt;/del&gt;</w:t>
+      </w:r>
+      <w:r>
+        <w:rPr>
+          <w:rFonts w:ascii="Arial" w:cs="Arial" w:eastAsia="Arial" w:hAnsi="Arial"/>
+          <w:color w:val="000000"/>
+          <w:sz w:val="22"/>
+          <w:szCs w:val="22"/>
+          <w:rtl w:val="0"/>
+        </w:rPr>
+        <w:t xml:space="preserve"> &amp;</w:t>
       </w:r>
       <w:r>
         <w:rPr>
@@ -348,10 +853,13 @@
       </w:r>
       <w:r>
         <w:rPr>
-          <w:color w:val="000000"/>
-          <w:rtl w:val="0"/>
-        </w:rPr>
-        <w:t xml:space="preserve"> firm &amp;</w:t>
+          <w:rFonts w:ascii="Arial" w:cs="Arial" w:eastAsia="Arial" w:hAnsi="Arial"/>
+          <w:color w:val="000000"/>
+          <w:sz w:val="22"/>
+          <w:szCs w:val="22"/>
+          <w:rtl w:val="0"/>
+        </w:rPr>
+        <w:t xml:space="preserve"> being ready to cast &amp;</w:t>
       </w:r>
       <w:r>
         <w:rPr>
@@ -365,41 +873,17 @@
       </w:r>
       <w:r>
         <w:rPr>
-          <w:color w:val="000000"/>
-          <w:rtl w:val="0"/>
-        </w:rPr>
-        <w:t xml:space="preserve"> hard on </w:t>
-      </w:r>
-      <w:r>
-        <w:rPr>
-          <w:rtl w:val="0"/>
-        </w:rPr>
-        <w:t xml:space="preserve">one side and the other</w:t>
-      </w:r>
-      <w:r>
-        <w:rPr>
-          <w:color w:val="000000"/>
-          <w:rtl w:val="0"/>
-        </w:rPr>
-        <w:t xml:space="preserve">, which is a good sign of their being quite dry, I l</w:t>
-      </w:r>
-      <w:r>
-        <w:rPr>
-          <w:rtl w:val="0"/>
-        </w:rPr>
-        <w:t xml:space="preserve">eft</w:t>
-      </w:r>
-      <w:r>
-        <w:rPr>
-          <w:color w:val="000000"/>
-          <w:rtl w:val="0"/>
-        </w:rPr>
-        <w:t xml:space="preserve"> them to cool. I took some fine </w:t>
-      </w:r>
-      <w:r>
-        <w:rPr>
-          <w:rFonts w:ascii="Courier New" w:cs="Courier New" w:eastAsia="Courier New" w:hAnsi="Courier New"/>
-          <w:b w:val="0"/>
+          <w:rFonts w:ascii="Arial" w:cs="Arial" w:eastAsia="Arial" w:hAnsi="Arial"/>
+          <w:color w:val="000000"/>
+          <w:sz w:val="22"/>
+          <w:szCs w:val="22"/>
+          <w:rtl w:val="0"/>
+        </w:rPr>
+        <w:t xml:space="preserve"> not before, I smoked with the </w:t>
+      </w:r>
+      <w:r>
+        <w:rPr>
+          <w:rFonts w:ascii="Courier New" w:cs="Courier New" w:eastAsia="Courier New" w:hAnsi="Courier New"/>
           <w:color w:val="0000ff"/>
           <w:sz w:val="18"/>
           <w:szCs w:val="18"/>
@@ -409,30 +893,284 @@
       </w:r>
       <w:r>
         <w:rPr>
-          <w:b w:val="0"/>
-          <w:color w:val="000000"/>
-          <w:rtl w:val="0"/>
-        </w:rPr>
-        <w:t xml:space="preserve">t</w:t>
-      </w:r>
-      <w:r>
-        <w:rPr>
-          <w:b w:val="0"/>
-          <w:color w:val="000000"/>
-          <w:rtl w:val="0"/>
-        </w:rPr>
-        <w:t xml:space="preserve">in</w:t>
-      </w:r>
-      <w:r>
-        <w:rPr>
-          <w:rFonts w:ascii="Courier New" w:cs="Courier New" w:eastAsia="Courier New" w:hAnsi="Courier New"/>
-          <w:b w:val="0"/>
-          <w:color w:val="0000ff"/>
-          <w:sz w:val="18"/>
-          <w:szCs w:val="18"/>
-          <w:rtl w:val="0"/>
-        </w:rPr>
-        <w:t xml:space="preserve">&lt;/m&gt; </w:t>
+          <w:rFonts w:ascii="Arial" w:cs="Arial" w:eastAsia="Arial" w:hAnsi="Arial"/>
+          <w:color w:val="000000"/>
+          <w:sz w:val="22"/>
+          <w:szCs w:val="22"/>
+          <w:rtl w:val="0"/>
+        </w:rPr>
+        <w:t xml:space="preserve">smoke of a </w:t>
+      </w:r>
+      <w:r>
+        <w:rPr>
+          <w:rFonts w:ascii="Courier New" w:cs="Courier New" w:eastAsia="Courier New" w:hAnsi="Courier New"/>
+          <w:color w:val="0000ff"/>
+          <w:sz w:val="18"/>
+          <w:szCs w:val="18"/>
+          <w:rtl w:val="0"/>
+        </w:rPr>
+        <w:t xml:space="preserve">&lt;tl&gt;</w:t>
+      </w:r>
+      <w:r>
+        <w:rPr>
+          <w:rFonts w:ascii="Arial" w:cs="Arial" w:eastAsia="Arial" w:hAnsi="Arial"/>
+          <w:color w:val="000000"/>
+          <w:sz w:val="22"/>
+          <w:szCs w:val="22"/>
+          <w:rtl w:val="0"/>
+        </w:rPr>
+        <w:t xml:space="preserve">tallow candle</w:t>
+      </w:r>
+      <w:r>
+        <w:rPr>
+          <w:rFonts w:ascii="Courier New" w:cs="Courier New" w:eastAsia="Courier New" w:hAnsi="Courier New"/>
+          <w:color w:val="0000ff"/>
+          <w:sz w:val="18"/>
+          <w:szCs w:val="18"/>
+          <w:rtl w:val="0"/>
+        </w:rPr>
+        <w:t xml:space="preserve">&lt;/tl&gt;&lt;/m&gt;</w:t>
+      </w:r>
+      <w:r>
+        <w:rPr>
+          <w:rFonts w:ascii="Arial" w:cs="Arial" w:eastAsia="Arial" w:hAnsi="Arial"/>
+          <w:color w:val="000000"/>
+          <w:sz w:val="22"/>
+          <w:szCs w:val="22"/>
+          <w:rtl w:val="0"/>
+        </w:rPr>
+        <w:t xml:space="preserve"> all sides of my </w:t>
+      </w:r>
+      <w:r>
+        <w:rPr>
+          <w:rFonts w:ascii="Courier New" w:cs="Courier New" w:eastAsia="Courier New" w:hAnsi="Courier New"/>
+          <w:color w:val="0000ff"/>
+          <w:sz w:val="18"/>
+          <w:szCs w:val="18"/>
+          <w:rtl w:val="0"/>
+        </w:rPr>
+        <w:t xml:space="preserve">&lt;tl&gt;</w:t>
+      </w:r>
+      <w:r>
+        <w:rPr>
+          <w:rFonts w:ascii="Arial" w:cs="Arial" w:eastAsia="Arial" w:hAnsi="Arial"/>
+          <w:color w:val="000000"/>
+          <w:sz w:val="22"/>
+          <w:szCs w:val="22"/>
+          <w:rtl w:val="0"/>
+        </w:rPr>
+        <w:t xml:space="preserve">frames</w:t>
+      </w:r>
+      <w:r>
+        <w:rPr>
+          <w:rFonts w:ascii="Courier New" w:cs="Courier New" w:eastAsia="Courier New" w:hAnsi="Courier New"/>
+          <w:color w:val="0000ff"/>
+          <w:sz w:val="18"/>
+          <w:szCs w:val="18"/>
+          <w:rtl w:val="0"/>
+        </w:rPr>
+        <w:t xml:space="preserve">&lt;/tl&gt;</w:t>
+      </w:r>
+      <w:r>
+        <w:rPr>
+          <w:rFonts w:ascii="Arial" w:cs="Arial" w:eastAsia="Arial" w:hAnsi="Arial"/>
+          <w:b w:val="0"/>
+          <w:color w:val="000000"/>
+          <w:sz w:val="22"/>
+          <w:szCs w:val="22"/>
+          <w:rtl w:val="0"/>
+        </w:rPr>
+        <w:t xml:space="preserve"> </w:t>
+      </w:r>
+      <w:r>
+        <w:rPr>
+          <w:rFonts w:ascii="Arial" w:cs="Arial" w:eastAsia="Arial" w:hAnsi="Arial"/>
+          <w:color w:val="000000"/>
+          <w:sz w:val="22"/>
+          <w:szCs w:val="22"/>
+          <w:rtl w:val="0"/>
+        </w:rPr>
+        <w:t xml:space="preserve">&amp;</w:t>
+      </w:r>
+      <w:r>
+        <w:rPr>
+          <w:rFonts w:ascii="Courier New" w:cs="Courier New" w:eastAsia="Courier New" w:hAnsi="Courier New"/>
+          <w:color w:val="a9a9a9"/>
+          <w:sz w:val="18"/>
+          <w:szCs w:val="18"/>
+          <w:rtl w:val="0"/>
+        </w:rPr>
+        <w:t xml:space="preserve">amp;</w:t>
+      </w:r>
+      <w:r>
+        <w:rPr>
+          <w:rFonts w:ascii="Arial" w:cs="Arial" w:eastAsia="Arial" w:hAnsi="Arial"/>
+          <w:color w:val="000000"/>
+          <w:sz w:val="22"/>
+          <w:szCs w:val="22"/>
+          <w:rtl w:val="0"/>
+        </w:rPr>
+        <w:t xml:space="preserve"> imprints &amp;</w:t>
+      </w:r>
+      <w:r>
+        <w:rPr>
+          <w:rFonts w:ascii="Courier New" w:cs="Courier New" w:eastAsia="Courier New" w:hAnsi="Courier New"/>
+          <w:color w:val="a9a9a9"/>
+          <w:sz w:val="18"/>
+          <w:szCs w:val="18"/>
+          <w:rtl w:val="0"/>
+        </w:rPr>
+        <w:t xml:space="preserve">amp;</w:t>
+      </w:r>
+      <w:r>
+        <w:rPr>
+          <w:rFonts w:ascii="Arial" w:cs="Arial" w:eastAsia="Arial" w:hAnsi="Arial"/>
+          <w:color w:val="000000"/>
+          <w:sz w:val="22"/>
+          <w:szCs w:val="22"/>
+          <w:rtl w:val="0"/>
+        </w:rPr>
+        <w:t xml:space="preserve"> cast &amp;</w:t>
+      </w:r>
+      <w:r>
+        <w:rPr>
+          <w:rFonts w:ascii="Courier New" w:cs="Courier New" w:eastAsia="Courier New" w:hAnsi="Courier New"/>
+          <w:color w:val="a9a9a9"/>
+          <w:sz w:val="18"/>
+          <w:szCs w:val="18"/>
+          <w:rtl w:val="0"/>
+        </w:rPr>
+        <w:t xml:space="preserve">amp;</w:t>
+      </w:r>
+      <w:r>
+        <w:rPr>
+          <w:rFonts w:ascii="Arial" w:cs="Arial" w:eastAsia="Arial" w:hAnsi="Arial"/>
+          <w:color w:val="000000"/>
+          <w:sz w:val="22"/>
+          <w:szCs w:val="22"/>
+          <w:rtl w:val="0"/>
+        </w:rPr>
+        <w:t xml:space="preserve"> everything. I set my </w:t>
+      </w:r>
+      <w:r>
+        <w:rPr>
+          <w:rFonts w:ascii="Courier New" w:cs="Courier New" w:eastAsia="Courier New" w:hAnsi="Courier New"/>
+          <w:color w:val="0000ff"/>
+          <w:sz w:val="18"/>
+          <w:szCs w:val="18"/>
+          <w:rtl w:val="0"/>
+        </w:rPr>
+        <w:t xml:space="preserve">&lt;tl&gt;</w:t>
+      </w:r>
+      <w:r>
+        <w:rPr>
+          <w:rFonts w:ascii="Arial" w:cs="Arial" w:eastAsia="Arial" w:hAnsi="Arial"/>
+          <w:color w:val="000000"/>
+          <w:sz w:val="22"/>
+          <w:szCs w:val="22"/>
+          <w:rtl w:val="0"/>
+        </w:rPr>
+        <w:t xml:space="preserve">frame</w:t>
+      </w:r>
+      <w:r>
+        <w:rPr>
+          <w:rFonts w:ascii="Courier New" w:cs="Courier New" w:eastAsia="Courier New" w:hAnsi="Courier New"/>
+          <w:color w:val="0000ff"/>
+          <w:sz w:val="18"/>
+          <w:szCs w:val="18"/>
+          <w:rtl w:val="0"/>
+        </w:rPr>
+        <w:t xml:space="preserve">&lt;/tl&gt;</w:t>
+      </w:r>
+      <w:r>
+        <w:rPr>
+          <w:rFonts w:ascii="Arial" w:cs="Arial" w:eastAsia="Arial" w:hAnsi="Arial"/>
+          <w:color w:val="000000"/>
+          <w:sz w:val="22"/>
+          <w:szCs w:val="22"/>
+          <w:rtl w:val="0"/>
+        </w:rPr>
+        <w:t xml:space="preserve">, well joined, in the </w:t>
+      </w:r>
+      <w:r>
+        <w:rPr>
+          <w:rFonts w:ascii="Courier New" w:cs="Courier New" w:eastAsia="Courier New" w:hAnsi="Courier New"/>
+          <w:color w:val="0000ff"/>
+          <w:sz w:val="18"/>
+          <w:szCs w:val="18"/>
+          <w:rtl w:val="0"/>
+        </w:rPr>
+        <w:t xml:space="preserve">&lt;tl&gt;</w:t>
+      </w:r>
+      <w:r>
+        <w:rPr>
+          <w:rFonts w:ascii="Arial" w:cs="Arial" w:eastAsia="Arial" w:hAnsi="Arial"/>
+          <w:color w:val="000000"/>
+          <w:sz w:val="22"/>
+          <w:szCs w:val="22"/>
+          <w:rtl w:val="0"/>
+        </w:rPr>
+        <w:t xml:space="preserve">press</w:t>
+      </w:r>
+      <w:r>
+        <w:rPr>
+          <w:rFonts w:ascii="Courier New" w:cs="Courier New" w:eastAsia="Courier New" w:hAnsi="Courier New"/>
+          <w:color w:val="0000ff"/>
+          <w:sz w:val="18"/>
+          <w:szCs w:val="18"/>
+          <w:rtl w:val="0"/>
+        </w:rPr>
+        <w:t xml:space="preserve">&lt;/tl&gt;</w:t>
+      </w:r>
+      <w:r>
+        <w:rPr>
+          <w:rFonts w:ascii="Arial" w:cs="Arial" w:eastAsia="Arial" w:hAnsi="Arial"/>
+          <w:color w:val="000000"/>
+          <w:sz w:val="22"/>
+          <w:szCs w:val="22"/>
+          <w:rtl w:val="0"/>
+        </w:rPr>
+        <w:t xml:space="preserve">. I drew my </w:t>
+      </w:r>
+      <w:r>
+        <w:rPr>
+          <w:rFonts w:ascii="Courier New" w:cs="Courier New" w:eastAsia="Courier New" w:hAnsi="Courier New"/>
+          <w:color w:val="0000ff"/>
+          <w:sz w:val="18"/>
+          <w:szCs w:val="18"/>
+          <w:rtl w:val="0"/>
+        </w:rPr>
+        <w:t xml:space="preserve">&lt;tl&gt;</w:t>
+      </w:r>
+      <w:r>
+        <w:rPr>
+          <w:rFonts w:ascii="Arial" w:cs="Arial" w:eastAsia="Arial" w:hAnsi="Arial"/>
+          <w:color w:val="000000"/>
+          <w:sz w:val="22"/>
+          <w:szCs w:val="22"/>
+          <w:rtl w:val="0"/>
+        </w:rPr>
+        <w:t xml:space="preserve">crucible</w:t>
+      </w:r>
+      <w:r>
+        <w:rPr>
+          <w:rFonts w:ascii="Courier New" w:cs="Courier New" w:eastAsia="Courier New" w:hAnsi="Courier New"/>
+          <w:color w:val="0000ff"/>
+          <w:sz w:val="18"/>
+          <w:szCs w:val="18"/>
+          <w:rtl w:val="0"/>
+        </w:rPr>
+        <w:t xml:space="preserve">&lt;/tl&gt;</w:t>
+      </w:r>
+      <w:r>
+        <w:rPr>
+          <w:rFonts w:ascii="Arial" w:cs="Arial" w:eastAsia="Arial" w:hAnsi="Arial"/>
+          <w:color w:val="000000"/>
+          <w:sz w:val="22"/>
+          <w:szCs w:val="22"/>
+          <w:rtl w:val="0"/>
+        </w:rPr>
+        <w:t xml:space="preserve"> from the fire. I left it a bit </w:t>
       </w:r>
       <w:r>
         <w:rPr>
@@ -446,9 +1184,13 @@
       </w:r>
       <w:r>
         <w:rPr>
-          <w:rtl w:val="0"/>
-        </w:rPr>
-        <w:t xml:space="preserve">f</w:t>
+          <w:rFonts w:ascii="Arial" w:cs="Arial" w:eastAsia="Arial" w:hAnsi="Arial"/>
+          <w:color w:val="000000"/>
+          <w:sz w:val="22"/>
+          <w:szCs w:val="22"/>
+          <w:rtl w:val="0"/>
+        </w:rPr>
+        <w:t xml:space="preserve">pass</w:t>
       </w:r>
       <w:r>
         <w:rPr>
@@ -462,18 +1204,93 @@
       </w:r>
       <w:r>
         <w:rPr>
-          <w:b w:val="0"/>
-          <w:color w:val="000000"/>
-          <w:rtl w:val="0"/>
-        </w:rPr>
-        <w:t xml:space="preserve">,</w:t>
-      </w:r>
-      <w:r>
-        <w:rPr>
-          <w:color w:val="000000"/>
-          <w:rtl w:val="0"/>
-        </w:rPr>
-        <w:t xml:space="preserve"> one </w:t>
+          <w:rFonts w:ascii="Arial" w:cs="Arial" w:eastAsia="Arial" w:hAnsi="Arial"/>
+          <w:color w:val="000000"/>
+          <w:sz w:val="22"/>
+          <w:szCs w:val="22"/>
+          <w:rtl w:val="0"/>
+        </w:rPr>
+        <w:t xml:space="preserve"> so that the redness at the bottom of the </w:t>
+      </w:r>
+      <w:r>
+        <w:rPr>
+          <w:rFonts w:ascii="Courier New" w:cs="Courier New" w:eastAsia="Courier New" w:hAnsi="Courier New"/>
+          <w:color w:val="0000ff"/>
+          <w:sz w:val="18"/>
+          <w:szCs w:val="18"/>
+          <w:rtl w:val="0"/>
+        </w:rPr>
+        <w:t xml:space="preserve">&lt;tl&gt;</w:t>
+      </w:r>
+      <w:r>
+        <w:rPr>
+          <w:rFonts w:ascii="Arial" w:cs="Arial" w:eastAsia="Arial" w:hAnsi="Arial"/>
+          <w:color w:val="000000"/>
+          <w:sz w:val="22"/>
+          <w:szCs w:val="22"/>
+          <w:rtl w:val="0"/>
+        </w:rPr>
+        <w:t xml:space="preserve">crucible</w:t>
+      </w:r>
+      <w:r>
+        <w:rPr>
+          <w:rFonts w:ascii="Courier New" w:cs="Courier New" w:eastAsia="Courier New" w:hAnsi="Courier New"/>
+          <w:color w:val="0000ff"/>
+          <w:sz w:val="18"/>
+          <w:szCs w:val="18"/>
+          <w:rtl w:val="0"/>
+        </w:rPr>
+        <w:t xml:space="preserve">&lt;/tl&gt;</w:t>
+      </w:r>
+      <w:r>
+        <w:rPr>
+          <w:rFonts w:ascii="Arial" w:cs="Arial" w:eastAsia="Arial" w:hAnsi="Arial"/>
+          <w:color w:val="000000"/>
+          <w:sz w:val="22"/>
+          <w:szCs w:val="22"/>
+          <w:rtl w:val="0"/>
+        </w:rPr>
+        <w:t xml:space="preserve"> could </w:t>
+      </w:r>
+      <w:r>
+        <w:rPr>
+          <w:rFonts w:ascii="Courier New" w:cs="Courier New" w:eastAsia="Courier New" w:hAnsi="Courier New"/>
+          <w:color w:val="7f6000"/>
+          <w:sz w:val="18"/>
+          <w:szCs w:val="18"/>
+          <w:rtl w:val="0"/>
+        </w:rPr>
+        <w:t xml:space="preserve">&lt;add&gt;</w:t>
+      </w:r>
+      <w:r>
+        <w:rPr>
+          <w:rFonts w:ascii="Arial" w:cs="Arial" w:eastAsia="Arial" w:hAnsi="Arial"/>
+          <w:color w:val="000000"/>
+          <w:sz w:val="22"/>
+          <w:szCs w:val="22"/>
+          <w:rtl w:val="0"/>
+        </w:rPr>
+        <w:t xml:space="preserve">die down</w:t>
+      </w:r>
+      <w:r>
+        <w:rPr>
+          <w:rFonts w:ascii="Courier New" w:cs="Courier New" w:eastAsia="Courier New" w:hAnsi="Courier New"/>
+          <w:color w:val="7f6000"/>
+          <w:sz w:val="18"/>
+          <w:szCs w:val="18"/>
+          <w:rtl w:val="0"/>
+        </w:rPr>
+        <w:t xml:space="preserve">&lt;/add&gt;</w:t>
+      </w:r>
+      <w:r>
+        <w:rPr>
+          <w:rFonts w:ascii="Arial" w:cs="Arial" w:eastAsia="Arial" w:hAnsi="Arial"/>
+          <w:color w:val="000000"/>
+          <w:sz w:val="22"/>
+          <w:szCs w:val="22"/>
+          <w:rtl w:val="0"/>
+        </w:rPr>
+        <w:t xml:space="preserve">. And wanting to cast, I threw in two or three </w:t>
       </w:r>
       <w:r>
         <w:rPr>
@@ -487,10 +1304,13 @@
       </w:r>
       <w:r>
         <w:rPr>
-          <w:color w:val="000000"/>
-          <w:rtl w:val="0"/>
-        </w:rPr>
-        <w:t xml:space="preserve">lb</w:t>
+          <w:rFonts w:ascii="Arial" w:cs="Arial" w:eastAsia="Arial" w:hAnsi="Arial"/>
+          <w:color w:val="000000"/>
+          <w:sz w:val="22"/>
+          <w:szCs w:val="22"/>
+          <w:rtl w:val="0"/>
+        </w:rPr>
+        <w:t xml:space="preserve">grains</w:t>
       </w:r>
       <w:r>
         <w:rPr>
@@ -504,7 +1324,50 @@
       </w:r>
       <w:r>
         <w:rPr>
-          <w:color w:val="000000"/>
+          <w:rFonts w:ascii="Arial" w:cs="Arial" w:eastAsia="Arial" w:hAnsi="Arial"/>
+          <w:color w:val="000000"/>
+          <w:sz w:val="22"/>
+          <w:szCs w:val="22"/>
+          <w:rtl w:val="0"/>
+        </w:rPr>
+        <w:t xml:space="preserve">, like </w:t>
+      </w:r>
+      <w:r>
+        <w:rPr>
+          <w:rFonts w:ascii="Courier New" w:cs="Courier New" w:eastAsia="Courier New" w:hAnsi="Courier New"/>
+          <w:color w:val="0000ff"/>
+          <w:sz w:val="18"/>
+          <w:szCs w:val="18"/>
+          <w:rtl w:val="0"/>
+        </w:rPr>
+        <w:t xml:space="preserve">&lt;m&gt;</w:t>
+      </w:r>
+      <w:r>
+        <w:rPr>
+          <w:rFonts w:ascii="Arial" w:cs="Arial" w:eastAsia="Arial" w:hAnsi="Arial"/>
+          <w:color w:val="000000"/>
+          <w:sz w:val="22"/>
+          <w:szCs w:val="22"/>
+          <w:rtl w:val="0"/>
+        </w:rPr>
+        <w:t xml:space="preserve">pitch rosin</w:t>
+      </w:r>
+      <w:r>
+        <w:rPr>
+          <w:rFonts w:ascii="Courier New" w:cs="Courier New" w:eastAsia="Courier New" w:hAnsi="Courier New"/>
+          <w:color w:val="0000ff"/>
+          <w:sz w:val="18"/>
+          <w:szCs w:val="18"/>
+          <w:rtl w:val="0"/>
+        </w:rPr>
+        <w:t xml:space="preserve">&lt;/m&gt;</w:t>
+      </w:r>
+      <w:r>
+        <w:rPr>
+          <w:rFonts w:ascii="Arial" w:cs="Arial" w:eastAsia="Arial" w:hAnsi="Arial"/>
+          <w:color w:val="000000"/>
+          <w:sz w:val="22"/>
+          <w:szCs w:val="22"/>
           <w:rtl w:val="0"/>
         </w:rPr>
         <w:t xml:space="preserve">, &amp;</w:t>
@@ -521,32 +1384,158 @@
       </w:r>
       <w:r>
         <w:rPr>
-          <w:color w:val="000000"/>
-          <w:rtl w:val="0"/>
-        </w:rPr>
-        <w:t xml:space="preserve"> one ounce of</w:t>
-      </w:r>
-      <w:r>
-        <w:rPr>
+          <w:rFonts w:ascii="Arial" w:cs="Arial" w:eastAsia="Arial" w:hAnsi="Arial"/>
+          <w:color w:val="000000"/>
+          <w:sz w:val="22"/>
+          <w:szCs w:val="22"/>
+          <w:rtl w:val="0"/>
+        </w:rPr>
+        <w:t xml:space="preserve"> when &amp;</w:t>
+      </w:r>
+      <w:r>
+        <w:rPr>
+          <w:rFonts w:ascii="Courier New" w:cs="Courier New" w:eastAsia="Courier New" w:hAnsi="Courier New"/>
+          <w:color w:val="a9a9a9"/>
+          <w:sz w:val="18"/>
+          <w:szCs w:val="18"/>
+          <w:rtl w:val="0"/>
+        </w:rPr>
+        <w:t xml:space="preserve">amp;</w:t>
+      </w:r>
+      <w:r>
+        <w:rPr>
+          <w:rFonts w:ascii="Arial" w:cs="Arial" w:eastAsia="Arial" w:hAnsi="Arial"/>
+          <w:color w:val="000000"/>
+          <w:sz w:val="22"/>
+          <w:szCs w:val="22"/>
+          <w:rtl w:val="0"/>
+        </w:rPr>
+        <w:t xml:space="preserve"> when the </w:t>
+      </w:r>
+      <w:r>
+        <w:rPr>
+          <w:rFonts w:ascii="Courier New" w:cs="Courier New" w:eastAsia="Courier New" w:hAnsi="Courier New"/>
+          <w:color w:val="0000ff"/>
+          <w:sz w:val="18"/>
+          <w:szCs w:val="18"/>
+          <w:rtl w:val="0"/>
+        </w:rPr>
+        <w:t xml:space="preserve">&lt;ms&gt;</w:t>
+      </w:r>
+      <w:r>
+        <w:rPr>
+          <w:rFonts w:ascii="Arial" w:cs="Arial" w:eastAsia="Arial" w:hAnsi="Arial"/>
+          <w:color w:val="000000"/>
+          <w:sz w:val="22"/>
+          <w:szCs w:val="22"/>
+          <w:rtl w:val="0"/>
+        </w:rPr>
+        <w:t xml:space="preserve">measure of a </w:t>
+      </w:r>
+      <w:r>
+        <w:rPr>
+          <w:rFonts w:ascii="Courier New" w:cs="Courier New" w:eastAsia="Courier New" w:hAnsi="Courier New"/>
+          <w:color w:val="0000ff"/>
+          <w:sz w:val="18"/>
+          <w:szCs w:val="18"/>
+          <w:rtl w:val="0"/>
+        </w:rPr>
+        <w:t xml:space="preserve">&lt;pa&gt;</w:t>
+      </w:r>
+      <w:r>
+        <w:rPr>
+          <w:rFonts w:ascii="Arial" w:cs="Arial" w:eastAsia="Arial" w:hAnsi="Arial"/>
+          <w:color w:val="000000"/>
+          <w:sz w:val="22"/>
+          <w:szCs w:val="22"/>
+          <w:rtl w:val="0"/>
+        </w:rPr>
+        <w:t xml:space="preserve">bean</w:t>
+      </w:r>
+      <w:r>
+        <w:rPr>
+          <w:rFonts w:ascii="Courier New" w:cs="Courier New" w:eastAsia="Courier New" w:hAnsi="Courier New"/>
+          <w:color w:val="0000ff"/>
+          <w:sz w:val="18"/>
+          <w:szCs w:val="18"/>
+          <w:rtl w:val="0"/>
+        </w:rPr>
+        <w:t xml:space="preserve">&lt;/pa&gt;&lt;/ms&gt;</w:t>
+      </w:r>
+      <w:r>
+        <w:rPr>
+          <w:rFonts w:ascii="Arial" w:cs="Arial" w:eastAsia="Arial" w:hAnsi="Arial"/>
+          <w:color w:val="000000"/>
+          <w:sz w:val="22"/>
+          <w:szCs w:val="22"/>
+          <w:rtl w:val="0"/>
+        </w:rPr>
+        <w:t xml:space="preserve"> of </w:t>
+      </w:r>
+      <w:r>
+        <w:rPr>
+          <w:rFonts w:ascii="Courier New" w:cs="Courier New" w:eastAsia="Courier New" w:hAnsi="Courier New"/>
+          <w:b w:val="0"/>
+          <w:color w:val="0000ff"/>
+          <w:sz w:val="18"/>
+          <w:szCs w:val="18"/>
+          <w:rtl w:val="0"/>
+        </w:rPr>
+        <w:t xml:space="preserve">&lt;m&gt;</w:t>
+      </w:r>
+      <w:r>
+        <w:rPr>
+          <w:rFonts w:ascii="Arial" w:cs="Arial" w:eastAsia="Arial" w:hAnsi="Arial"/>
+          <w:b w:val="0"/>
+          <w:color w:val="000000"/>
+          <w:sz w:val="22"/>
+          <w:szCs w:val="22"/>
+          <w:rtl w:val="0"/>
+        </w:rPr>
+        <w:t xml:space="preserve">l</w:t>
+      </w:r>
+      <w:r>
+        <w:rPr>
+          <w:rFonts w:ascii="Arial" w:cs="Arial" w:eastAsia="Arial" w:hAnsi="Arial"/>
+          <w:b w:val="0"/>
+          <w:color w:val="000000"/>
+          <w:sz w:val="22"/>
+          <w:szCs w:val="22"/>
+          <w:rtl w:val="0"/>
+        </w:rPr>
+        <w:t xml:space="preserve">ooking-glass tin</w:t>
+      </w:r>
+      <w:r>
+        <w:rPr>
+          <w:rFonts w:ascii="Courier New" w:cs="Courier New" w:eastAsia="Courier New" w:hAnsi="Courier New"/>
+          <w:b w:val="0"/>
+          <w:color w:val="0000ff"/>
+          <w:sz w:val="18"/>
+          <w:szCs w:val="18"/>
+          <w:rtl w:val="0"/>
+        </w:rPr>
+        <w:t xml:space="preserve">&lt;/m&gt;</w:t>
+      </w:r>
+      <w:r>
+        <w:rPr>
+          <w:rFonts w:ascii="Arial" w:cs="Arial" w:eastAsia="Arial" w:hAnsi="Arial"/>
+          <w:b w:val="0"/>
+          <w:color w:val="000000"/>
+          <w:sz w:val="22"/>
+          <w:szCs w:val="22"/>
           <w:rtl w:val="0"/>
         </w:rPr>
         <w:t xml:space="preserve"> </w:t>
       </w:r>
       <w:r>
         <w:rPr>
-          <w:rFonts w:ascii="Courier New" w:cs="Courier New" w:eastAsia="Courier New" w:hAnsi="Courier New"/>
-          <w:color w:val="0000ff"/>
-          <w:sz w:val="18"/>
-          <w:szCs w:val="18"/>
-          <w:rtl w:val="0"/>
-        </w:rPr>
-        <w:t xml:space="preserve">&lt;m&gt;</w:t>
-      </w:r>
-      <w:r>
-        <w:rPr>
-          <w:rtl w:val="0"/>
-        </w:rPr>
-        <w:t xml:space="preserve">lead fine &amp;</w:t>
+          <w:rFonts w:ascii="Arial" w:cs="Arial" w:eastAsia="Arial" w:hAnsi="Arial"/>
+          <w:color w:val="000000"/>
+          <w:sz w:val="22"/>
+          <w:szCs w:val="22"/>
+          <w:rtl w:val="0"/>
+        </w:rPr>
+        <w:t xml:space="preserve">&amp;</w:t>
       </w:r>
       <w:r>
         <w:rPr>
@@ -560,89 +1549,13 @@
       </w:r>
       <w:r>
         <w:rPr>
-          <w:rtl w:val="0"/>
-        </w:rPr>
-        <w:t xml:space="preserve"> new</w:t>
-      </w:r>
-      <w:r>
-        <w:rPr>
-          <w:rFonts w:ascii="Courier New" w:cs="Courier New" w:eastAsia="Courier New" w:hAnsi="Courier New"/>
-          <w:color w:val="0000ff"/>
-          <w:sz w:val="18"/>
-          <w:szCs w:val="18"/>
-          <w:rtl w:val="0"/>
-        </w:rPr>
-        <w:t xml:space="preserve">&lt;/m&gt;</w:t>
-      </w:r>
-      <w:r>
-        <w:rPr>
-          <w:b w:val="0"/>
-          <w:color w:val="000000"/>
-          <w:rtl w:val="0"/>
-        </w:rPr>
-        <w:t xml:space="preserve">.</w:t>
-      </w:r>
-      <w:r>
-        <w:rPr>
-          <w:color w:val="000000"/>
-          <w:rtl w:val="0"/>
-        </w:rPr>
-        <w:t xml:space="preserve"> I melted it in a crucible until it was </w:t>
-      </w:r>
-      <w:r>
-        <w:rPr>
-          <w:rFonts w:ascii="Courier New" w:cs="Courier New" w:eastAsia="Courier New" w:hAnsi="Courier New"/>
-          <w:color w:val="a91111"/>
-          <w:sz w:val="18"/>
-          <w:szCs w:val="18"/>
-          <w:rtl w:val="0"/>
-        </w:rPr>
-        <w:t xml:space="preserve">&lt;del&gt;</w:t>
-      </w:r>
-      <w:r>
-        <w:rPr>
-          <w:rtl w:val="0"/>
-        </w:rPr>
-        <w:t xml:space="preserve">a little</w:t>
-      </w:r>
-      <w:r>
-        <w:rPr>
-          <w:rFonts w:ascii="Courier New" w:cs="Courier New" w:eastAsia="Courier New" w:hAnsi="Courier New"/>
-          <w:color w:val="a91111"/>
-          <w:sz w:val="18"/>
-          <w:szCs w:val="18"/>
-          <w:rtl w:val="0"/>
-        </w:rPr>
-        <w:t xml:space="preserve">&lt;/del&gt;</w:t>
-      </w:r>
-      <w:r>
-        <w:rPr>
-          <w:rtl w:val="0"/>
-        </w:rPr>
-        <w:t xml:space="preserve"> like </w:t>
-      </w:r>
-      <w:r>
-        <w:rPr>
-          <w:color w:val="000000"/>
-          <w:rtl w:val="0"/>
-        </w:rPr>
-        <w:t xml:space="preserve">a bit red. Being in this way quite hot </w:t>
-      </w:r>
-      <w:r>
-        <w:rPr>
-          <w:rFonts w:ascii="Courier New" w:cs="Courier New" w:eastAsia="Courier New" w:hAnsi="Courier New"/>
-          <w:color w:val="a91111"/>
-          <w:sz w:val="18"/>
-          <w:szCs w:val="18"/>
-          <w:rtl w:val="0"/>
-        </w:rPr>
-        <w:t xml:space="preserve">&lt;del&gt;I smoked </w:t>
-      </w:r>
-      <w:r>
-        <w:rPr>
-          <w:rtl w:val="0"/>
-        </w:rPr>
-        <w:t xml:space="preserve">&amp;</w:t>
+          <w:rFonts w:ascii="Arial" w:cs="Arial" w:eastAsia="Arial" w:hAnsi="Arial"/>
+          <w:color w:val="000000"/>
+          <w:sz w:val="22"/>
+          <w:szCs w:val="22"/>
+          <w:rtl w:val="0"/>
+        </w:rPr>
+        <w:t xml:space="preserve"> I mixed, &amp;</w:t>
       </w:r>
       <w:r>
         <w:rPr>
@@ -656,29 +1569,90 @@
       </w:r>
       <w:r>
         <w:rPr>
-          <w:rtl w:val="0"/>
-        </w:rPr>
-        <w:t xml:space="preserve"> </w:t>
-      </w:r>
-      <w:r>
-        <w:rPr>
-          <w:rtl w:val="0"/>
-        </w:rPr>
-        <w:t xml:space="preserve">not p</w:t>
-      </w:r>
-      <w:r>
-        <w:rPr>
-          <w:rFonts w:ascii="Courier New" w:cs="Courier New" w:eastAsia="Courier New" w:hAnsi="Courier New"/>
-          <w:color w:val="a91111"/>
-          <w:sz w:val="18"/>
-          <w:szCs w:val="18"/>
-          <w:rtl w:val="0"/>
-        </w:rPr>
-        <w:t xml:space="preserve">&lt;/del&gt;</w:t>
-      </w:r>
-      <w:r>
-        <w:rPr>
-          <w:color w:val="000000"/>
+          <w:rFonts w:ascii="Arial" w:cs="Arial" w:eastAsia="Arial" w:hAnsi="Arial"/>
+          <w:color w:val="000000"/>
+          <w:sz w:val="22"/>
+          <w:szCs w:val="22"/>
+          <w:rtl w:val="0"/>
+        </w:rPr>
+        <w:t xml:space="preserve"> stirred a little the </w:t>
+      </w:r>
+      <w:r>
+        <w:rPr>
+          <w:rFonts w:ascii="Courier New" w:cs="Courier New" w:eastAsia="Courier New" w:hAnsi="Courier New"/>
+          <w:color w:val="0000ff"/>
+          <w:sz w:val="18"/>
+          <w:szCs w:val="18"/>
+          <w:rtl w:val="0"/>
+        </w:rPr>
+        <w:t xml:space="preserve">&lt;tl&gt;</w:t>
+      </w:r>
+      <w:r>
+        <w:rPr>
+          <w:rFonts w:ascii="Arial" w:cs="Arial" w:eastAsia="Arial" w:hAnsi="Arial"/>
+          <w:color w:val="000000"/>
+          <w:sz w:val="22"/>
+          <w:szCs w:val="22"/>
+          <w:rtl w:val="0"/>
+        </w:rPr>
+        <w:t xml:space="preserve">crucible</w:t>
+      </w:r>
+      <w:r>
+        <w:rPr>
+          <w:rFonts w:ascii="Courier New" w:cs="Courier New" w:eastAsia="Courier New" w:hAnsi="Courier New"/>
+          <w:color w:val="0000ff"/>
+          <w:sz w:val="18"/>
+          <w:szCs w:val="18"/>
+          <w:rtl w:val="0"/>
+        </w:rPr>
+        <w:t xml:space="preserve">&lt;/tl&gt;</w:t>
+      </w:r>
+      <w:r>
+        <w:rPr>
+          <w:rFonts w:ascii="Arial" w:cs="Arial" w:eastAsia="Arial" w:hAnsi="Arial"/>
+          <w:color w:val="000000"/>
+          <w:sz w:val="22"/>
+          <w:szCs w:val="22"/>
+          <w:rtl w:val="0"/>
+        </w:rPr>
+        <w:t xml:space="preserve">, and I cast. And the medal came out as neat as the original. I smoked it with the </w:t>
+      </w:r>
+      <w:r>
+        <w:rPr>
+          <w:rFonts w:ascii="Courier New" w:cs="Courier New" w:eastAsia="Courier New" w:hAnsi="Courier New"/>
+          <w:color w:val="0000ff"/>
+          <w:sz w:val="18"/>
+          <w:szCs w:val="18"/>
+          <w:rtl w:val="0"/>
+        </w:rPr>
+        <w:t xml:space="preserve">&lt;tl&gt;&lt;m&gt;</w:t>
+      </w:r>
+      <w:r>
+        <w:rPr>
+          <w:rFonts w:ascii="Arial" w:cs="Arial" w:eastAsia="Arial" w:hAnsi="Arial"/>
+          <w:color w:val="000000"/>
+          <w:sz w:val="22"/>
+          <w:szCs w:val="22"/>
+          <w:rtl w:val="0"/>
+        </w:rPr>
+        <w:t xml:space="preserve">candle</w:t>
+      </w:r>
+      <w:r>
+        <w:rPr>
+          <w:rFonts w:ascii="Courier New" w:cs="Courier New" w:eastAsia="Courier New" w:hAnsi="Courier New"/>
+          <w:color w:val="0000ff"/>
+          <w:sz w:val="18"/>
+          <w:szCs w:val="18"/>
+          <w:rtl w:val="0"/>
+        </w:rPr>
+        <w:t xml:space="preserve">&lt;/m&gt;&lt;/tl&gt;</w:t>
+      </w:r>
+      <w:r>
+        <w:rPr>
+          <w:rFonts w:ascii="Arial" w:cs="Arial" w:eastAsia="Arial" w:hAnsi="Arial"/>
+          <w:color w:val="000000"/>
+          <w:sz w:val="22"/>
+          <w:szCs w:val="22"/>
           <w:rtl w:val="0"/>
         </w:rPr>
         <w:t xml:space="preserve"> &amp;</w:t>
@@ -695,427 +1669,10 @@
       </w:r>
       <w:r>
         <w:rPr>
-          <w:color w:val="000000"/>
-          <w:rtl w:val="0"/>
-        </w:rPr>
-        <w:t xml:space="preserve"> being ready to cast &amp;</w:t>
-      </w:r>
-      <w:r>
-        <w:rPr>
-          <w:rFonts w:ascii="Courier New" w:cs="Courier New" w:eastAsia="Courier New" w:hAnsi="Courier New"/>
-          <w:color w:val="a9a9a9"/>
-          <w:sz w:val="18"/>
-          <w:szCs w:val="18"/>
-          <w:rtl w:val="0"/>
-        </w:rPr>
-        <w:t xml:space="preserve">amp;</w:t>
-      </w:r>
-      <w:r>
-        <w:rPr>
-          <w:color w:val="000000"/>
-          <w:rtl w:val="0"/>
-        </w:rPr>
-        <w:t xml:space="preserve"> no</w:t>
-      </w:r>
-      <w:r>
-        <w:rPr>
-          <w:rtl w:val="0"/>
-        </w:rPr>
-        <w:t xml:space="preserve">t before</w:t>
-      </w:r>
-      <w:r>
-        <w:rPr>
-          <w:color w:val="000000"/>
-          <w:rtl w:val="0"/>
-        </w:rPr>
-        <w:t xml:space="preserve">, I smoked </w:t>
-      </w:r>
-      <w:r>
-        <w:rPr>
-          <w:rtl w:val="0"/>
-        </w:rPr>
-        <w:t xml:space="preserve">with the smoke of a </w:t>
-      </w:r>
-      <w:r>
-        <w:rPr>
-          <w:rFonts w:ascii="Courier New" w:cs="Courier New" w:eastAsia="Courier New" w:hAnsi="Courier New"/>
-          <w:color w:val="0000ff"/>
-          <w:sz w:val="18"/>
-          <w:szCs w:val="18"/>
-          <w:rtl w:val="0"/>
-        </w:rPr>
-        <w:t xml:space="preserve">&lt;m&gt;</w:t>
-      </w:r>
-      <w:r>
-        <w:rPr>
-          <w:rtl w:val="0"/>
-        </w:rPr>
-        <w:t xml:space="preserve">tallow candle</w:t>
-      </w:r>
-      <w:r>
-        <w:rPr>
-          <w:rFonts w:ascii="Courier New" w:cs="Courier New" w:eastAsia="Courier New" w:hAnsi="Courier New"/>
-          <w:color w:val="0000ff"/>
-          <w:sz w:val="18"/>
-          <w:szCs w:val="18"/>
-          <w:rtl w:val="0"/>
-        </w:rPr>
-        <w:t xml:space="preserve">&lt;/m&gt; </w:t>
-      </w:r>
-      <w:r>
-        <w:rPr>
-          <w:rtl w:val="0"/>
-        </w:rPr>
-        <w:t xml:space="preserve">all</w:t>
-      </w:r>
-      <w:r>
-        <w:rPr>
-          <w:color w:val="000000"/>
-          <w:rtl w:val="0"/>
-        </w:rPr>
-        <w:t xml:space="preserve"> sides of my frames</w:t>
-      </w:r>
-      <w:r>
-        <w:rPr>
-          <w:b w:val="0"/>
-          <w:color w:val="000000"/>
-          <w:rtl w:val="0"/>
-        </w:rPr>
-        <w:t xml:space="preserve"> </w:t>
-      </w:r>
-      <w:r>
-        <w:rPr>
-          <w:color w:val="000000"/>
-          <w:rtl w:val="0"/>
-        </w:rPr>
-        <w:t xml:space="preserve">&amp;</w:t>
-      </w:r>
-      <w:r>
-        <w:rPr>
-          <w:rFonts w:ascii="Courier New" w:cs="Courier New" w:eastAsia="Courier New" w:hAnsi="Courier New"/>
-          <w:color w:val="a9a9a9"/>
-          <w:sz w:val="18"/>
-          <w:szCs w:val="18"/>
-          <w:rtl w:val="0"/>
-        </w:rPr>
-        <w:t xml:space="preserve">amp;</w:t>
-      </w:r>
-      <w:r>
-        <w:rPr>
-          <w:color w:val="000000"/>
-          <w:rtl w:val="0"/>
-        </w:rPr>
-        <w:t xml:space="preserve"> </w:t>
-      </w:r>
-      <w:r>
-        <w:rPr>
-          <w:rtl w:val="0"/>
-        </w:rPr>
-        <w:t xml:space="preserve">imprints</w:t>
-      </w:r>
-      <w:r>
-        <w:rPr>
-          <w:color w:val="000000"/>
-          <w:rtl w:val="0"/>
-        </w:rPr>
-        <w:t xml:space="preserve"> &amp;</w:t>
-      </w:r>
-      <w:r>
-        <w:rPr>
-          <w:rFonts w:ascii="Courier New" w:cs="Courier New" w:eastAsia="Courier New" w:hAnsi="Courier New"/>
-          <w:color w:val="a9a9a9"/>
-          <w:sz w:val="18"/>
-          <w:szCs w:val="18"/>
-          <w:rtl w:val="0"/>
-        </w:rPr>
-        <w:t xml:space="preserve">amp;</w:t>
-      </w:r>
-      <w:r>
-        <w:rPr>
-          <w:color w:val="000000"/>
-          <w:rtl w:val="0"/>
-        </w:rPr>
-        <w:t xml:space="preserve"> cast &amp;</w:t>
-      </w:r>
-      <w:r>
-        <w:rPr>
-          <w:rFonts w:ascii="Courier New" w:cs="Courier New" w:eastAsia="Courier New" w:hAnsi="Courier New"/>
-          <w:color w:val="a9a9a9"/>
-          <w:sz w:val="18"/>
-          <w:szCs w:val="18"/>
-          <w:rtl w:val="0"/>
-        </w:rPr>
-        <w:t xml:space="preserve">amp;</w:t>
-      </w:r>
-      <w:r>
-        <w:rPr>
-          <w:color w:val="000000"/>
-          <w:rtl w:val="0"/>
-        </w:rPr>
-        <w:t xml:space="preserve"> everything. I set my frame, well joined, in the press. I drew my crucible from the fire. I le</w:t>
-      </w:r>
-      <w:r>
-        <w:rPr>
-          <w:rtl w:val="0"/>
-        </w:rPr>
-        <w:t xml:space="preserve">ft it a </w:t>
-      </w:r>
-      <w:r>
-        <w:rPr>
-          <w:color w:val="000000"/>
-          <w:rtl w:val="0"/>
-        </w:rPr>
-        <w:t xml:space="preserve">bit </w:t>
-      </w:r>
-      <w:r>
-        <w:rPr>
-          <w:rFonts w:ascii="Courier New" w:cs="Courier New" w:eastAsia="Courier New" w:hAnsi="Courier New"/>
-          <w:color w:val="a91111"/>
-          <w:sz w:val="18"/>
-          <w:szCs w:val="18"/>
-          <w:rtl w:val="0"/>
-        </w:rPr>
-        <w:t xml:space="preserve">&lt;del&gt;</w:t>
-      </w:r>
-      <w:r>
-        <w:rPr>
-          <w:rtl w:val="0"/>
-        </w:rPr>
-        <w:t xml:space="preserve">pass</w:t>
-      </w:r>
-      <w:r>
-        <w:rPr>
-          <w:rFonts w:ascii="Courier New" w:cs="Courier New" w:eastAsia="Courier New" w:hAnsi="Courier New"/>
-          <w:color w:val="a91111"/>
-          <w:sz w:val="18"/>
-          <w:szCs w:val="18"/>
-          <w:rtl w:val="0"/>
-        </w:rPr>
-        <w:t xml:space="preserve">&lt;/del&gt; </w:t>
-      </w:r>
-      <w:r>
-        <w:rPr>
-          <w:rtl w:val="0"/>
-        </w:rPr>
-        <w:t xml:space="preserve">so that the redness at the bottom of the </w:t>
-      </w:r>
-      <w:r>
-        <w:rPr>
-          <w:color w:val="000000"/>
-          <w:rtl w:val="0"/>
-        </w:rPr>
-        <w:t xml:space="preserve">crucible</w:t>
-      </w:r>
-      <w:r>
-        <w:rPr>
-          <w:rtl w:val="0"/>
-        </w:rPr>
-        <w:t xml:space="preserve"> </w:t>
-      </w:r>
-      <w:r>
-        <w:rPr>
-          <w:color w:val="000000"/>
-          <w:rtl w:val="0"/>
-        </w:rPr>
-        <w:t xml:space="preserve">could </w:t>
-      </w:r>
-      <w:r>
-        <w:rPr>
-          <w:rtl w:val="0"/>
-        </w:rPr>
-        <w:t xml:space="preserve">die down</w:t>
-      </w:r>
-      <w:r>
-        <w:rPr>
-          <w:color w:val="000000"/>
-          <w:rtl w:val="0"/>
-        </w:rPr>
-        <w:t xml:space="preserve">. And wanting to cast, I threw in two or three grains</w:t>
-      </w:r>
-      <w:r>
-        <w:rPr>
-          <w:rtl w:val="0"/>
-        </w:rPr>
-        <w:t xml:space="preserve">, like pitch</w:t>
-      </w:r>
-      <w:r>
-        <w:rPr>
-          <w:color w:val="000000"/>
-          <w:rtl w:val="0"/>
-        </w:rPr>
-        <w:t xml:space="preserve"> rosin, </w:t>
-      </w:r>
-      <w:r>
-        <w:rPr>
-          <w:rtl w:val="0"/>
-        </w:rPr>
-        <w:t xml:space="preserve">&amp;</w:t>
-      </w:r>
-      <w:r>
-        <w:rPr>
-          <w:rFonts w:ascii="Courier New" w:cs="Courier New" w:eastAsia="Courier New" w:hAnsi="Courier New"/>
-          <w:color w:val="a9a9a9"/>
-          <w:sz w:val="18"/>
-          <w:szCs w:val="18"/>
-          <w:rtl w:val="0"/>
-        </w:rPr>
-        <w:t xml:space="preserve">amp; when </w:t>
-      </w:r>
-      <w:r>
-        <w:rPr>
-          <w:rtl w:val="0"/>
-        </w:rPr>
-        <w:t xml:space="preserve">&amp;</w:t>
-      </w:r>
-      <w:r>
-        <w:rPr>
-          <w:rFonts w:ascii="Courier New" w:cs="Courier New" w:eastAsia="Courier New" w:hAnsi="Courier New"/>
-          <w:color w:val="a9a9a9"/>
-          <w:sz w:val="18"/>
-          <w:szCs w:val="18"/>
-          <w:rtl w:val="0"/>
-        </w:rPr>
-        <w:t xml:space="preserve">amp;</w:t>
-      </w:r>
-      <w:r>
-        <w:rPr>
-          <w:rtl w:val="0"/>
-        </w:rPr>
-        <w:t xml:space="preserve"> when</w:t>
-      </w:r>
-      <w:r>
-        <w:rPr>
-          <w:color w:val="000000"/>
-          <w:rtl w:val="0"/>
-        </w:rPr>
-        <w:t xml:space="preserve"> the measure of a bean of </w:t>
-      </w:r>
-      <w:r>
-        <w:rPr>
-          <w:rFonts w:ascii="Courier New" w:cs="Courier New" w:eastAsia="Courier New" w:hAnsi="Courier New"/>
-          <w:b w:val="0"/>
-          <w:color w:val="0000ff"/>
-          <w:sz w:val="18"/>
-          <w:szCs w:val="18"/>
-          <w:rtl w:val="0"/>
-        </w:rPr>
-        <w:t xml:space="preserve">&lt;m&gt;</w:t>
-      </w:r>
-      <w:r>
-        <w:rPr>
-          <w:b w:val="0"/>
-          <w:color w:val="000000"/>
-          <w:rtl w:val="0"/>
-        </w:rPr>
-        <w:t xml:space="preserve">l</w:t>
-      </w:r>
-      <w:r>
-        <w:rPr>
-          <w:b w:val="0"/>
-          <w:color w:val="000000"/>
-          <w:rtl w:val="0"/>
-        </w:rPr>
-        <w:t xml:space="preserve">ooking-glass tin</w:t>
-      </w:r>
-      <w:r>
-        <w:rPr>
-          <w:rFonts w:ascii="Courier New" w:cs="Courier New" w:eastAsia="Courier New" w:hAnsi="Courier New"/>
-          <w:b w:val="0"/>
-          <w:color w:val="0000ff"/>
-          <w:sz w:val="18"/>
-          <w:szCs w:val="18"/>
-          <w:rtl w:val="0"/>
-        </w:rPr>
-        <w:t xml:space="preserve">&lt;/m&gt;</w:t>
-      </w:r>
-      <w:r>
-        <w:rPr>
-          <w:b w:val="0"/>
-          <w:color w:val="000000"/>
-          <w:rtl w:val="0"/>
-        </w:rPr>
-        <w:t xml:space="preserve"> </w:t>
-      </w:r>
-      <w:r>
-        <w:rPr>
-          <w:color w:val="000000"/>
-          <w:rtl w:val="0"/>
-        </w:rPr>
-        <w:t xml:space="preserve">&amp;</w:t>
-      </w:r>
-      <w:r>
-        <w:rPr>
-          <w:rFonts w:ascii="Courier New" w:cs="Courier New" w:eastAsia="Courier New" w:hAnsi="Courier New"/>
-          <w:color w:val="a9a9a9"/>
-          <w:sz w:val="18"/>
-          <w:szCs w:val="18"/>
-          <w:rtl w:val="0"/>
-        </w:rPr>
-        <w:t xml:space="preserve">amp;</w:t>
-      </w:r>
-      <w:r>
-        <w:rPr>
-          <w:color w:val="000000"/>
-          <w:rtl w:val="0"/>
-        </w:rPr>
-        <w:t xml:space="preserve"> I </w:t>
-      </w:r>
-      <w:r>
-        <w:rPr>
-          <w:rtl w:val="0"/>
-        </w:rPr>
-        <w:t xml:space="preserve">mixed,</w:t>
-      </w:r>
-      <w:r>
-        <w:rPr>
-          <w:color w:val="000000"/>
-          <w:rtl w:val="0"/>
-        </w:rPr>
-        <w:t xml:space="preserve"> &amp;</w:t>
-      </w:r>
-      <w:r>
-        <w:rPr>
-          <w:rFonts w:ascii="Courier New" w:cs="Courier New" w:eastAsia="Courier New" w:hAnsi="Courier New"/>
-          <w:color w:val="a9a9a9"/>
-          <w:sz w:val="18"/>
-          <w:szCs w:val="18"/>
-          <w:rtl w:val="0"/>
-        </w:rPr>
-        <w:t xml:space="preserve">amp;</w:t>
-      </w:r>
-      <w:r>
-        <w:rPr>
-          <w:color w:val="000000"/>
-          <w:rtl w:val="0"/>
-        </w:rPr>
-        <w:t xml:space="preserve"> stirred </w:t>
-      </w:r>
-      <w:r>
-        <w:rPr>
-          <w:rtl w:val="0"/>
-        </w:rPr>
-        <w:t xml:space="preserve">a little </w:t>
-      </w:r>
-      <w:r>
-        <w:rPr>
-          <w:color w:val="000000"/>
-          <w:rtl w:val="0"/>
-        </w:rPr>
-        <w:t xml:space="preserve">the crucible, and I cast. And the medal came out as neat as the original. I smoked it with the candle &amp;</w:t>
-      </w:r>
-      <w:r>
-        <w:rPr>
-          <w:rFonts w:ascii="Courier New" w:cs="Courier New" w:eastAsia="Courier New" w:hAnsi="Courier New"/>
-          <w:color w:val="a9a9a9"/>
-          <w:sz w:val="18"/>
-          <w:szCs w:val="18"/>
-          <w:rtl w:val="0"/>
-        </w:rPr>
-        <w:t xml:space="preserve">amp;</w:t>
-      </w:r>
-      <w:r>
-        <w:rPr>
-          <w:color w:val="000000"/>
+          <w:rFonts w:ascii="Arial" w:cs="Arial" w:eastAsia="Arial" w:hAnsi="Arial"/>
+          <w:color w:val="000000"/>
+          <w:sz w:val="22"/>
+          <w:szCs w:val="22"/>
           <w:rtl w:val="0"/>
         </w:rPr>
         <w:t xml:space="preserve"> cleaned it with </w:t>
@@ -1128,12 +1685,35 @@
           <w:szCs w:val="18"/>
           <w:rtl w:val="0"/>
         </w:rPr>
-        <w:t xml:space="preserve">&lt;tl&gt;small brushes&lt;/tl&gt;</w:t>
-      </w:r>
-      <w:r>
-        <w:rPr>
-          <w:b w:val="0"/>
-          <w:color w:val="000000"/>
+        <w:t xml:space="preserve">&lt;tl&gt;</w:t>
+      </w:r>
+      <w:r>
+        <w:rPr>
+          <w:rFonts w:ascii="Arial" w:cs="Arial" w:eastAsia="Arial" w:hAnsi="Arial"/>
+          <w:color w:val="000000"/>
+          <w:sz w:val="22"/>
+          <w:szCs w:val="22"/>
+          <w:rtl w:val="0"/>
+        </w:rPr>
+        <w:t xml:space="preserve">small brushes</w:t>
+      </w:r>
+      <w:r>
+        <w:rPr>
+          <w:rFonts w:ascii="Courier New" w:cs="Courier New" w:eastAsia="Courier New" w:hAnsi="Courier New"/>
+          <w:color w:val="0000ff"/>
+          <w:sz w:val="18"/>
+          <w:szCs w:val="18"/>
+          <w:rtl w:val="0"/>
+        </w:rPr>
+        <w:t xml:space="preserve">&lt;/tl&gt;</w:t>
+      </w:r>
+      <w:r>
+        <w:rPr>
+          <w:rFonts w:ascii="Arial" w:cs="Arial" w:eastAsia="Arial" w:hAnsi="Arial"/>
+          <w:b w:val="0"/>
+          <w:color w:val="000000"/>
+          <w:sz w:val="22"/>
+          <w:szCs w:val="22"/>
           <w:rtl w:val="0"/>
         </w:rPr>
         <w:t xml:space="preserve">.</w:t>
@@ -1169,7 +1749,10 @@
         <w:shd w:fill="auto" w:val="clear"/>
         <w:contextualSpacing w:val="0"/>
         <w:rPr>
-          <w:color w:val="000000"/>
+          <w:rFonts w:ascii="Arial" w:cs="Arial" w:eastAsia="Arial" w:hAnsi="Arial"/>
+          <w:color w:val="000000"/>
+          <w:sz w:val="22"/>
+          <w:szCs w:val="22"/>
         </w:rPr>
       </w:pPr>
       <w:r>
@@ -1193,7 +1776,10 @@
         <w:shd w:fill="auto" w:val="clear"/>
         <w:contextualSpacing w:val="0"/>
         <w:rPr>
-          <w:color w:val="000000"/>
+          <w:rFonts w:ascii="Arial" w:cs="Arial" w:eastAsia="Arial" w:hAnsi="Arial"/>
+          <w:color w:val="000000"/>
+          <w:sz w:val="22"/>
+          <w:szCs w:val="22"/>
         </w:rPr>
       </w:pPr>
       <w:r>
@@ -1208,7 +1794,10 @@
       </w:r>
       <w:r>
         <w:rPr>
-          <w:color w:val="000000"/>
+          <w:rFonts w:ascii="Arial" w:cs="Arial" w:eastAsia="Arial" w:hAnsi="Arial"/>
+          <w:color w:val="000000"/>
+          <w:sz w:val="22"/>
+          <w:szCs w:val="22"/>
           <w:rtl w:val="0"/>
         </w:rPr>
         <w:br w:type="textWrapping"/>
@@ -1225,6 +1814,10 @@
       </w:r>
       <w:r>
         <w:rPr>
+          <w:rFonts w:ascii="Arial" w:cs="Arial" w:eastAsia="Arial" w:hAnsi="Arial"/>
+          <w:color w:val="000000"/>
+          <w:sz w:val="22"/>
+          <w:szCs w:val="22"/>
           <w:rtl w:val="0"/>
         </w:rPr>
         <w:t xml:space="preserve">left-middle</w:t>
@@ -1241,17 +1834,14 @@
       </w:r>
       <w:r>
         <w:rPr>
-          <w:color w:val="000000"/>
+          <w:rFonts w:ascii="Arial" w:cs="Arial" w:eastAsia="Arial" w:hAnsi="Arial"/>
+          <w:color w:val="000000"/>
+          <w:sz w:val="22"/>
+          <w:szCs w:val="22"/>
           <w:rtl w:val="0"/>
         </w:rPr>
         <w:br w:type="textWrapping"/>
-        <w:t xml:space="preserve">Always cast through the foot of the medal because the head, which is lower, will come out better, </w:t>
-      </w:r>
-      <w:r>
-        <w:rPr>
-          <w:rtl w:val="0"/>
-        </w:rPr>
-        <w:t xml:space="preserve">&amp;</w:t>
+        <w:t xml:space="preserve">Always cast through the foot of the medal because the head, which is lower, will come out better, &amp;</w:t>
       </w:r>
       <w:r>
         <w:rPr>
@@ -1265,20 +1855,50 @@
       </w:r>
       <w:r>
         <w:rPr>
-          <w:color w:val="000000"/>
-          <w:rtl w:val="0"/>
-        </w:rPr>
-        <w:t xml:space="preserve"> make the cast longish. And when you will cast </w:t>
-      </w:r>
-      <w:r>
-        <w:rPr>
-          <w:rtl w:val="0"/>
-        </w:rPr>
-        <w:t xml:space="preserve">in a large frame</w:t>
-      </w:r>
-      <w:r>
-        <w:rPr>
-          <w:color w:val="000000"/>
+          <w:rFonts w:ascii="Arial" w:cs="Arial" w:eastAsia="Arial" w:hAnsi="Arial"/>
+          <w:color w:val="000000"/>
+          <w:sz w:val="22"/>
+          <w:szCs w:val="22"/>
+          <w:rtl w:val="0"/>
+        </w:rPr>
+        <w:t xml:space="preserve"> make the cast longish. And when you will cast in a </w:t>
+      </w:r>
+      <w:r>
+        <w:rPr>
+          <w:rFonts w:ascii="Courier New" w:cs="Courier New" w:eastAsia="Courier New" w:hAnsi="Courier New"/>
+          <w:color w:val="0000ff"/>
+          <w:sz w:val="18"/>
+          <w:szCs w:val="18"/>
+          <w:rtl w:val="0"/>
+        </w:rPr>
+        <w:t xml:space="preserve">&lt;tl&gt;</w:t>
+      </w:r>
+      <w:r>
+        <w:rPr>
+          <w:rFonts w:ascii="Arial" w:cs="Arial" w:eastAsia="Arial" w:hAnsi="Arial"/>
+          <w:color w:val="000000"/>
+          <w:sz w:val="22"/>
+          <w:szCs w:val="22"/>
+          <w:rtl w:val="0"/>
+        </w:rPr>
+        <w:t xml:space="preserve">large frame</w:t>
+      </w:r>
+      <w:r>
+        <w:rPr>
+          <w:rFonts w:ascii="Courier New" w:cs="Courier New" w:eastAsia="Courier New" w:hAnsi="Courier New"/>
+          <w:color w:val="0000ff"/>
+          <w:sz w:val="18"/>
+          <w:szCs w:val="18"/>
+          <w:rtl w:val="0"/>
+        </w:rPr>
+        <w:t xml:space="preserve">&lt;/tl&gt;</w:t>
+      </w:r>
+      <w:r>
+        <w:rPr>
+          <w:rFonts w:ascii="Arial" w:cs="Arial" w:eastAsia="Arial" w:hAnsi="Arial"/>
+          <w:color w:val="000000"/>
+          <w:sz w:val="22"/>
+          <w:szCs w:val="22"/>
           <w:rtl w:val="0"/>
         </w:rPr>
         <w:t xml:space="preserve"> several medals, they will come out better.</w:t>
@@ -1314,13 +1934,31 @@
         <w:shd w:fill="auto" w:val="clear"/>
         <w:contextualSpacing w:val="0"/>
         <w:rPr>
-          <w:color w:val="000000"/>
+          <w:rFonts w:ascii="Arial" w:cs="Arial" w:eastAsia="Arial" w:hAnsi="Arial"/>
+          <w:color w:val="000000"/>
+          <w:sz w:val="22"/>
+          <w:szCs w:val="22"/>
         </w:rPr>
       </w:pPr>
       <w:r>
         <w:rPr>
-          <w:rtl w:val="0"/>
-        </w:rPr>
+          <w:rFonts w:ascii="Courier New" w:cs="Courier New" w:eastAsia="Courier New" w:hAnsi="Courier New"/>
+          <w:color w:val="7f6000"/>
+          <w:sz w:val="18"/>
+          <w:szCs w:val="18"/>
+          <w:rtl w:val="0"/>
+        </w:rPr>
+        <w:t xml:space="preserve">&lt;/div&gt;</w:t>
+      </w:r>
+      <w:r>
+        <w:rPr>
+          <w:rFonts w:ascii="Arial" w:cs="Arial" w:eastAsia="Arial" w:hAnsi="Arial"/>
+          <w:color w:val="000000"/>
+          <w:sz w:val="22"/>
+          <w:szCs w:val="22"/>
+          <w:rtl w:val="0"/>
+        </w:rPr>
+        <w:br w:type="textWrapping"/>
       </w:r>
     </w:p>
     <w:p>
@@ -1338,7 +1976,10 @@
         <w:shd w:fill="auto" w:val="clear"/>
         <w:contextualSpacing w:val="0"/>
         <w:rPr>
-          <w:color w:val="000000"/>
+          <w:rFonts w:ascii="Arial" w:cs="Arial" w:eastAsia="Arial" w:hAnsi="Arial"/>
+          <w:color w:val="000000"/>
+          <w:sz w:val="22"/>
+          <w:szCs w:val="22"/>
         </w:rPr>
       </w:pPr>
       <w:r>
@@ -1349,11 +1990,14 @@
           <w:szCs w:val="18"/>
           <w:rtl w:val="0"/>
         </w:rPr>
-        <w:t xml:space="preserve">&lt;/div&gt;</w:t>
-      </w:r>
-      <w:r>
-        <w:rPr>
-          <w:color w:val="000000"/>
+        <w:t xml:space="preserve">&lt;div&gt;</w:t>
+      </w:r>
+      <w:r>
+        <w:rPr>
+          <w:rFonts w:ascii="Arial" w:cs="Arial" w:eastAsia="Arial" w:hAnsi="Arial"/>
+          <w:color w:val="000000"/>
+          <w:sz w:val="22"/>
+          <w:szCs w:val="22"/>
           <w:rtl w:val="0"/>
         </w:rPr>
         <w:br w:type="textWrapping"/>
@@ -1366,11 +2010,14 @@
           <w:szCs w:val="18"/>
           <w:rtl w:val="0"/>
         </w:rPr>
-        <w:t xml:space="preserve">&lt;div&gt;</w:t>
-      </w:r>
-      <w:r>
-        <w:rPr>
-          <w:color w:val="000000"/>
+        <w:t xml:space="preserve">&lt;id&gt;p119r_1&lt;/id&gt;</w:t>
+      </w:r>
+      <w:r>
+        <w:rPr>
+          <w:rFonts w:ascii="Arial" w:cs="Arial" w:eastAsia="Arial" w:hAnsi="Arial"/>
+          <w:color w:val="000000"/>
+          <w:sz w:val="22"/>
+          <w:szCs w:val="22"/>
           <w:rtl w:val="0"/>
         </w:rPr>
         <w:br w:type="textWrapping"/>
@@ -1383,67 +2030,17 @@
           <w:szCs w:val="18"/>
           <w:rtl w:val="0"/>
         </w:rPr>
-        <w:t xml:space="preserve">&lt;id&gt;</w:t>
-      </w:r>
-      <w:r>
-        <w:rPr>
-          <w:color w:val="000000"/>
-          <w:rtl w:val="0"/>
-        </w:rPr>
-        <w:t xml:space="preserve">p119r_1</w:t>
-      </w:r>
-      <w:r>
-        <w:rPr>
-          <w:rFonts w:ascii="Courier New" w:cs="Courier New" w:eastAsia="Courier New" w:hAnsi="Courier New"/>
-          <w:color w:val="7f6000"/>
-          <w:sz w:val="18"/>
-          <w:szCs w:val="18"/>
-          <w:rtl w:val="0"/>
-        </w:rPr>
-        <w:t xml:space="preserve">&lt;/id&gt;</w:t>
-      </w:r>
-      <w:r>
-        <w:rPr>
-          <w:color w:val="000000"/>
-          <w:rtl w:val="0"/>
-        </w:rPr>
-        <w:br w:type="textWrapping"/>
-      </w:r>
-      <w:r>
-        <w:rPr>
-          <w:rFonts w:ascii="Courier New" w:cs="Courier New" w:eastAsia="Courier New" w:hAnsi="Courier New"/>
-          <w:color w:val="7f6000"/>
-          <w:sz w:val="18"/>
-          <w:szCs w:val="18"/>
-          <w:rtl w:val="0"/>
-        </w:rPr>
         <w:t xml:space="preserve">&lt;head&gt;</w:t>
       </w:r>
       <w:r>
         <w:rPr>
-          <w:rtl w:val="0"/>
-        </w:rPr>
-        <w:t xml:space="preserve">Advice</w:t>
-      </w:r>
-      <w:r>
-        <w:rPr>
-          <w:color w:val="000000"/>
-          <w:rtl w:val="0"/>
-        </w:rPr>
-        <w:t xml:space="preserve"> about </w:t>
-      </w:r>
-      <w:r>
-        <w:rPr>
-          <w:rtl w:val="0"/>
-        </w:rPr>
-        <w:t xml:space="preserve">the</w:t>
-      </w:r>
-      <w:r>
-        <w:rPr>
-          <w:color w:val="000000"/>
-          <w:rtl w:val="0"/>
-        </w:rPr>
-        <w:t xml:space="preserve"> above</w:t>
+          <w:rFonts w:ascii="Arial" w:cs="Arial" w:eastAsia="Arial" w:hAnsi="Arial"/>
+          <w:color w:val="000000"/>
+          <w:sz w:val="22"/>
+          <w:szCs w:val="22"/>
+          <w:rtl w:val="0"/>
+        </w:rPr>
+        <w:t xml:space="preserve">Advice about the above</w:t>
       </w:r>
       <w:r>
         <w:rPr>
@@ -1476,7 +2073,10 @@
         <w:shd w:fill="auto" w:val="clear"/>
         <w:contextualSpacing w:val="0"/>
         <w:rPr>
-          <w:color w:val="000000"/>
+          <w:rFonts w:ascii="Arial" w:cs="Arial" w:eastAsia="Arial" w:hAnsi="Arial"/>
+          <w:color w:val="000000"/>
+          <w:sz w:val="22"/>
+          <w:szCs w:val="22"/>
         </w:rPr>
       </w:pPr>
       <w:r>
@@ -1500,7 +2100,10 @@
         <w:shd w:fill="auto" w:val="clear"/>
         <w:contextualSpacing w:val="0"/>
         <w:rPr>
-          <w:color w:val="000000"/>
+          <w:rFonts w:ascii="Arial" w:cs="Arial" w:eastAsia="Arial" w:hAnsi="Arial"/>
+          <w:color w:val="000000"/>
+          <w:sz w:val="22"/>
+          <w:szCs w:val="22"/>
         </w:rPr>
       </w:pPr>
       <w:r>
@@ -1515,10 +2118,13 @@
       </w:r>
       <w:r>
         <w:rPr>
-          <w:color w:val="000000"/>
-          <w:rtl w:val="0"/>
-        </w:rPr>
-        <w:t xml:space="preserve"> Good </w:t>
+          <w:rFonts w:ascii="Courier New" w:cs="Courier New" w:eastAsia="Courier New" w:hAnsi="Courier New"/>
+          <w:color w:val="0000ff"/>
+          <w:sz w:val="18"/>
+          <w:szCs w:val="18"/>
+          <w:rtl w:val="0"/>
+        </w:rPr>
+        <w:t xml:space="preserve">&lt;df&gt;</w:t>
       </w:r>
       <w:r>
         <w:rPr>
@@ -1533,16 +2139,28 @@
       </w:r>
       <w:r>
         <w:rPr>
-          <w:b w:val="0"/>
-          <w:color w:val="000000"/>
+          <w:rtl w:val="0"/>
+        </w:rPr>
+        <w:t xml:space="preserve">Good </w:t>
+      </w:r>
+      <w:r>
+        <w:rPr>
+          <w:rFonts w:ascii="Arial" w:cs="Arial" w:eastAsia="Arial" w:hAnsi="Arial"/>
+          <w:b w:val="0"/>
+          <w:color w:val="000000"/>
+          <w:sz w:val="22"/>
+          <w:szCs w:val="22"/>
           <w:rtl w:val="0"/>
         </w:rPr>
         <w:t xml:space="preserve">t</w:t>
       </w:r>
       <w:r>
         <w:rPr>
-          <w:b w:val="0"/>
-          <w:color w:val="000000"/>
+          <w:rFonts w:ascii="Arial" w:cs="Arial" w:eastAsia="Arial" w:hAnsi="Arial"/>
+          <w:b w:val="0"/>
+          <w:color w:val="000000"/>
+          <w:sz w:val="22"/>
+          <w:szCs w:val="22"/>
           <w:rtl w:val="0"/>
         </w:rPr>
         <w:t xml:space="preserve">in</w:t>
@@ -1556,22 +2174,113 @@
           <w:szCs w:val="18"/>
           <w:rtl w:val="0"/>
         </w:rPr>
+        <w:t xml:space="preserve">&lt;/m&gt;&lt;/df&gt;</w:t>
+      </w:r>
+      <w:r>
+        <w:rPr>
+          <w:rFonts w:ascii="Arial" w:cs="Arial" w:eastAsia="Arial" w:hAnsi="Arial"/>
+          <w:b w:val="0"/>
+          <w:color w:val="000000"/>
+          <w:sz w:val="22"/>
+          <w:szCs w:val="22"/>
+          <w:rtl w:val="0"/>
+        </w:rPr>
+        <w:t xml:space="preserve"> </w:t>
+      </w:r>
+      <w:r>
+        <w:rPr>
+          <w:rFonts w:ascii="Arial" w:cs="Arial" w:eastAsia="Arial" w:hAnsi="Arial"/>
+          <w:color w:val="000000"/>
+          <w:sz w:val="22"/>
+          <w:szCs w:val="22"/>
+          <w:rtl w:val="0"/>
+        </w:rPr>
+        <w:t xml:space="preserve">is that which is hard as </w:t>
+      </w:r>
+      <w:r>
+        <w:rPr>
+          <w:rFonts w:ascii="Courier New" w:cs="Courier New" w:eastAsia="Courier New" w:hAnsi="Courier New"/>
+          <w:b w:val="0"/>
+          <w:color w:val="0000ff"/>
+          <w:sz w:val="18"/>
+          <w:szCs w:val="18"/>
+          <w:rtl w:val="0"/>
+        </w:rPr>
+        <w:t xml:space="preserve">&lt;m&gt;</w:t>
+      </w:r>
+      <w:r>
+        <w:rPr>
+          <w:rFonts w:ascii="Arial" w:cs="Arial" w:eastAsia="Arial" w:hAnsi="Arial"/>
+          <w:b w:val="0"/>
+          <w:color w:val="000000"/>
+          <w:sz w:val="22"/>
+          <w:szCs w:val="22"/>
+          <w:rtl w:val="0"/>
+        </w:rPr>
+        <w:t xml:space="preserve">s</w:t>
+      </w:r>
+      <w:r>
+        <w:rPr>
+          <w:rFonts w:ascii="Arial" w:cs="Arial" w:eastAsia="Arial" w:hAnsi="Arial"/>
+          <w:b w:val="0"/>
+          <w:color w:val="000000"/>
+          <w:sz w:val="22"/>
+          <w:szCs w:val="22"/>
+          <w:rtl w:val="0"/>
+        </w:rPr>
+        <w:t xml:space="preserve">ilver</w:t>
+      </w:r>
+      <w:r>
+        <w:rPr>
+          <w:rFonts w:ascii="Courier New" w:cs="Courier New" w:eastAsia="Courier New" w:hAnsi="Courier New"/>
+          <w:b w:val="0"/>
+          <w:color w:val="0000ff"/>
+          <w:sz w:val="18"/>
+          <w:szCs w:val="18"/>
+          <w:rtl w:val="0"/>
+        </w:rPr>
         <w:t xml:space="preserve">&lt;/m&gt;</w:t>
       </w:r>
       <w:r>
         <w:rPr>
-          <w:b w:val="0"/>
-          <w:color w:val="000000"/>
+          <w:rFonts w:ascii="Arial" w:cs="Arial" w:eastAsia="Arial" w:hAnsi="Arial"/>
+          <w:b w:val="0"/>
+          <w:color w:val="000000"/>
+          <w:sz w:val="22"/>
+          <w:szCs w:val="22"/>
           <w:rtl w:val="0"/>
         </w:rPr>
         <w:t xml:space="preserve"> </w:t>
       </w:r>
       <w:r>
         <w:rPr>
-          <w:color w:val="000000"/>
-          <w:rtl w:val="0"/>
-        </w:rPr>
-        <w:t xml:space="preserve">is that which is hard as </w:t>
+          <w:rFonts w:ascii="Arial" w:cs="Arial" w:eastAsia="Arial" w:hAnsi="Arial"/>
+          <w:color w:val="000000"/>
+          <w:sz w:val="22"/>
+          <w:szCs w:val="22"/>
+          <w:rtl w:val="0"/>
+        </w:rPr>
+        <w:t xml:space="preserve">&amp;</w:t>
+      </w:r>
+      <w:r>
+        <w:rPr>
+          <w:rFonts w:ascii="Courier New" w:cs="Courier New" w:eastAsia="Courier New" w:hAnsi="Courier New"/>
+          <w:color w:val="a9a9a9"/>
+          <w:sz w:val="18"/>
+          <w:szCs w:val="18"/>
+          <w:rtl w:val="0"/>
+        </w:rPr>
+        <w:t xml:space="preserve">amp;</w:t>
+      </w:r>
+      <w:r>
+        <w:rPr>
+          <w:rFonts w:ascii="Arial" w:cs="Arial" w:eastAsia="Arial" w:hAnsi="Arial"/>
+          <w:color w:val="000000"/>
+          <w:sz w:val="22"/>
+          <w:szCs w:val="22"/>
+          <w:rtl w:val="0"/>
+        </w:rPr>
+        <w:t xml:space="preserve"> soft nevertheless. If your work is thin, it must be almost all </w:t>
       </w:r>
       <w:r>
         <w:rPr>
@@ -1586,19 +2295,25 @@
       </w:r>
       <w:r>
         <w:rPr>
-          <w:b w:val="0"/>
-          <w:color w:val="000000"/>
-          <w:rtl w:val="0"/>
-        </w:rPr>
-        <w:t xml:space="preserve">s</w:t>
-      </w:r>
-      <w:r>
-        <w:rPr>
-          <w:b w:val="0"/>
-          <w:color w:val="000000"/>
-          <w:rtl w:val="0"/>
-        </w:rPr>
-        <w:t xml:space="preserve">ilver</w:t>
+          <w:rFonts w:ascii="Arial" w:cs="Arial" w:eastAsia="Arial" w:hAnsi="Arial"/>
+          <w:b w:val="0"/>
+          <w:color w:val="000000"/>
+          <w:sz w:val="22"/>
+          <w:szCs w:val="22"/>
+          <w:rtl w:val="0"/>
+        </w:rPr>
+        <w:t xml:space="preserve">t</w:t>
+      </w:r>
+      <w:r>
+        <w:rPr>
+          <w:rFonts w:ascii="Arial" w:cs="Arial" w:eastAsia="Arial" w:hAnsi="Arial"/>
+          <w:b w:val="0"/>
+          <w:color w:val="000000"/>
+          <w:sz w:val="22"/>
+          <w:szCs w:val="22"/>
+          <w:rtl w:val="0"/>
+        </w:rPr>
+        <w:t xml:space="preserve">in</w:t>
       </w:r>
       <w:r>
         <w:rPr>
@@ -1613,15 +2328,21 @@
       </w:r>
       <w:r>
         <w:rPr>
-          <w:b w:val="0"/>
-          <w:color w:val="000000"/>
+          <w:rFonts w:ascii="Arial" w:cs="Arial" w:eastAsia="Arial" w:hAnsi="Arial"/>
+          <w:b w:val="0"/>
+          <w:color w:val="000000"/>
+          <w:sz w:val="22"/>
+          <w:szCs w:val="22"/>
           <w:rtl w:val="0"/>
         </w:rPr>
         <w:t xml:space="preserve"> </w:t>
       </w:r>
       <w:r>
         <w:rPr>
-          <w:color w:val="000000"/>
+          <w:rFonts w:ascii="Arial" w:cs="Arial" w:eastAsia="Arial" w:hAnsi="Arial"/>
+          <w:color w:val="000000"/>
+          <w:sz w:val="22"/>
+          <w:szCs w:val="22"/>
           <w:rtl w:val="0"/>
         </w:rPr>
         <w:t xml:space="preserve">&amp;</w:t>
@@ -1638,90 +2359,10 @@
       </w:r>
       <w:r>
         <w:rPr>
-          <w:color w:val="000000"/>
-          <w:rtl w:val="0"/>
-        </w:rPr>
-        <w:t xml:space="preserve"> soft nevertheless. If your work is </w:t>
-      </w:r>
-      <w:r>
-        <w:rPr>
-          <w:rtl w:val="0"/>
-        </w:rPr>
-        <w:t xml:space="preserve">thin</w:t>
-      </w:r>
-      <w:r>
-        <w:rPr>
-          <w:color w:val="000000"/>
-          <w:rtl w:val="0"/>
-        </w:rPr>
-        <w:t xml:space="preserve">, it must be almost all </w:t>
-      </w:r>
-      <w:r>
-        <w:rPr>
-          <w:rFonts w:ascii="Courier New" w:cs="Courier New" w:eastAsia="Courier New" w:hAnsi="Courier New"/>
-          <w:b w:val="0"/>
-          <w:color w:val="0000ff"/>
-          <w:sz w:val="18"/>
-          <w:szCs w:val="18"/>
-          <w:rtl w:val="0"/>
-        </w:rPr>
-        <w:t xml:space="preserve">&lt;m&gt;</w:t>
-      </w:r>
-      <w:r>
-        <w:rPr>
-          <w:b w:val="0"/>
-          <w:color w:val="000000"/>
-          <w:rtl w:val="0"/>
-        </w:rPr>
-        <w:t xml:space="preserve">t</w:t>
-      </w:r>
-      <w:r>
-        <w:rPr>
-          <w:b w:val="0"/>
-          <w:color w:val="000000"/>
-          <w:rtl w:val="0"/>
-        </w:rPr>
-        <w:t xml:space="preserve">in</w:t>
-      </w:r>
-      <w:r>
-        <w:rPr>
-          <w:rFonts w:ascii="Courier New" w:cs="Courier New" w:eastAsia="Courier New" w:hAnsi="Courier New"/>
-          <w:b w:val="0"/>
-          <w:color w:val="0000ff"/>
-          <w:sz w:val="18"/>
-          <w:szCs w:val="18"/>
-          <w:rtl w:val="0"/>
-        </w:rPr>
-        <w:t xml:space="preserve">&lt;/m&gt;</w:t>
-      </w:r>
-      <w:r>
-        <w:rPr>
-          <w:b w:val="0"/>
-          <w:color w:val="000000"/>
-          <w:rtl w:val="0"/>
-        </w:rPr>
-        <w:t xml:space="preserve"> </w:t>
-      </w:r>
-      <w:r>
-        <w:rPr>
-          <w:color w:val="000000"/>
-          <w:rtl w:val="0"/>
-        </w:rPr>
-        <w:t xml:space="preserve">&amp;</w:t>
-      </w:r>
-      <w:r>
-        <w:rPr>
-          <w:rFonts w:ascii="Courier New" w:cs="Courier New" w:eastAsia="Courier New" w:hAnsi="Courier New"/>
-          <w:color w:val="a9a9a9"/>
-          <w:sz w:val="18"/>
-          <w:szCs w:val="18"/>
-          <w:rtl w:val="0"/>
-        </w:rPr>
-        <w:t xml:space="preserve">amp;</w:t>
-      </w:r>
-      <w:r>
-        <w:rPr>
-          <w:color w:val="000000"/>
+          <w:rFonts w:ascii="Arial" w:cs="Arial" w:eastAsia="Arial" w:hAnsi="Arial"/>
+          <w:color w:val="000000"/>
+          <w:sz w:val="22"/>
+          <w:szCs w:val="22"/>
           <w:rtl w:val="0"/>
         </w:rPr>
         <w:t xml:space="preserve"> alloyed as is said.</w:t>
@@ -1757,7 +2398,10 @@
         <w:shd w:fill="auto" w:val="clear"/>
         <w:contextualSpacing w:val="0"/>
         <w:rPr>
-          <w:color w:val="000000"/>
+          <w:rFonts w:ascii="Arial" w:cs="Arial" w:eastAsia="Arial" w:hAnsi="Arial"/>
+          <w:color w:val="000000"/>
+          <w:sz w:val="22"/>
+          <w:szCs w:val="22"/>
         </w:rPr>
       </w:pPr>
       <w:r>
@@ -1781,7 +2425,10 @@
         <w:shd w:fill="auto" w:val="clear"/>
         <w:contextualSpacing w:val="0"/>
         <w:rPr>
-          <w:color w:val="000000"/>
+          <w:rFonts w:ascii="Arial" w:cs="Arial" w:eastAsia="Arial" w:hAnsi="Arial"/>
+          <w:color w:val="000000"/>
+          <w:sz w:val="22"/>
+          <w:szCs w:val="22"/>
         </w:rPr>
       </w:pPr>
       <w:r>
@@ -1807,16 +2454,22 @@
       </w:r>
       <w:r>
         <w:rPr>
-          <w:b w:val="0"/>
-          <w:color w:val="000000"/>
+          <w:rFonts w:ascii="Arial" w:cs="Arial" w:eastAsia="Arial" w:hAnsi="Arial"/>
+          <w:b w:val="0"/>
+          <w:color w:val="000000"/>
+          <w:sz w:val="22"/>
+          <w:szCs w:val="22"/>
           <w:rtl w:val="0"/>
         </w:rPr>
         <w:t xml:space="preserve">L</w:t>
       </w:r>
       <w:r>
         <w:rPr>
-          <w:b w:val="0"/>
-          <w:color w:val="000000"/>
+          <w:rFonts w:ascii="Arial" w:cs="Arial" w:eastAsia="Arial" w:hAnsi="Arial"/>
+          <w:b w:val="0"/>
+          <w:color w:val="000000"/>
+          <w:sz w:val="22"/>
+          <w:szCs w:val="22"/>
           <w:rtl w:val="0"/>
         </w:rPr>
         <w:t xml:space="preserve">ooking-glass tin</w:t>
@@ -1834,15 +2487,21 @@
       </w:r>
       <w:r>
         <w:rPr>
-          <w:b w:val="0"/>
-          <w:color w:val="000000"/>
+          <w:rFonts w:ascii="Arial" w:cs="Arial" w:eastAsia="Arial" w:hAnsi="Arial"/>
+          <w:b w:val="0"/>
+          <w:color w:val="000000"/>
+          <w:sz w:val="22"/>
+          <w:szCs w:val="22"/>
           <w:rtl w:val="0"/>
         </w:rPr>
         <w:t xml:space="preserve"> </w:t>
       </w:r>
       <w:r>
         <w:rPr>
-          <w:color w:val="000000"/>
+          <w:rFonts w:ascii="Arial" w:cs="Arial" w:eastAsia="Arial" w:hAnsi="Arial"/>
+          <w:color w:val="000000"/>
+          <w:sz w:val="22"/>
+          <w:szCs w:val="22"/>
           <w:rtl w:val="0"/>
         </w:rPr>
         <w:t xml:space="preserve">must not be </w:t>
@@ -1859,6 +2518,10 @@
       </w:r>
       <w:r>
         <w:rPr>
+          <w:rFonts w:ascii="Arial" w:cs="Arial" w:eastAsia="Arial" w:hAnsi="Arial"/>
+          <w:color w:val="000000"/>
+          <w:sz w:val="22"/>
+          <w:szCs w:val="22"/>
           <w:rtl w:val="0"/>
         </w:rPr>
         <w:t xml:space="preserve">smoked</w:t>
@@ -1875,7 +2538,10 @@
       </w:r>
       <w:r>
         <w:rPr>
-          <w:color w:val="000000"/>
+          <w:rFonts w:ascii="Arial" w:cs="Arial" w:eastAsia="Arial" w:hAnsi="Arial"/>
+          <w:color w:val="000000"/>
+          <w:sz w:val="22"/>
+          <w:szCs w:val="22"/>
           <w:rtl w:val="0"/>
         </w:rPr>
         <w:t xml:space="preserve"> mixed until the instant that you want to cast.</w:t>
@@ -1911,7 +2577,10 @@
         <w:shd w:fill="auto" w:val="clear"/>
         <w:contextualSpacing w:val="0"/>
         <w:rPr>
-          <w:color w:val="000000"/>
+          <w:rFonts w:ascii="Arial" w:cs="Arial" w:eastAsia="Arial" w:hAnsi="Arial"/>
+          <w:color w:val="000000"/>
+          <w:sz w:val="22"/>
+          <w:szCs w:val="22"/>
         </w:rPr>
       </w:pPr>
       <w:r>
@@ -1935,7 +2604,10 @@
         <w:shd w:fill="auto" w:val="clear"/>
         <w:contextualSpacing w:val="0"/>
         <w:rPr>
-          <w:color w:val="000000"/>
+          <w:rFonts w:ascii="Arial" w:cs="Arial" w:eastAsia="Arial" w:hAnsi="Arial"/>
+          <w:color w:val="000000"/>
+          <w:sz w:val="22"/>
+          <w:szCs w:val="22"/>
         </w:rPr>
       </w:pPr>
       <w:r>
@@ -1950,7 +2622,10 @@
       </w:r>
       <w:r>
         <w:rPr>
-          <w:color w:val="000000"/>
+          <w:rFonts w:ascii="Arial" w:cs="Arial" w:eastAsia="Arial" w:hAnsi="Arial"/>
+          <w:color w:val="000000"/>
+          <w:sz w:val="22"/>
+          <w:szCs w:val="22"/>
           <w:rtl w:val="0"/>
         </w:rPr>
         <w:t xml:space="preserve"> Nor must the forms be smoked until then.</w:t>
@@ -1986,7 +2661,10 @@
         <w:shd w:fill="auto" w:val="clear"/>
         <w:contextualSpacing w:val="0"/>
         <w:rPr>
-          <w:color w:val="000000"/>
+          <w:rFonts w:ascii="Arial" w:cs="Arial" w:eastAsia="Arial" w:hAnsi="Arial"/>
+          <w:color w:val="000000"/>
+          <w:sz w:val="22"/>
+          <w:szCs w:val="22"/>
         </w:rPr>
       </w:pPr>
       <w:r>
@@ -2010,7 +2688,10 @@
         <w:shd w:fill="auto" w:val="clear"/>
         <w:contextualSpacing w:val="0"/>
         <w:rPr>
-          <w:color w:val="000000"/>
+          <w:rFonts w:ascii="Arial" w:cs="Arial" w:eastAsia="Arial" w:hAnsi="Arial"/>
+          <w:color w:val="000000"/>
+          <w:sz w:val="22"/>
+          <w:szCs w:val="22"/>
         </w:rPr>
       </w:pPr>
       <w:r>
@@ -2025,63 +2706,85 @@
       </w:r>
       <w:r>
         <w:rPr>
-          <w:color w:val="000000"/>
+          <w:rFonts w:ascii="Arial" w:cs="Arial" w:eastAsia="Arial" w:hAnsi="Arial"/>
+          <w:color w:val="000000"/>
+          <w:sz w:val="22"/>
+          <w:szCs w:val="22"/>
           <w:rtl w:val="0"/>
         </w:rPr>
         <w:t xml:space="preserve"> If the </w:t>
       </w:r>
       <w:r>
         <w:rPr>
-          <w:rFonts w:ascii="Courier New" w:cs="Courier New" w:eastAsia="Courier New" w:hAnsi="Courier New"/>
-          <w:b w:val="0"/>
-          <w:color w:val="0000ff"/>
-          <w:sz w:val="18"/>
-          <w:szCs w:val="18"/>
-          <w:rtl w:val="0"/>
-        </w:rPr>
-        <w:t xml:space="preserve">&lt;m&gt;</w:t>
-      </w:r>
-      <w:r>
-        <w:rPr>
-          <w:b w:val="0"/>
-          <w:color w:val="000000"/>
+          <w:rFonts w:ascii="Arial" w:cs="Arial" w:eastAsia="Arial" w:hAnsi="Arial"/>
+          <w:b w:val="0"/>
+          <w:color w:val="000000"/>
+          <w:sz w:val="22"/>
+          <w:szCs w:val="22"/>
           <w:rtl w:val="0"/>
         </w:rPr>
         <w:t xml:space="preserve">s</w:t>
       </w:r>
       <w:r>
         <w:rPr>
-          <w:b w:val="0"/>
-          <w:color w:val="000000"/>
-          <w:rtl w:val="0"/>
-        </w:rPr>
-        <w:t xml:space="preserve">and</w:t>
-      </w:r>
-      <w:r>
-        <w:rPr>
-          <w:rFonts w:ascii="Courier New" w:cs="Courier New" w:eastAsia="Courier New" w:hAnsi="Courier New"/>
-          <w:b w:val="0"/>
-          <w:color w:val="0000ff"/>
-          <w:sz w:val="18"/>
-          <w:szCs w:val="18"/>
-          <w:rtl w:val="0"/>
-        </w:rPr>
-        <w:t xml:space="preserve">&lt;/m&gt;</w:t>
-      </w:r>
-      <w:r>
-        <w:rPr>
-          <w:b w:val="0"/>
-          <w:color w:val="000000"/>
-          <w:rtl w:val="0"/>
-        </w:rPr>
-        <w:t xml:space="preserve"> </w:t>
-      </w:r>
-      <w:r>
-        <w:rPr>
-          <w:color w:val="000000"/>
-          <w:rtl w:val="0"/>
-        </w:rPr>
-        <w:t xml:space="preserve">shrinks in the frame, this means that it must be reheated &amp;</w:t>
+          <w:rFonts w:ascii="Arial" w:cs="Arial" w:eastAsia="Arial" w:hAnsi="Arial"/>
+          <w:b w:val="0"/>
+          <w:color w:val="000000"/>
+          <w:sz w:val="22"/>
+          <w:szCs w:val="22"/>
+          <w:rtl w:val="0"/>
+        </w:rPr>
+        <w:t xml:space="preserve">and </w:t>
+      </w:r>
+      <w:r>
+        <w:rPr>
+          <w:rFonts w:ascii="Arial" w:cs="Arial" w:eastAsia="Arial" w:hAnsi="Arial"/>
+          <w:color w:val="000000"/>
+          <w:sz w:val="22"/>
+          <w:szCs w:val="22"/>
+          <w:rtl w:val="0"/>
+        </w:rPr>
+        <w:t xml:space="preserve">shrinks in the </w:t>
+      </w:r>
+      <w:r>
+        <w:rPr>
+          <w:rFonts w:ascii="Courier New" w:cs="Courier New" w:eastAsia="Courier New" w:hAnsi="Courier New"/>
+          <w:color w:val="0000ff"/>
+          <w:sz w:val="18"/>
+          <w:szCs w:val="18"/>
+          <w:rtl w:val="0"/>
+        </w:rPr>
+        <w:t xml:space="preserve">&lt;tl&gt;</w:t>
+      </w:r>
+      <w:r>
+        <w:rPr>
+          <w:rFonts w:ascii="Arial" w:cs="Arial" w:eastAsia="Arial" w:hAnsi="Arial"/>
+          <w:color w:val="000000"/>
+          <w:sz w:val="22"/>
+          <w:szCs w:val="22"/>
+          <w:rtl w:val="0"/>
+        </w:rPr>
+        <w:t xml:space="preserve">frame</w:t>
+      </w:r>
+      <w:r>
+        <w:rPr>
+          <w:rFonts w:ascii="Courier New" w:cs="Courier New" w:eastAsia="Courier New" w:hAnsi="Courier New"/>
+          <w:color w:val="0000ff"/>
+          <w:sz w:val="18"/>
+          <w:szCs w:val="18"/>
+          <w:rtl w:val="0"/>
+        </w:rPr>
+        <w:t xml:space="preserve">&lt;/tl&gt;</w:t>
+      </w:r>
+      <w:r>
+        <w:rPr>
+          <w:rFonts w:ascii="Arial" w:cs="Arial" w:eastAsia="Arial" w:hAnsi="Arial"/>
+          <w:color w:val="000000"/>
+          <w:sz w:val="22"/>
+          <w:szCs w:val="22"/>
+          <w:rtl w:val="0"/>
+        </w:rPr>
+        <w:t xml:space="preserve">, this means that it must be reheated &amp;</w:t>
       </w:r>
       <w:r>
         <w:rPr>
@@ -2095,7 +2798,10 @@
       </w:r>
       <w:r>
         <w:rPr>
-          <w:color w:val="000000"/>
+          <w:rFonts w:ascii="Arial" w:cs="Arial" w:eastAsia="Arial" w:hAnsi="Arial"/>
+          <w:color w:val="000000"/>
+          <w:sz w:val="22"/>
+          <w:szCs w:val="22"/>
           <w:rtl w:val="0"/>
         </w:rPr>
         <w:t xml:space="preserve"> reddened on the fire.</w:t>
@@ -2131,7 +2837,10 @@
         <w:shd w:fill="auto" w:val="clear"/>
         <w:contextualSpacing w:val="0"/>
         <w:rPr>
-          <w:color w:val="000000"/>
+          <w:rFonts w:ascii="Arial" w:cs="Arial" w:eastAsia="Arial" w:hAnsi="Arial"/>
+          <w:color w:val="000000"/>
+          <w:sz w:val="22"/>
+          <w:szCs w:val="22"/>
         </w:rPr>
       </w:pPr>
       <w:r>
@@ -2155,7 +2864,10 @@
         <w:shd w:fill="auto" w:val="clear"/>
         <w:contextualSpacing w:val="0"/>
         <w:rPr>
-          <w:color w:val="000000"/>
+          <w:rFonts w:ascii="Arial" w:cs="Arial" w:eastAsia="Arial" w:hAnsi="Arial"/>
+          <w:color w:val="000000"/>
+          <w:sz w:val="22"/>
+          <w:szCs w:val="22"/>
         </w:rPr>
       </w:pPr>
       <w:r>
@@ -2170,63 +2882,85 @@
       </w:r>
       <w:r>
         <w:rPr>
-          <w:color w:val="000000"/>
+          <w:rFonts w:ascii="Arial" w:cs="Arial" w:eastAsia="Arial" w:hAnsi="Arial"/>
+          <w:color w:val="000000"/>
+          <w:sz w:val="22"/>
+          <w:szCs w:val="22"/>
           <w:rtl w:val="0"/>
         </w:rPr>
         <w:t xml:space="preserve">Good </w:t>
       </w:r>
       <w:r>
         <w:rPr>
-          <w:rFonts w:ascii="Courier New" w:cs="Courier New" w:eastAsia="Courier New" w:hAnsi="Courier New"/>
-          <w:b w:val="0"/>
-          <w:color w:val="0000ff"/>
-          <w:sz w:val="18"/>
-          <w:szCs w:val="18"/>
-          <w:rtl w:val="0"/>
-        </w:rPr>
-        <w:t xml:space="preserve">&lt;m&gt;</w:t>
-      </w:r>
-      <w:r>
-        <w:rPr>
-          <w:b w:val="0"/>
-          <w:color w:val="000000"/>
+          <w:rFonts w:ascii="Arial" w:cs="Arial" w:eastAsia="Arial" w:hAnsi="Arial"/>
+          <w:b w:val="0"/>
+          <w:color w:val="000000"/>
+          <w:sz w:val="22"/>
+          <w:szCs w:val="22"/>
           <w:rtl w:val="0"/>
         </w:rPr>
         <w:t xml:space="preserve">s</w:t>
       </w:r>
       <w:r>
         <w:rPr>
-          <w:b w:val="0"/>
-          <w:color w:val="000000"/>
-          <w:rtl w:val="0"/>
-        </w:rPr>
-        <w:t xml:space="preserve">and</w:t>
-      </w:r>
-      <w:r>
-        <w:rPr>
-          <w:rFonts w:ascii="Courier New" w:cs="Courier New" w:eastAsia="Courier New" w:hAnsi="Courier New"/>
-          <w:b w:val="0"/>
-          <w:color w:val="0000ff"/>
-          <w:sz w:val="18"/>
-          <w:szCs w:val="18"/>
-          <w:rtl w:val="0"/>
-        </w:rPr>
-        <w:t xml:space="preserve">&lt;/m&gt;</w:t>
-      </w:r>
-      <w:r>
-        <w:rPr>
-          <w:b w:val="0"/>
-          <w:color w:val="000000"/>
-          <w:rtl w:val="0"/>
-        </w:rPr>
-        <w:t xml:space="preserve"> </w:t>
-      </w:r>
-      <w:r>
-        <w:rPr>
-          <w:color w:val="000000"/>
-          <w:rtl w:val="0"/>
-        </w:rPr>
-        <w:t xml:space="preserve">when moistened does not stick at all to the hand when pressed.</w:t>
+          <w:rFonts w:ascii="Arial" w:cs="Arial" w:eastAsia="Arial" w:hAnsi="Arial"/>
+          <w:b w:val="0"/>
+          <w:color w:val="000000"/>
+          <w:sz w:val="22"/>
+          <w:szCs w:val="22"/>
+          <w:rtl w:val="0"/>
+        </w:rPr>
+        <w:t xml:space="preserve">and </w:t>
+      </w:r>
+      <w:r>
+        <w:rPr>
+          <w:rFonts w:ascii="Arial" w:cs="Arial" w:eastAsia="Arial" w:hAnsi="Arial"/>
+          <w:color w:val="000000"/>
+          <w:sz w:val="22"/>
+          <w:szCs w:val="22"/>
+          <w:rtl w:val="0"/>
+        </w:rPr>
+        <w:t xml:space="preserve">when moistened does not stick at all to the </w:t>
+      </w:r>
+      <w:r>
+        <w:rPr>
+          <w:rFonts w:ascii="Courier New" w:cs="Courier New" w:eastAsia="Courier New" w:hAnsi="Courier New"/>
+          <w:color w:val="0000ff"/>
+          <w:sz w:val="18"/>
+          <w:szCs w:val="18"/>
+          <w:rtl w:val="0"/>
+        </w:rPr>
+        <w:t xml:space="preserve">&lt;tl&gt;&lt;bp&gt;</w:t>
+      </w:r>
+      <w:r>
+        <w:rPr>
+          <w:rFonts w:ascii="Arial" w:cs="Arial" w:eastAsia="Arial" w:hAnsi="Arial"/>
+          <w:color w:val="000000"/>
+          <w:sz w:val="22"/>
+          <w:szCs w:val="22"/>
+          <w:rtl w:val="0"/>
+        </w:rPr>
+        <w:t xml:space="preserve">hand</w:t>
+      </w:r>
+      <w:r>
+        <w:rPr>
+          <w:rFonts w:ascii="Courier New" w:cs="Courier New" w:eastAsia="Courier New" w:hAnsi="Courier New"/>
+          <w:color w:val="0000ff"/>
+          <w:sz w:val="18"/>
+          <w:szCs w:val="18"/>
+          <w:rtl w:val="0"/>
+        </w:rPr>
+        <w:t xml:space="preserve">&lt;/bp&gt;&lt;/tl&gt;</w:t>
+      </w:r>
+      <w:r>
+        <w:rPr>
+          <w:rFonts w:ascii="Arial" w:cs="Arial" w:eastAsia="Arial" w:hAnsi="Arial"/>
+          <w:color w:val="000000"/>
+          <w:sz w:val="22"/>
+          <w:szCs w:val="22"/>
+          <w:rtl w:val="0"/>
+        </w:rPr>
+        <w:t xml:space="preserve"> when pressed.</w:t>
       </w:r>
       <w:r>
         <w:rPr>
@@ -2259,7 +2993,10 @@
         <w:shd w:fill="auto" w:val="clear"/>
         <w:contextualSpacing w:val="0"/>
         <w:rPr>
-          <w:color w:val="000000"/>
+          <w:rFonts w:ascii="Arial" w:cs="Arial" w:eastAsia="Arial" w:hAnsi="Arial"/>
+          <w:color w:val="000000"/>
+          <w:sz w:val="22"/>
+          <w:szCs w:val="22"/>
         </w:rPr>
       </w:pPr>
       <w:r>
@@ -2283,7 +3020,10 @@
         <w:shd w:fill="auto" w:val="clear"/>
         <w:contextualSpacing w:val="0"/>
         <w:rPr>
-          <w:color w:val="000000"/>
+          <w:rFonts w:ascii="Arial" w:cs="Arial" w:eastAsia="Arial" w:hAnsi="Arial"/>
+          <w:color w:val="000000"/>
+          <w:sz w:val="22"/>
+          <w:szCs w:val="22"/>
         </w:rPr>
       </w:pPr>
       <w:r>
@@ -2298,13 +3038,219 @@
       </w:r>
       <w:r>
         <w:rPr>
-          <w:color w:val="000000"/>
+          <w:rFonts w:ascii="Arial" w:cs="Arial" w:eastAsia="Arial" w:hAnsi="Arial"/>
+          <w:color w:val="000000"/>
+          <w:sz w:val="22"/>
+          <w:szCs w:val="22"/>
           <w:rtl w:val="0"/>
         </w:rPr>
         <w:t xml:space="preserve">The perfect </w:t>
       </w:r>
       <w:r>
         <w:rPr>
+          <w:rFonts w:ascii="Arial" w:cs="Arial" w:eastAsia="Arial" w:hAnsi="Arial"/>
+          <w:b w:val="0"/>
+          <w:color w:val="000000"/>
+          <w:sz w:val="22"/>
+          <w:szCs w:val="22"/>
+          <w:rtl w:val="0"/>
+        </w:rPr>
+        <w:t xml:space="preserve">s</w:t>
+      </w:r>
+      <w:r>
+        <w:rPr>
+          <w:rFonts w:ascii="Arial" w:cs="Arial" w:eastAsia="Arial" w:hAnsi="Arial"/>
+          <w:b w:val="0"/>
+          <w:color w:val="000000"/>
+          <w:sz w:val="22"/>
+          <w:szCs w:val="22"/>
+          <w:rtl w:val="0"/>
+        </w:rPr>
+        <w:t xml:space="preserve">and </w:t>
+      </w:r>
+      <w:r>
+        <w:rPr>
+          <w:rFonts w:ascii="Arial" w:cs="Arial" w:eastAsia="Arial" w:hAnsi="Arial"/>
+          <w:color w:val="000000"/>
+          <w:sz w:val="22"/>
+          <w:szCs w:val="22"/>
+          <w:rtl w:val="0"/>
+        </w:rPr>
+        <w:t xml:space="preserve">for the </w:t>
+      </w:r>
+      <w:r>
+        <w:rPr>
+          <w:rFonts w:ascii="Courier New" w:cs="Courier New" w:eastAsia="Courier New" w:hAnsi="Courier New"/>
+          <w:color w:val="0000ff"/>
+          <w:sz w:val="18"/>
+          <w:szCs w:val="18"/>
+          <w:rtl w:val="0"/>
+        </w:rPr>
+        <w:t xml:space="preserve">&lt;tl&gt;</w:t>
+      </w:r>
+      <w:r>
+        <w:rPr>
+          <w:rFonts w:ascii="Arial" w:cs="Arial" w:eastAsia="Arial" w:hAnsi="Arial"/>
+          <w:color w:val="000000"/>
+          <w:sz w:val="22"/>
+          <w:szCs w:val="22"/>
+          <w:rtl w:val="0"/>
+        </w:rPr>
+        <w:t xml:space="preserve">frame</w:t>
+      </w:r>
+      <w:r>
+        <w:rPr>
+          <w:rFonts w:ascii="Courier New" w:cs="Courier New" w:eastAsia="Courier New" w:hAnsi="Courier New"/>
+          <w:color w:val="0000ff"/>
+          <w:sz w:val="18"/>
+          <w:szCs w:val="18"/>
+          <w:rtl w:val="0"/>
+        </w:rPr>
+        <w:t xml:space="preserve">&lt;/tl&gt;</w:t>
+      </w:r>
+      <w:r>
+        <w:rPr>
+          <w:rFonts w:ascii="Arial" w:cs="Arial" w:eastAsia="Arial" w:hAnsi="Arial"/>
+          <w:color w:val="000000"/>
+          <w:sz w:val="22"/>
+          <w:szCs w:val="22"/>
+          <w:rtl w:val="0"/>
+        </w:rPr>
+        <w:t xml:space="preserve"> is </w:t>
+      </w:r>
+      <w:r>
+        <w:rPr>
+          <w:rFonts w:ascii="Courier New" w:cs="Courier New" w:eastAsia="Courier New" w:hAnsi="Courier New"/>
+          <w:b w:val="0"/>
+          <w:color w:val="0000ff"/>
+          <w:sz w:val="18"/>
+          <w:szCs w:val="18"/>
+          <w:rtl w:val="0"/>
+        </w:rPr>
+        <w:t xml:space="preserve">&lt;m&gt;&lt;fr&gt;</w:t>
+      </w:r>
+      <w:r>
+        <w:rPr>
+          <w:rFonts w:ascii="Arial" w:cs="Arial" w:eastAsia="Arial" w:hAnsi="Arial"/>
+          <w:b w:val="0"/>
+          <w:color w:val="000000"/>
+          <w:sz w:val="22"/>
+          <w:szCs w:val="22"/>
+          <w:rtl w:val="0"/>
+        </w:rPr>
+        <w:t xml:space="preserve">a</w:t>
+      </w:r>
+      <w:r>
+        <w:rPr>
+          <w:rFonts w:ascii="Arial" w:cs="Arial" w:eastAsia="Arial" w:hAnsi="Arial"/>
+          <w:color w:val="000000"/>
+          <w:sz w:val="22"/>
+          <w:szCs w:val="22"/>
+          <w:rtl w:val="0"/>
+        </w:rPr>
+        <w:t xml:space="preserve">s</w:t>
+      </w:r>
+      <w:r>
+        <w:rPr>
+          <w:rFonts w:ascii="Arial" w:cs="Arial" w:eastAsia="Arial" w:hAnsi="Arial"/>
+          <w:b w:val="0"/>
+          <w:color w:val="000000"/>
+          <w:sz w:val="22"/>
+          <w:szCs w:val="22"/>
+          <w:rtl w:val="0"/>
+        </w:rPr>
+        <w:t xml:space="preserve">pal</w:t>
+      </w:r>
+      <w:commentRangeStart w:id="0"/>
+      <w:r>
+        <w:rPr>
+          <w:rFonts w:ascii="Arial" w:cs="Arial" w:eastAsia="Arial" w:hAnsi="Arial"/>
+          <w:b w:val="0"/>
+          <w:color w:val="000000"/>
+          <w:sz w:val="22"/>
+          <w:szCs w:val="22"/>
+          <w:rtl w:val="0"/>
+        </w:rPr>
+        <w:t xml:space="preserve">t</w:t>
+      </w:r>
+      <w:commentRangeEnd w:id="0"/>
+      <w:r>
+        <w:commentReference w:id="0"/>
+      </w:r>
+      <w:r>
+        <w:rPr>
+          <w:rFonts w:ascii="Courier New" w:cs="Courier New" w:eastAsia="Courier New" w:hAnsi="Courier New"/>
+          <w:b w:val="0"/>
+          <w:color w:val="0000ff"/>
+          <w:sz w:val="18"/>
+          <w:szCs w:val="18"/>
+          <w:rtl w:val="0"/>
+        </w:rPr>
+        <w:t xml:space="preserve">&lt;/fr&gt;&lt;/m&gt;</w:t>
+      </w:r>
+      <w:r>
+        <w:rPr>
+          <w:rFonts w:ascii="Arial" w:cs="Arial" w:eastAsia="Arial" w:hAnsi="Arial"/>
+          <w:b w:val="0"/>
+          <w:color w:val="000000"/>
+          <w:sz w:val="22"/>
+          <w:szCs w:val="22"/>
+          <w:rtl w:val="0"/>
+        </w:rPr>
+        <w:t xml:space="preserve"> which is f</w:t>
+      </w:r>
+      <w:r>
+        <w:rPr>
+          <w:rFonts w:ascii="Arial" w:cs="Arial" w:eastAsia="Arial" w:hAnsi="Arial"/>
+          <w:color w:val="000000"/>
+          <w:sz w:val="22"/>
+          <w:szCs w:val="22"/>
+          <w:rtl w:val="0"/>
+        </w:rPr>
+        <w:t xml:space="preserve">ound in </w:t>
+      </w:r>
+      <w:r>
+        <w:rPr>
+          <w:rFonts w:ascii="Courier New" w:cs="Courier New" w:eastAsia="Courier New" w:hAnsi="Courier New"/>
+          <w:color w:val="0000ff"/>
+          <w:sz w:val="18"/>
+          <w:szCs w:val="18"/>
+          <w:rtl w:val="0"/>
+        </w:rPr>
+        <w:t xml:space="preserve">&lt;pl&gt;</w:t>
+      </w:r>
+      <w:r>
+        <w:rPr>
+          <w:rFonts w:ascii="Arial" w:cs="Arial" w:eastAsia="Arial" w:hAnsi="Arial"/>
+          <w:color w:val="000000"/>
+          <w:sz w:val="22"/>
+          <w:szCs w:val="22"/>
+          <w:rtl w:val="0"/>
+        </w:rPr>
+        <w:t xml:space="preserve">Germany</w:t>
+      </w:r>
+      <w:r>
+        <w:rPr>
+          <w:rFonts w:ascii="Courier New" w:cs="Courier New" w:eastAsia="Courier New" w:hAnsi="Courier New"/>
+          <w:color w:val="0000ff"/>
+          <w:sz w:val="18"/>
+          <w:szCs w:val="18"/>
+          <w:rtl w:val="0"/>
+        </w:rPr>
+        <w:t xml:space="preserve">&lt;/pl&gt;</w:t>
+      </w:r>
+      <w:r>
+        <w:rPr>
+          <w:rFonts w:ascii="Arial" w:cs="Arial" w:eastAsia="Arial" w:hAnsi="Arial"/>
+          <w:color w:val="000000"/>
+          <w:sz w:val="22"/>
+          <w:szCs w:val="22"/>
+          <w:rtl w:val="0"/>
+        </w:rPr>
+        <w:t xml:space="preserve">, which is soft as </w:t>
+      </w:r>
+      <w:r>
+        <w:rPr>
           <w:rFonts w:ascii="Courier New" w:cs="Courier New" w:eastAsia="Courier New" w:hAnsi="Courier New"/>
           <w:b w:val="0"/>
           <w:color w:val="0000ff"/>
@@ -2316,19 +3262,25 @@
       </w:r>
       <w:r>
         <w:rPr>
-          <w:b w:val="0"/>
-          <w:color w:val="000000"/>
-          <w:rtl w:val="0"/>
-        </w:rPr>
-        <w:t xml:space="preserve">s</w:t>
-      </w:r>
-      <w:r>
-        <w:rPr>
-          <w:b w:val="0"/>
-          <w:color w:val="000000"/>
-          <w:rtl w:val="0"/>
-        </w:rPr>
-        <w:t xml:space="preserve">and</w:t>
+          <w:rFonts w:ascii="Arial" w:cs="Arial" w:eastAsia="Arial" w:hAnsi="Arial"/>
+          <w:b w:val="0"/>
+          <w:color w:val="000000"/>
+          <w:sz w:val="22"/>
+          <w:szCs w:val="22"/>
+          <w:rtl w:val="0"/>
+        </w:rPr>
+        <w:t xml:space="preserve">f</w:t>
+      </w:r>
+      <w:r>
+        <w:rPr>
+          <w:rFonts w:ascii="Arial" w:cs="Arial" w:eastAsia="Arial" w:hAnsi="Arial"/>
+          <w:b w:val="0"/>
+          <w:color w:val="000000"/>
+          <w:sz w:val="22"/>
+          <w:szCs w:val="22"/>
+          <w:rtl w:val="0"/>
+        </w:rPr>
+        <w:t xml:space="preserve">lour</w:t>
       </w:r>
       <w:r>
         <w:rPr>
@@ -2343,131 +3295,17 @@
       </w:r>
       <w:r>
         <w:rPr>
-          <w:b w:val="0"/>
-          <w:color w:val="000000"/>
+          <w:rFonts w:ascii="Arial" w:cs="Arial" w:eastAsia="Arial" w:hAnsi="Arial"/>
+          <w:b w:val="0"/>
+          <w:color w:val="000000"/>
+          <w:sz w:val="22"/>
+          <w:szCs w:val="22"/>
           <w:rtl w:val="0"/>
         </w:rPr>
         <w:t xml:space="preserve"> </w:t>
       </w:r>
       <w:r>
         <w:rPr>
-          <w:color w:val="000000"/>
-          <w:rtl w:val="0"/>
-        </w:rPr>
-        <w:t xml:space="preserve">for the frame is </w:t>
-      </w:r>
-      <w:r>
-        <w:rPr>
-          <w:rFonts w:ascii="Courier New" w:cs="Courier New" w:eastAsia="Courier New" w:hAnsi="Courier New"/>
-          <w:b w:val="0"/>
-          <w:color w:val="0000ff"/>
-          <w:sz w:val="18"/>
-          <w:szCs w:val="18"/>
-          <w:rtl w:val="0"/>
-        </w:rPr>
-        <w:t xml:space="preserve">&lt;m&gt;&lt;fr&gt;</w:t>
-      </w:r>
-      <w:r>
-        <w:rPr>
-          <w:b w:val="0"/>
-          <w:color w:val="000000"/>
-          <w:rtl w:val="0"/>
-        </w:rPr>
-        <w:t xml:space="preserve">a</w:t>
-      </w:r>
-      <w:r>
-        <w:rPr>
-          <w:rtl w:val="0"/>
-        </w:rPr>
-        <w:t xml:space="preserve">s</w:t>
-      </w:r>
-      <w:r>
-        <w:rPr>
-          <w:b w:val="0"/>
-          <w:color w:val="000000"/>
-          <w:rtl w:val="0"/>
-        </w:rPr>
-        <w:t xml:space="preserve">pal</w:t>
-      </w:r>
-      <w:commentRangeStart w:id="0"/>
-      <w:r>
-        <w:rPr>
-          <w:b w:val="0"/>
-          <w:color w:val="000000"/>
-          <w:rtl w:val="0"/>
-        </w:rPr>
-        <w:t xml:space="preserve">t</w:t>
-      </w:r>
-      <w:commentRangeEnd w:id="0"/>
-      <w:r>
-        <w:commentReference w:id="0"/>
-      </w:r>
-      <w:r>
-        <w:rPr>
-          <w:rFonts w:ascii="Courier New" w:cs="Courier New" w:eastAsia="Courier New" w:hAnsi="Courier New"/>
-          <w:b w:val="0"/>
-          <w:color w:val="0000ff"/>
-          <w:sz w:val="18"/>
-          <w:szCs w:val="18"/>
-          <w:rtl w:val="0"/>
-        </w:rPr>
-        <w:t xml:space="preserve">&lt;/fr&gt;&lt;/m&gt;</w:t>
-      </w:r>
-      <w:r>
-        <w:rPr>
-          <w:b w:val="0"/>
-          <w:color w:val="000000"/>
-          <w:rtl w:val="0"/>
-        </w:rPr>
-        <w:t xml:space="preserve"> which is f</w:t>
-      </w:r>
-      <w:r>
-        <w:rPr>
-          <w:color w:val="000000"/>
-          <w:rtl w:val="0"/>
-        </w:rPr>
-        <w:t xml:space="preserve">ound in Germany, which is soft as </w:t>
-      </w:r>
-      <w:r>
-        <w:rPr>
-          <w:rFonts w:ascii="Courier New" w:cs="Courier New" w:eastAsia="Courier New" w:hAnsi="Courier New"/>
-          <w:b w:val="0"/>
-          <w:color w:val="0000ff"/>
-          <w:sz w:val="18"/>
-          <w:szCs w:val="18"/>
-          <w:rtl w:val="0"/>
-        </w:rPr>
-        <w:t xml:space="preserve">&lt;m&gt;</w:t>
-      </w:r>
-      <w:r>
-        <w:rPr>
-          <w:b w:val="0"/>
-          <w:color w:val="000000"/>
-          <w:rtl w:val="0"/>
-        </w:rPr>
-        <w:t xml:space="preserve">f</w:t>
-      </w:r>
-      <w:r>
-        <w:rPr>
-          <w:b w:val="0"/>
-          <w:color w:val="000000"/>
-          <w:rtl w:val="0"/>
-        </w:rPr>
-        <w:t xml:space="preserve">lour</w:t>
-      </w:r>
-      <w:r>
-        <w:rPr>
-          <w:rFonts w:ascii="Courier New" w:cs="Courier New" w:eastAsia="Courier New" w:hAnsi="Courier New"/>
-          <w:b w:val="0"/>
-          <w:color w:val="0000ff"/>
-          <w:sz w:val="18"/>
-          <w:szCs w:val="18"/>
-          <w:rtl w:val="0"/>
-        </w:rPr>
-        <w:t xml:space="preserve">&lt;/m&gt; </w:t>
-      </w:r>
-      <w:r>
-        <w:rPr>
           <w:rFonts w:ascii="Courier New" w:cs="Courier New" w:eastAsia="Courier New" w:hAnsi="Courier New"/>
           <w:color w:val="a91111"/>
           <w:sz w:val="18"/>
@@ -2478,6 +3316,10 @@
       </w:r>
       <w:r>
         <w:rPr>
+          <w:rFonts w:ascii="Arial" w:cs="Arial" w:eastAsia="Arial" w:hAnsi="Arial"/>
+          <w:color w:val="000000"/>
+          <w:sz w:val="22"/>
+          <w:szCs w:val="22"/>
           <w:rtl w:val="0"/>
         </w:rPr>
         <w:t xml:space="preserve">&amp;</w:t>
@@ -2494,6 +3336,10 @@
       </w:r>
       <w:r>
         <w:rPr>
+          <w:rFonts w:ascii="Arial" w:cs="Arial" w:eastAsia="Arial" w:hAnsi="Arial"/>
+          <w:color w:val="000000"/>
+          <w:sz w:val="22"/>
+          <w:szCs w:val="22"/>
           <w:rtl w:val="0"/>
         </w:rPr>
         <w:t xml:space="preserve"> almo</w:t>
@@ -2506,48 +3352,38 @@
           <w:szCs w:val="18"/>
           <w:rtl w:val="0"/>
         </w:rPr>
-        <w:t xml:space="preserve">&lt;/del&gt; when wet</w:t>
-      </w:r>
-      <w:r>
-        <w:rPr>
-          <w:b w:val="0"/>
-          <w:color w:val="000000"/>
+        <w:t xml:space="preserve">&lt;/del&gt;</w:t>
+      </w:r>
+      <w:r>
+        <w:rPr>
+          <w:rFonts w:ascii="Arial" w:cs="Arial" w:eastAsia="Arial" w:hAnsi="Arial"/>
+          <w:color w:val="000000"/>
+          <w:sz w:val="22"/>
+          <w:szCs w:val="22"/>
+          <w:rtl w:val="0"/>
+        </w:rPr>
+        <w:t xml:space="preserve"> when wet</w:t>
+      </w:r>
+      <w:r>
+        <w:rPr>
+          <w:rFonts w:ascii="Arial" w:cs="Arial" w:eastAsia="Arial" w:hAnsi="Arial"/>
+          <w:b w:val="0"/>
+          <w:color w:val="000000"/>
+          <w:sz w:val="22"/>
+          <w:szCs w:val="22"/>
           <w:rtl w:val="0"/>
         </w:rPr>
         <w:t xml:space="preserve">,</w:t>
       </w:r>
       <w:r>
         <w:rPr>
-          <w:color w:val="000000"/>
-          <w:rtl w:val="0"/>
-        </w:rPr>
-        <w:t xml:space="preserve"> </w:t>
-      </w:r>
-      <w:r>
-        <w:rPr>
-          <w:rtl w:val="0"/>
-        </w:rPr>
-        <w:t xml:space="preserve">and</w:t>
-      </w:r>
-      <w:r>
-        <w:rPr>
-          <w:color w:val="000000"/>
-          <w:rtl w:val="0"/>
-        </w:rPr>
-        <w:t xml:space="preserve"> almost all the </w:t>
-      </w:r>
-      <w:r>
-        <w:rPr>
-          <w:rtl w:val="0"/>
-        </w:rPr>
-        <w:t xml:space="preserve">others</w:t>
-      </w:r>
-      <w:r>
-        <w:rPr>
-          <w:color w:val="000000"/>
-          <w:rtl w:val="0"/>
-        </w:rPr>
-        <w:t xml:space="preserve"> are lumpy.</w:t>
+          <w:rFonts w:ascii="Arial" w:cs="Arial" w:eastAsia="Arial" w:hAnsi="Arial"/>
+          <w:color w:val="000000"/>
+          <w:sz w:val="22"/>
+          <w:szCs w:val="22"/>
+          <w:rtl w:val="0"/>
+        </w:rPr>
+        <w:t xml:space="preserve"> and almost all the others are lumpy.</w:t>
       </w:r>
       <w:r>
         <w:rPr>
@@ -2580,12 +3416,18 @@
         <w:shd w:fill="auto" w:val="clear"/>
         <w:contextualSpacing w:val="0"/>
         <w:rPr>
-          <w:color w:val="000000"/>
+          <w:rFonts w:ascii="Arial" w:cs="Arial" w:eastAsia="Arial" w:hAnsi="Arial"/>
+          <w:color w:val="000000"/>
+          <w:sz w:val="22"/>
+          <w:szCs w:val="22"/>
         </w:rPr>
       </w:pPr>
       <w:r>
         <w:rPr>
-          <w:color w:val="000000"/>
+          <w:rFonts w:ascii="Arial" w:cs="Arial" w:eastAsia="Arial" w:hAnsi="Arial"/>
+          <w:color w:val="000000"/>
+          <w:sz w:val="22"/>
+          <w:szCs w:val="22"/>
           <w:rtl w:val="0"/>
         </w:rPr>
         <w:t xml:space="preserve"> </w:t>
@@ -2611,21 +3453,26 @@
         <w:shd w:fill="auto" w:val="clear"/>
         <w:contextualSpacing w:val="0"/>
         <w:rPr>
+          <w:rFonts w:ascii="Arial" w:cs="Arial" w:eastAsia="Arial" w:hAnsi="Arial"/>
+          <w:color w:val="000000"/>
+          <w:sz w:val="22"/>
+          <w:szCs w:val="22"/>
+        </w:rPr>
+      </w:pPr>
+      <w:r>
+        <w:rPr>
           <w:rFonts w:ascii="Courier New" w:cs="Courier New" w:eastAsia="Courier New" w:hAnsi="Courier New"/>
           <w:color w:val="7f6000"/>
           <w:sz w:val="18"/>
           <w:szCs w:val="18"/>
-        </w:rPr>
-      </w:pPr>
-      <w:r>
-        <w:rPr>
-          <w:rFonts w:ascii="Courier New" w:cs="Courier New" w:eastAsia="Courier New" w:hAnsi="Courier New"/>
-          <w:color w:val="7f6000"/>
-          <w:sz w:val="18"/>
-          <w:szCs w:val="18"/>
           <w:rtl w:val="0"/>
         </w:rPr>
         <w:t xml:space="preserve">&lt;ab&gt;</w:t>
+      </w:r>
+      <w:r>
+        <w:rPr>
+          <w:rtl w:val="0"/>
+        </w:rPr>
       </w:r>
     </w:p>
     <w:p>
@@ -2643,7 +3490,10 @@
         <w:shd w:fill="auto" w:val="clear"/>
         <w:contextualSpacing w:val="0"/>
         <w:rPr>
-          <w:color w:val="000000"/>
+          <w:rFonts w:ascii="Arial" w:cs="Arial" w:eastAsia="Arial" w:hAnsi="Arial"/>
+          <w:color w:val="000000"/>
+          <w:sz w:val="22"/>
+          <w:szCs w:val="22"/>
         </w:rPr>
       </w:pPr>
       <w:r>
@@ -2654,10 +3504,14 @@
           <w:szCs w:val="18"/>
           <w:rtl w:val="0"/>
         </w:rPr>
-        <w:t xml:space="preserve">&lt;rub&gt;</w:t>
-      </w:r>
-      <w:r>
-        <w:rPr>
+        <w:t xml:space="preserve">&lt;rub&gt;&lt;la&gt;</w:t>
+      </w:r>
+      <w:r>
+        <w:rPr>
+          <w:rFonts w:ascii="Arial" w:cs="Arial" w:eastAsia="Arial" w:hAnsi="Arial"/>
+          <w:color w:val="000000"/>
+          <w:sz w:val="22"/>
+          <w:szCs w:val="22"/>
           <w:rtl w:val="0"/>
         </w:rPr>
         <w:t xml:space="preserve">Nota</w:t>
@@ -2670,27 +3524,27 @@
           <w:szCs w:val="18"/>
           <w:rtl w:val="0"/>
         </w:rPr>
-        <w:t xml:space="preserve">&lt;/rub&gt; </w:t>
-      </w:r>
-      <w:r>
-        <w:rPr>
-          <w:color w:val="000000"/>
-          <w:rtl w:val="0"/>
-        </w:rPr>
-        <w:t xml:space="preserve">that the cast must be </w:t>
-      </w:r>
-      <w:r>
-        <w:rPr>
-          <w:rtl w:val="0"/>
-        </w:rPr>
-        <w:t xml:space="preserve">thin</w:t>
-      </w:r>
-      <w:r>
-        <w:rPr>
-          <w:color w:val="000000"/>
-          <w:rtl w:val="0"/>
-        </w:rPr>
-        <w:t xml:space="preserve"> &amp;</w:t>
+        <w:t xml:space="preserve">&lt;/la&gt;&lt;/rub&gt;</w:t>
+      </w:r>
+      <w:r>
+        <w:rPr>
+          <w:rFonts w:ascii="Arial" w:cs="Arial" w:eastAsia="Arial" w:hAnsi="Arial"/>
+          <w:color w:val="000000"/>
+          <w:sz w:val="22"/>
+          <w:szCs w:val="22"/>
+          <w:rtl w:val="0"/>
+        </w:rPr>
+        <w:t xml:space="preserve"> </w:t>
+      </w:r>
+      <w:r>
+        <w:rPr>
+          <w:rFonts w:ascii="Arial" w:cs="Arial" w:eastAsia="Arial" w:hAnsi="Arial"/>
+          <w:color w:val="000000"/>
+          <w:sz w:val="22"/>
+          <w:szCs w:val="22"/>
+          <w:rtl w:val="0"/>
+        </w:rPr>
+        <w:t xml:space="preserve">that the cast must be thin &amp;</w:t>
       </w:r>
       <w:r>
         <w:rPr>
@@ -2704,54 +3558,37 @@
       </w:r>
       <w:r>
         <w:rPr>
-          <w:color w:val="000000"/>
-          <w:rtl w:val="0"/>
-        </w:rPr>
-        <w:t xml:space="preserve"> hardly thick </w:t>
-      </w:r>
-      <w:r>
-        <w:rPr>
-          <w:rtl w:val="0"/>
-        </w:rPr>
-        <w:t xml:space="preserve">in order</w:t>
-      </w:r>
-      <w:r>
-        <w:rPr>
-          <w:color w:val="000000"/>
-          <w:rtl w:val="0"/>
-        </w:rPr>
-        <w:t xml:space="preserve"> that it does not </w:t>
-      </w:r>
-      <w:r>
-        <w:rPr>
-          <w:rtl w:val="0"/>
-        </w:rPr>
-        <w:t xml:space="preserve">overtax</w:t>
-      </w:r>
-      <w:r>
-        <w:rPr>
-          <w:color w:val="000000"/>
-          <w:rtl w:val="0"/>
-        </w:rPr>
-        <w:t xml:space="preserve"> the material at all, </w:t>
-      </w:r>
-      <w:r>
-        <w:rPr>
-          <w:rtl w:val="0"/>
-        </w:rPr>
-        <w:t xml:space="preserve">and</w:t>
-      </w:r>
-      <w:r>
-        <w:rPr>
-          <w:color w:val="000000"/>
-          <w:rtl w:val="0"/>
-        </w:rPr>
-        <w:t xml:space="preserve"> must not exceed the thickness of the width of a grain of </w:t>
-      </w:r>
-      <w:r>
-        <w:rPr>
-          <w:rFonts w:ascii="Courier New" w:cs="Courier New" w:eastAsia="Courier New" w:hAnsi="Courier New"/>
-          <w:b w:val="0"/>
+          <w:rFonts w:ascii="Arial" w:cs="Arial" w:eastAsia="Arial" w:hAnsi="Arial"/>
+          <w:color w:val="000000"/>
+          <w:sz w:val="22"/>
+          <w:szCs w:val="22"/>
+          <w:rtl w:val="0"/>
+        </w:rPr>
+        <w:t xml:space="preserve"> hardly thick in order that it does not overtax the material at all, and must not exceed the </w:t>
+      </w:r>
+      <w:r>
+        <w:rPr>
+          <w:rFonts w:ascii="Courier New" w:cs="Courier New" w:eastAsia="Courier New" w:hAnsi="Courier New"/>
+          <w:color w:val="0000ff"/>
+          <w:sz w:val="18"/>
+          <w:szCs w:val="18"/>
+          <w:rtl w:val="0"/>
+        </w:rPr>
+        <w:t xml:space="preserve">&lt;ms&gt;</w:t>
+      </w:r>
+      <w:r>
+        <w:rPr>
+          <w:rFonts w:ascii="Arial" w:cs="Arial" w:eastAsia="Arial" w:hAnsi="Arial"/>
+          <w:color w:val="000000"/>
+          <w:sz w:val="22"/>
+          <w:szCs w:val="22"/>
+          <w:rtl w:val="0"/>
+        </w:rPr>
+        <w:t xml:space="preserve">thickness of the width of a </w:t>
+      </w:r>
+      <w:r>
+        <w:rPr>
+          <w:rFonts w:ascii="Courier New" w:cs="Courier New" w:eastAsia="Courier New" w:hAnsi="Courier New"/>
           <w:color w:val="0000ff"/>
           <w:sz w:val="18"/>
           <w:szCs w:val="18"/>
@@ -2761,16 +3598,42 @@
       </w:r>
       <w:r>
         <w:rPr>
-          <w:b w:val="0"/>
-          <w:color w:val="000000"/>
+          <w:rFonts w:ascii="Arial" w:cs="Arial" w:eastAsia="Arial" w:hAnsi="Arial"/>
+          <w:color w:val="000000"/>
+          <w:sz w:val="22"/>
+          <w:szCs w:val="22"/>
+          <w:rtl w:val="0"/>
+        </w:rPr>
+        <w:t xml:space="preserve">grain of </w:t>
+      </w:r>
+      <w:r>
+        <w:rPr>
+          <w:rFonts w:ascii="Courier New" w:cs="Courier New" w:eastAsia="Courier New" w:hAnsi="Courier New"/>
+          <w:color w:val="0000ff"/>
+          <w:sz w:val="18"/>
+          <w:szCs w:val="18"/>
+          <w:rtl w:val="0"/>
+        </w:rPr>
+        <w:t xml:space="preserve">&lt;pa&gt;</w:t>
+      </w:r>
+      <w:r>
+        <w:rPr>
+          <w:rFonts w:ascii="Arial" w:cs="Arial" w:eastAsia="Arial" w:hAnsi="Arial"/>
+          <w:b w:val="0"/>
+          <w:color w:val="000000"/>
+          <w:sz w:val="22"/>
+          <w:szCs w:val="22"/>
           <w:rtl w:val="0"/>
         </w:rPr>
         <w:t xml:space="preserve">w</w:t>
       </w:r>
       <w:r>
         <w:rPr>
-          <w:b w:val="0"/>
-          <w:color w:val="000000"/>
+          <w:rFonts w:ascii="Arial" w:cs="Arial" w:eastAsia="Arial" w:hAnsi="Arial"/>
+          <w:b w:val="0"/>
+          <w:color w:val="000000"/>
+          <w:sz w:val="22"/>
+          <w:szCs w:val="22"/>
           <w:rtl w:val="0"/>
         </w:rPr>
         <w:t xml:space="preserve">heat</w:t>
@@ -2784,165 +3647,157 @@
           <w:szCs w:val="18"/>
           <w:rtl w:val="0"/>
         </w:rPr>
+        <w:t xml:space="preserve">&lt;/pa&gt;&lt;/m&gt;&lt;/ms&gt;</w:t>
+      </w:r>
+      <w:r>
+        <w:rPr>
+          <w:rFonts w:ascii="Arial" w:cs="Arial" w:eastAsia="Arial" w:hAnsi="Arial"/>
+          <w:color w:val="000000"/>
+          <w:sz w:val="22"/>
+          <w:szCs w:val="22"/>
+          <w:rtl w:val="0"/>
+        </w:rPr>
+        <w:t xml:space="preserve">,</w:t>
+      </w:r>
+      <w:r>
+        <w:rPr>
+          <w:rFonts w:ascii="Arial" w:cs="Arial" w:eastAsia="Arial" w:hAnsi="Arial"/>
+          <w:color w:val="000000"/>
+          <w:sz w:val="22"/>
+          <w:szCs w:val="22"/>
+          <w:rtl w:val="0"/>
+        </w:rPr>
+        <w:t xml:space="preserve"> likewise for </w:t>
+      </w:r>
+      <w:r>
+        <w:rPr>
+          <w:rFonts w:ascii="Courier New" w:cs="Courier New" w:eastAsia="Courier New" w:hAnsi="Courier New"/>
+          <w:b w:val="0"/>
+          <w:color w:val="0000ff"/>
+          <w:sz w:val="18"/>
+          <w:szCs w:val="18"/>
+          <w:rtl w:val="0"/>
+        </w:rPr>
+        <w:t xml:space="preserve">&lt;m&gt;</w:t>
+      </w:r>
+      <w:r>
+        <w:rPr>
+          <w:rFonts w:ascii="Arial" w:cs="Arial" w:eastAsia="Arial" w:hAnsi="Arial"/>
+          <w:b w:val="0"/>
+          <w:color w:val="000000"/>
+          <w:sz w:val="22"/>
+          <w:szCs w:val="22"/>
+          <w:rtl w:val="0"/>
+        </w:rPr>
+        <w:t xml:space="preserve">t</w:t>
+      </w:r>
+      <w:r>
+        <w:rPr>
+          <w:rFonts w:ascii="Arial" w:cs="Arial" w:eastAsia="Arial" w:hAnsi="Arial"/>
+          <w:b w:val="0"/>
+          <w:color w:val="000000"/>
+          <w:sz w:val="22"/>
+          <w:szCs w:val="22"/>
+          <w:rtl w:val="0"/>
+        </w:rPr>
+        <w:t xml:space="preserve">in</w:t>
+      </w:r>
+      <w:r>
+        <w:rPr>
+          <w:rFonts w:ascii="Courier New" w:cs="Courier New" w:eastAsia="Courier New" w:hAnsi="Courier New"/>
+          <w:b w:val="0"/>
+          <w:color w:val="0000ff"/>
+          <w:sz w:val="18"/>
+          <w:szCs w:val="18"/>
+          <w:rtl w:val="0"/>
+        </w:rPr>
         <w:t xml:space="preserve">&lt;/m&gt;</w:t>
       </w:r>
       <w:r>
         <w:rPr>
+          <w:rFonts w:ascii="Arial" w:cs="Arial" w:eastAsia="Arial" w:hAnsi="Arial"/>
+          <w:b w:val="0"/>
+          <w:color w:val="000000"/>
+          <w:sz w:val="22"/>
+          <w:szCs w:val="22"/>
+          <w:rtl w:val="0"/>
+        </w:rPr>
+        <w:t xml:space="preserve">, </w:t>
+      </w:r>
+      <w:r>
+        <w:rPr>
+          <w:rFonts w:ascii="Arial" w:cs="Arial" w:eastAsia="Arial" w:hAnsi="Arial"/>
+          <w:color w:val="000000"/>
+          <w:sz w:val="22"/>
+          <w:szCs w:val="22"/>
+          <w:rtl w:val="0"/>
+        </w:rPr>
+        <w:t xml:space="preserve">that wants to be cast very thinly. For </w:t>
+      </w:r>
+      <w:r>
+        <w:rPr>
+          <w:rFonts w:ascii="Courier New" w:cs="Courier New" w:eastAsia="Courier New" w:hAnsi="Courier New"/>
+          <w:b w:val="0"/>
+          <w:color w:val="0000ff"/>
+          <w:sz w:val="18"/>
+          <w:szCs w:val="18"/>
+          <w:rtl w:val="0"/>
+        </w:rPr>
+        <w:t xml:space="preserve">&lt;m&gt;</w:t>
+      </w:r>
+      <w:r>
+        <w:rPr>
+          <w:rFonts w:ascii="Arial" w:cs="Arial" w:eastAsia="Arial" w:hAnsi="Arial"/>
+          <w:b w:val="0"/>
+          <w:color w:val="000000"/>
+          <w:sz w:val="22"/>
+          <w:szCs w:val="22"/>
+          <w:rtl w:val="0"/>
+        </w:rPr>
+        <w:t xml:space="preserve">l</w:t>
+      </w:r>
+      <w:r>
+        <w:rPr>
+          <w:rFonts w:ascii="Arial" w:cs="Arial" w:eastAsia="Arial" w:hAnsi="Arial"/>
+          <w:b w:val="0"/>
+          <w:color w:val="000000"/>
+          <w:sz w:val="22"/>
+          <w:szCs w:val="22"/>
+          <w:rtl w:val="0"/>
+        </w:rPr>
+        <w:t xml:space="preserve">ead</w:t>
+      </w:r>
+      <w:r>
+        <w:rPr>
+          <w:rFonts w:ascii="Courier New" w:cs="Courier New" w:eastAsia="Courier New" w:hAnsi="Courier New"/>
+          <w:b w:val="0"/>
+          <w:color w:val="0000ff"/>
+          <w:sz w:val="18"/>
+          <w:szCs w:val="18"/>
+          <w:rtl w:val="0"/>
+        </w:rPr>
+        <w:t xml:space="preserve">&lt;/m&gt;</w:t>
+      </w:r>
+      <w:r>
+        <w:rPr>
+          <w:rFonts w:ascii="Arial" w:cs="Arial" w:eastAsia="Arial" w:hAnsi="Arial"/>
+          <w:b w:val="0"/>
+          <w:color w:val="000000"/>
+          <w:sz w:val="22"/>
+          <w:szCs w:val="22"/>
           <w:rtl w:val="0"/>
         </w:rPr>
         <w:t xml:space="preserve">,</w:t>
       </w:r>
       <w:r>
         <w:rPr>
-          <w:color w:val="000000"/>
-          <w:rtl w:val="0"/>
-        </w:rPr>
-        <w:t xml:space="preserve"> likewise for </w:t>
-      </w:r>
-      <w:r>
-        <w:rPr>
-          <w:rFonts w:ascii="Courier New" w:cs="Courier New" w:eastAsia="Courier New" w:hAnsi="Courier New"/>
-          <w:b w:val="0"/>
-          <w:color w:val="0000ff"/>
-          <w:sz w:val="18"/>
-          <w:szCs w:val="18"/>
-          <w:rtl w:val="0"/>
-        </w:rPr>
-        <w:t xml:space="preserve">&lt;m&gt;</w:t>
-      </w:r>
-      <w:r>
-        <w:rPr>
-          <w:b w:val="0"/>
-          <w:color w:val="000000"/>
-          <w:rtl w:val="0"/>
-        </w:rPr>
-        <w:t xml:space="preserve">t</w:t>
-      </w:r>
-      <w:r>
-        <w:rPr>
-          <w:b w:val="0"/>
-          <w:color w:val="000000"/>
-          <w:rtl w:val="0"/>
-        </w:rPr>
-        <w:t xml:space="preserve">in</w:t>
-      </w:r>
-      <w:r>
-        <w:rPr>
-          <w:rFonts w:ascii="Courier New" w:cs="Courier New" w:eastAsia="Courier New" w:hAnsi="Courier New"/>
-          <w:b w:val="0"/>
-          <w:color w:val="0000ff"/>
-          <w:sz w:val="18"/>
-          <w:szCs w:val="18"/>
-          <w:rtl w:val="0"/>
-        </w:rPr>
-        <w:t xml:space="preserve">&lt;/m&gt;,</w:t>
-      </w:r>
-      <w:r>
-        <w:rPr>
-          <w:b w:val="0"/>
-          <w:color w:val="000000"/>
-          <w:rtl w:val="0"/>
-        </w:rPr>
-        <w:t xml:space="preserve"> </w:t>
-      </w:r>
-      <w:r>
-        <w:rPr>
-          <w:color w:val="000000"/>
-          <w:rtl w:val="0"/>
-        </w:rPr>
-        <w:t xml:space="preserve">that </w:t>
-      </w:r>
-      <w:r>
-        <w:rPr>
-          <w:rtl w:val="0"/>
-        </w:rPr>
-        <w:t xml:space="preserve">wants </w:t>
-      </w:r>
-      <w:r>
-        <w:rPr>
-          <w:color w:val="000000"/>
-          <w:rtl w:val="0"/>
-        </w:rPr>
-        <w:t xml:space="preserve">to be cast </w:t>
-      </w:r>
-      <w:r>
-        <w:rPr>
-          <w:rtl w:val="0"/>
-        </w:rPr>
-        <w:t xml:space="preserve">very thinly</w:t>
-      </w:r>
-      <w:r>
-        <w:rPr>
-          <w:color w:val="000000"/>
-          <w:rtl w:val="0"/>
-        </w:rPr>
-        <w:t xml:space="preserve">. For </w:t>
-      </w:r>
-      <w:r>
-        <w:rPr>
-          <w:rFonts w:ascii="Courier New" w:cs="Courier New" w:eastAsia="Courier New" w:hAnsi="Courier New"/>
-          <w:b w:val="0"/>
-          <w:color w:val="0000ff"/>
-          <w:sz w:val="18"/>
-          <w:szCs w:val="18"/>
-          <w:rtl w:val="0"/>
-        </w:rPr>
-        <w:t xml:space="preserve">&lt;m&gt;</w:t>
-      </w:r>
-      <w:r>
-        <w:rPr>
-          <w:b w:val="0"/>
-          <w:color w:val="000000"/>
-          <w:rtl w:val="0"/>
-        </w:rPr>
-        <w:t xml:space="preserve">l</w:t>
-      </w:r>
-      <w:r>
-        <w:rPr>
-          <w:b w:val="0"/>
-          <w:color w:val="000000"/>
-          <w:rtl w:val="0"/>
-        </w:rPr>
-        <w:t xml:space="preserve">ead</w:t>
-      </w:r>
-      <w:r>
-        <w:rPr>
-          <w:rFonts w:ascii="Courier New" w:cs="Courier New" w:eastAsia="Courier New" w:hAnsi="Courier New"/>
-          <w:b w:val="0"/>
-          <w:color w:val="0000ff"/>
-          <w:sz w:val="18"/>
-          <w:szCs w:val="18"/>
-          <w:rtl w:val="0"/>
-        </w:rPr>
-        <w:t xml:space="preserve">&lt;/m&gt;</w:t>
-      </w:r>
-      <w:r>
-        <w:rPr>
-          <w:b w:val="0"/>
-          <w:color w:val="000000"/>
-          <w:rtl w:val="0"/>
-        </w:rPr>
-        <w:t xml:space="preserve">,</w:t>
-      </w:r>
-      <w:r>
-        <w:rPr>
-          <w:color w:val="000000"/>
-          <w:rtl w:val="0"/>
-        </w:rPr>
-        <w:t xml:space="preserve"> a little thicker. There is no need to make </w:t>
-      </w:r>
-      <w:r>
-        <w:rPr>
-          <w:rtl w:val="0"/>
-        </w:rPr>
-        <w:t xml:space="preserve">the </w:t>
-      </w:r>
-      <w:r>
-        <w:rPr>
-          <w:color w:val="000000"/>
-          <w:rtl w:val="0"/>
-        </w:rPr>
-        <w:t xml:space="preserve">vents very large &amp;</w:t>
+          <w:rFonts w:ascii="Arial" w:cs="Arial" w:eastAsia="Arial" w:hAnsi="Arial"/>
+          <w:color w:val="000000"/>
+          <w:sz w:val="22"/>
+          <w:szCs w:val="22"/>
+          <w:rtl w:val="0"/>
+        </w:rPr>
+        <w:t xml:space="preserve"> a little thicker. There is no need to make the vents very large &amp;</w:t>
       </w:r>
       <w:r>
         <w:rPr>
@@ -2956,7 +3811,10 @@
       </w:r>
       <w:r>
         <w:rPr>
-          <w:color w:val="000000"/>
+          <w:rFonts w:ascii="Arial" w:cs="Arial" w:eastAsia="Arial" w:hAnsi="Arial"/>
+          <w:color w:val="000000"/>
+          <w:sz w:val="22"/>
+          <w:szCs w:val="22"/>
           <w:rtl w:val="0"/>
         </w:rPr>
         <w:t xml:space="preserve"> deep either.</w:t>
@@ -2992,7 +3850,10 @@
         <w:shd w:fill="auto" w:val="clear"/>
         <w:contextualSpacing w:val="0"/>
         <w:rPr>
-          <w:color w:val="000000"/>
+          <w:rFonts w:ascii="Arial" w:cs="Arial" w:eastAsia="Arial" w:hAnsi="Arial"/>
+          <w:color w:val="000000"/>
+          <w:sz w:val="22"/>
+          <w:szCs w:val="22"/>
         </w:rPr>
       </w:pPr>
       <w:r>
@@ -3015,7 +3876,12 @@
         </w:pBdr>
         <w:shd w:fill="auto" w:val="clear"/>
         <w:contextualSpacing w:val="0"/>
-        <w:rPr/>
+        <w:rPr>
+          <w:rFonts w:ascii="Arial" w:cs="Arial" w:eastAsia="Arial" w:hAnsi="Arial"/>
+          <w:color w:val="000000"/>
+          <w:sz w:val="22"/>
+          <w:szCs w:val="22"/>
+        </w:rPr>
       </w:pPr>
       <w:r>
         <w:rPr>
@@ -3029,90 +3895,86 @@
       </w:r>
       <w:r>
         <w:rPr>
-          <w:color w:val="000000"/>
+          <w:rFonts w:ascii="Arial" w:cs="Arial" w:eastAsia="Arial" w:hAnsi="Arial"/>
+          <w:color w:val="000000"/>
+          <w:sz w:val="22"/>
+          <w:szCs w:val="22"/>
           <w:rtl w:val="0"/>
         </w:rPr>
         <w:br w:type="textWrapping"/>
-        <w:t xml:space="preserve">For frames, </w:t>
-      </w:r>
-      <w:r>
-        <w:rPr>
-          <w:rtl w:val="0"/>
-        </w:rPr>
-        <w:t xml:space="preserve">t</w:t>
-      </w:r>
-      <w:r>
-        <w:rPr>
-          <w:color w:val="000000"/>
-          <w:rtl w:val="0"/>
-        </w:rPr>
-        <w:t xml:space="preserve">he </w:t>
-      </w:r>
-      <w:r>
-        <w:rPr>
-          <w:rFonts w:ascii="Courier New" w:cs="Courier New" w:eastAsia="Courier New" w:hAnsi="Courier New"/>
-          <w:b w:val="0"/>
-          <w:color w:val="0000ff"/>
-          <w:sz w:val="18"/>
-          <w:szCs w:val="18"/>
-          <w:rtl w:val="0"/>
-        </w:rPr>
-        <w:t xml:space="preserve">&lt;m&gt;</w:t>
-      </w:r>
-      <w:r>
-        <w:rPr>
-          <w:b w:val="0"/>
-          <w:color w:val="000000"/>
+        <w:t xml:space="preserve">For </w:t>
+      </w:r>
+      <w:r>
+        <w:rPr>
+          <w:rFonts w:ascii="Courier New" w:cs="Courier New" w:eastAsia="Courier New" w:hAnsi="Courier New"/>
+          <w:color w:val="0000ff"/>
+          <w:sz w:val="18"/>
+          <w:szCs w:val="18"/>
+          <w:rtl w:val="0"/>
+        </w:rPr>
+        <w:t xml:space="preserve">&lt;tl&gt;</w:t>
+      </w:r>
+      <w:r>
+        <w:rPr>
+          <w:rFonts w:ascii="Arial" w:cs="Arial" w:eastAsia="Arial" w:hAnsi="Arial"/>
+          <w:color w:val="000000"/>
+          <w:sz w:val="22"/>
+          <w:szCs w:val="22"/>
+          <w:rtl w:val="0"/>
+        </w:rPr>
+        <w:t xml:space="preserve">frames</w:t>
+      </w:r>
+      <w:r>
+        <w:rPr>
+          <w:rFonts w:ascii="Courier New" w:cs="Courier New" w:eastAsia="Courier New" w:hAnsi="Courier New"/>
+          <w:color w:val="0000ff"/>
+          <w:sz w:val="18"/>
+          <w:szCs w:val="18"/>
+          <w:rtl w:val="0"/>
+        </w:rPr>
+        <w:t xml:space="preserve">&lt;/tl&gt;</w:t>
+      </w:r>
+      <w:r>
+        <w:rPr>
+          <w:rFonts w:ascii="Arial" w:cs="Arial" w:eastAsia="Arial" w:hAnsi="Arial"/>
+          <w:color w:val="000000"/>
+          <w:sz w:val="22"/>
+          <w:szCs w:val="22"/>
+          <w:rtl w:val="0"/>
+        </w:rPr>
+        <w:t xml:space="preserve">, the </w:t>
+      </w:r>
+      <w:r>
+        <w:rPr>
+          <w:rFonts w:ascii="Arial" w:cs="Arial" w:eastAsia="Arial" w:hAnsi="Arial"/>
+          <w:b w:val="0"/>
+          <w:color w:val="000000"/>
+          <w:sz w:val="22"/>
+          <w:szCs w:val="22"/>
           <w:rtl w:val="0"/>
         </w:rPr>
         <w:t xml:space="preserve">s</w:t>
       </w:r>
       <w:r>
         <w:rPr>
-          <w:b w:val="0"/>
-          <w:color w:val="000000"/>
-          <w:rtl w:val="0"/>
-        </w:rPr>
-        <w:t xml:space="preserve">and</w:t>
-      </w:r>
-      <w:r>
-        <w:rPr>
-          <w:rFonts w:ascii="Courier New" w:cs="Courier New" w:eastAsia="Courier New" w:hAnsi="Courier New"/>
-          <w:b w:val="0"/>
-          <w:color w:val="0000ff"/>
-          <w:sz w:val="18"/>
-          <w:szCs w:val="18"/>
-          <w:rtl w:val="0"/>
-        </w:rPr>
-        <w:t xml:space="preserve">&lt;/m&gt;</w:t>
-      </w:r>
-      <w:r>
-        <w:rPr>
-          <w:b w:val="0"/>
-          <w:color w:val="000000"/>
-          <w:rtl w:val="0"/>
-        </w:rPr>
-        <w:t xml:space="preserve"> </w:t>
-      </w:r>
-      <w:r>
-        <w:rPr>
-          <w:color w:val="000000"/>
-          <w:rtl w:val="0"/>
-        </w:rPr>
-        <w:t xml:space="preserve">that you use </w:t>
-      </w:r>
-      <w:r>
-        <w:rPr>
-          <w:rtl w:val="0"/>
-        </w:rPr>
-        <w:t xml:space="preserve">for the</w:t>
-      </w:r>
-      <w:r>
-        <w:rPr>
-          <w:color w:val="000000"/>
-          <w:rtl w:val="0"/>
-        </w:rPr>
-        <w:t xml:space="preserve"> </w:t>
+          <w:rFonts w:ascii="Arial" w:cs="Arial" w:eastAsia="Arial" w:hAnsi="Arial"/>
+          <w:b w:val="0"/>
+          <w:color w:val="000000"/>
+          <w:sz w:val="22"/>
+          <w:szCs w:val="22"/>
+          <w:rtl w:val="0"/>
+        </w:rPr>
+        <w:t xml:space="preserve">and </w:t>
+      </w:r>
+      <w:r>
+        <w:rPr>
+          <w:rFonts w:ascii="Arial" w:cs="Arial" w:eastAsia="Arial" w:hAnsi="Arial"/>
+          <w:color w:val="000000"/>
+          <w:sz w:val="22"/>
+          <w:szCs w:val="22"/>
+          <w:rtl w:val="0"/>
+        </w:rPr>
+        <w:t xml:space="preserve">that you use for the </w:t>
       </w:r>
       <w:r>
         <w:rPr>
@@ -3126,7 +3988,10 @@
       </w:r>
       <w:r>
         <w:rPr>
-          <w:color w:val="000000"/>
+          <w:rFonts w:ascii="Arial" w:cs="Arial" w:eastAsia="Arial" w:hAnsi="Arial"/>
+          <w:color w:val="000000"/>
+          <w:sz w:val="22"/>
+          <w:szCs w:val="22"/>
           <w:rtl w:val="0"/>
         </w:rPr>
         <w:t xml:space="preserve">noyau</w:t>
@@ -3143,23 +4008,13 @@
       </w:r>
       <w:r>
         <w:rPr>
-          <w:color w:val="000000"/>
-          <w:rtl w:val="0"/>
-        </w:rPr>
-        <w:t xml:space="preserve"> </w:t>
-      </w:r>
-      <w:r>
-        <w:rPr>
-          <w:rtl w:val="0"/>
-        </w:rPr>
-        <w:t xml:space="preserve">of the composition aforementioned</w:t>
-      </w:r>
-      <w:r>
-        <w:rPr>
-          <w:color w:val="000000"/>
-          <w:rtl w:val="0"/>
-        </w:rPr>
-        <w:t xml:space="preserve"> is excellent. But in washing, crushing &amp;</w:t>
+          <w:rFonts w:ascii="Arial" w:cs="Arial" w:eastAsia="Arial" w:hAnsi="Arial"/>
+          <w:color w:val="000000"/>
+          <w:sz w:val="22"/>
+          <w:szCs w:val="22"/>
+          <w:rtl w:val="0"/>
+        </w:rPr>
+        <w:t xml:space="preserve"> of the composition aforementioned is excellent. But in washing, crushing &amp;</w:t>
       </w:r>
       <w:r>
         <w:rPr>
@@ -3173,23 +4028,13 @@
       </w:r>
       <w:r>
         <w:rPr>
-          <w:color w:val="000000"/>
-          <w:rtl w:val="0"/>
-        </w:rPr>
-        <w:t xml:space="preserve"> reheating it several times, it must be corrupted from its </w:t>
-      </w:r>
-      <w:r>
-        <w:rPr>
-          <w:rtl w:val="0"/>
-        </w:rPr>
-        <w:t xml:space="preserve">nature </w:t>
-      </w:r>
-      <w:r>
-        <w:rPr>
-          <w:color w:val="000000"/>
-          <w:rtl w:val="0"/>
-        </w:rPr>
-        <w:t xml:space="preserve">&amp;</w:t>
+          <w:rFonts w:ascii="Arial" w:cs="Arial" w:eastAsia="Arial" w:hAnsi="Arial"/>
+          <w:color w:val="000000"/>
+          <w:sz w:val="22"/>
+          <w:szCs w:val="22"/>
+          <w:rtl w:val="0"/>
+        </w:rPr>
+        <w:t xml:space="preserve"> reheating it several times, it must be corrupted from its nature &amp;</w:t>
       </w:r>
       <w:r>
         <w:rPr>
@@ -3203,36 +4048,13 @@
       </w:r>
       <w:r>
         <w:rPr>
-          <w:color w:val="000000"/>
-          <w:rtl w:val="0"/>
-        </w:rPr>
-        <w:t xml:space="preserve"> </w:t>
-      </w:r>
-      <w:r>
-        <w:rPr>
-          <w:rtl w:val="0"/>
-        </w:rPr>
-        <w:t xml:space="preserve">so that </w:t>
-      </w:r>
-      <w:r>
-        <w:rPr>
-          <w:color w:val="000000"/>
-          <w:rtl w:val="0"/>
-        </w:rPr>
-        <w:t xml:space="preserve">it will no longer be fit to </w:t>
-      </w:r>
-      <w:r>
-        <w:rPr>
-          <w:rtl w:val="0"/>
-        </w:rPr>
-        <w:t xml:space="preserve">grip </w:t>
-      </w:r>
-      <w:r>
-        <w:rPr>
-          <w:color w:val="000000"/>
-          <w:rtl w:val="0"/>
-        </w:rPr>
-        <w:t xml:space="preserve">&amp;</w:t>
+          <w:rFonts w:ascii="Arial" w:cs="Arial" w:eastAsia="Arial" w:hAnsi="Arial"/>
+          <w:color w:val="000000"/>
+          <w:sz w:val="22"/>
+          <w:szCs w:val="22"/>
+          <w:rtl w:val="0"/>
+        </w:rPr>
+        <w:t xml:space="preserve"> so that it will no longer be fit to grip &amp;</w:t>
       </w:r>
       <w:r>
         <w:rPr>
@@ -3246,16 +4068,13 @@
       </w:r>
       <w:r>
         <w:rPr>
-          <w:color w:val="000000"/>
-          <w:rtl w:val="0"/>
-        </w:rPr>
-        <w:t xml:space="preserve"> </w:t>
-      </w:r>
-      <w:r>
-        <w:rPr>
-          <w:rtl w:val="0"/>
-        </w:rPr>
-        <w:t xml:space="preserve">for molding </w:t>
+          <w:rFonts w:ascii="Arial" w:cs="Arial" w:eastAsia="Arial" w:hAnsi="Arial"/>
+          <w:color w:val="000000"/>
+          <w:sz w:val="22"/>
+          <w:szCs w:val="22"/>
+          <w:rtl w:val="0"/>
+        </w:rPr>
+        <w:t xml:space="preserve"> for molding </w:t>
       </w:r>
       <w:r>
         <w:rPr>
@@ -3266,20 +4085,47 @@
           <w:szCs w:val="18"/>
           <w:rtl w:val="0"/>
         </w:rPr>
-        <w:t xml:space="preserve">&lt;pro&gt;</w:t>
-      </w:r>
-      <w:r>
-        <w:rPr>
+        <w:t xml:space="preserve">&lt;</w:t>
+      </w:r>
+      <w:r>
+        <w:rPr>
+          <w:rFonts w:ascii="Courier New" w:cs="Courier New" w:eastAsia="Courier New" w:hAnsi="Courier New"/>
+          <w:color w:val="0000ff"/>
+          <w:sz w:val="18"/>
+          <w:szCs w:val="18"/>
+          <w:rtl w:val="0"/>
+        </w:rPr>
+        <w:t xml:space="preserve">fr</w:t>
+      </w:r>
+      <w:r>
+        <w:rPr>
+          <w:rFonts w:ascii="Courier New" w:cs="Courier New" w:eastAsia="Courier New" w:hAnsi="Courier New"/>
           <w:i w:val="0"/>
-          <w:color w:val="000000"/>
+          <w:color w:val="0000ff"/>
+          <w:sz w:val="18"/>
+          <w:szCs w:val="18"/>
+          <w:rtl w:val="0"/>
+        </w:rPr>
+        <w:t xml:space="preserve">&gt;</w:t>
+      </w:r>
+      <w:r>
+        <w:rPr>
+          <w:rFonts w:ascii="Arial" w:cs="Arial" w:eastAsia="Arial" w:hAnsi="Arial"/>
+          <w:i w:val="0"/>
+          <w:color w:val="000000"/>
+          <w:sz w:val="22"/>
+          <w:szCs w:val="22"/>
           <w:rtl w:val="0"/>
         </w:rPr>
         <w:t xml:space="preserve">e</w:t>
       </w:r>
       <w:r>
         <w:rPr>
+          <w:rFonts w:ascii="Arial" w:cs="Arial" w:eastAsia="Arial" w:hAnsi="Arial"/>
           <w:i w:val="0"/>
           <w:color w:val="000000"/>
+          <w:sz w:val="22"/>
+          <w:szCs w:val="22"/>
           <w:rtl w:val="0"/>
         </w:rPr>
         <w:t xml:space="preserve">n noyau</w:t>
@@ -3293,12 +4139,36 @@
           <w:szCs w:val="18"/>
           <w:rtl w:val="0"/>
         </w:rPr>
-        <w:t xml:space="preserve">&lt;/pro&gt;</w:t>
-      </w:r>
-      <w:r>
-        <w:rPr>
+        <w:t xml:space="preserve">&lt;/</w:t>
+      </w:r>
+      <w:r>
+        <w:rPr>
+          <w:rFonts w:ascii="Courier New" w:cs="Courier New" w:eastAsia="Courier New" w:hAnsi="Courier New"/>
+          <w:color w:val="0000ff"/>
+          <w:sz w:val="18"/>
+          <w:szCs w:val="18"/>
+          <w:rtl w:val="0"/>
+        </w:rPr>
+        <w:t xml:space="preserve">fr</w:t>
+      </w:r>
+      <w:r>
+        <w:rPr>
+          <w:rFonts w:ascii="Courier New" w:cs="Courier New" w:eastAsia="Courier New" w:hAnsi="Courier New"/>
           <w:i w:val="0"/>
-          <w:color w:val="000000"/>
+          <w:color w:val="0000ff"/>
+          <w:sz w:val="18"/>
+          <w:szCs w:val="18"/>
+          <w:rtl w:val="0"/>
+        </w:rPr>
+        <w:t xml:space="preserve">&gt;</w:t>
+      </w:r>
+      <w:r>
+        <w:rPr>
+          <w:rFonts w:ascii="Arial" w:cs="Arial" w:eastAsia="Arial" w:hAnsi="Arial"/>
+          <w:i w:val="0"/>
+          <w:color w:val="000000"/>
+          <w:sz w:val="22"/>
+          <w:szCs w:val="22"/>
           <w:rtl w:val="0"/>
         </w:rPr>
         <w:t xml:space="preserve">.</w:t>
@@ -3331,7 +4201,12 @@
         </w:pBdr>
         <w:shd w:fill="auto" w:val="clear"/>
         <w:contextualSpacing w:val="0"/>
-        <w:rPr/>
+        <w:rPr>
+          <w:rFonts w:ascii="Arial" w:cs="Arial" w:eastAsia="Arial" w:hAnsi="Arial"/>
+          <w:color w:val="000000"/>
+          <w:sz w:val="22"/>
+          <w:szCs w:val="22"/>
+        </w:rPr>
       </w:pPr>
       <w:r>
         <w:rPr>

--- a/TEMP/input/p119r_AK_+MHS_+/tl_p119r.docx
+++ b/TEMP/input/p119r_AK_+MHS_+/tl_p119r.docx
@@ -4226,7 +4226,7 @@
     </w:p>
     <w:sectPr>
       <w:pgSz w:h="15840" w:w="12240"/>
-      <w:pgMar w:bottom="1440" w:top="1440" w:left="1440" w:right="1440" w:header="0"/>
+      <w:pgMar w:bottom="1440" w:top="1440" w:left="1440" w:right="1440" w:header="0" w:footer="720"/>
       <w:pgNumType w:start="1"/>
     </w:sectPr>
   </w:body>

--- a/TEMP/input/p119r_AK_+MHS_+/tl_p119r.docx
+++ b/TEMP/input/p119r_AK_+MHS_+/tl_p119r.docx
@@ -3187,6 +3187,16 @@
           <w:rtl w:val="0"/>
         </w:rPr>
         <w:t xml:space="preserve">&lt;/fr&gt;&lt;/m&gt;</w:t>
+      </w:r>
+      <w:r>
+        <w:rPr>
+          <w:rFonts w:ascii="Courier New" w:cs="Courier New" w:eastAsia="Courier New" w:hAnsi="Courier New"/>
+          <w:color w:val="0000ff"/>
+          <w:sz w:val="18"/>
+          <w:szCs w:val="18"/>
+          <w:rtl w:val="0"/>
+        </w:rPr>
+        <w:t xml:space="preserve">&lt;comment&gt;c_119r_01&lt;/comment&gt;</w:t>
       </w:r>
       <w:r>
         <w:rPr>

--- a/TEMP/input/p119r_AK_+MHS_+/tl_p119r.docx
+++ b/TEMP/input/p119r_AK_+MHS_+/tl_p119r.docx
@@ -15,7 +15,6 @@
           <w:between w:space="0" w:sz="0" w:val="nil"/>
         </w:pBdr>
         <w:shd w:fill="auto" w:val="clear"/>
-        <w:contextualSpacing w:val="0"/>
         <w:rPr>
           <w:rFonts w:ascii="Arial" w:cs="Arial" w:eastAsia="Arial" w:hAnsi="Arial"/>
           <w:color w:val="000000"/>
@@ -77,7 +76,6 @@
           <w:between w:space="0" w:sz="0" w:val="nil"/>
         </w:pBdr>
         <w:shd w:fill="auto" w:val="clear"/>
-        <w:contextualSpacing w:val="0"/>
         <w:rPr>
           <w:rFonts w:ascii="Arial" w:cs="Arial" w:eastAsia="Arial" w:hAnsi="Arial"/>
           <w:color w:val="000000"/>
@@ -134,7 +132,6 @@
           <w:between w:space="0" w:sz="0" w:val="nil"/>
         </w:pBdr>
         <w:shd w:fill="auto" w:val="clear"/>
-        <w:contextualSpacing w:val="0"/>
         <w:rPr>
           <w:rFonts w:ascii="Arial" w:cs="Arial" w:eastAsia="Arial" w:hAnsi="Arial"/>
           <w:color w:val="000000"/>
@@ -161,7 +158,6 @@
           <w:between w:space="0" w:sz="0" w:val="nil"/>
         </w:pBdr>
         <w:shd w:fill="auto" w:val="clear"/>
-        <w:contextualSpacing w:val="0"/>
         <w:rPr>
           <w:rFonts w:ascii="Arial" w:cs="Arial" w:eastAsia="Arial" w:hAnsi="Arial"/>
           <w:color w:val="000000"/>
@@ -198,7 +194,6 @@
           <w:between w:space="0" w:sz="0" w:val="nil"/>
         </w:pBdr>
         <w:shd w:fill="auto" w:val="clear"/>
-        <w:contextualSpacing w:val="0"/>
         <w:rPr>
           <w:rFonts w:ascii="Arial" w:cs="Arial" w:eastAsia="Arial" w:hAnsi="Arial"/>
           <w:color w:val="000000"/>
@@ -233,7 +228,6 @@
           <w:between w:space="0" w:sz="0" w:val="nil"/>
         </w:pBdr>
         <w:shd w:fill="auto" w:val="clear"/>
-        <w:contextualSpacing w:val="0"/>
         <w:rPr>
           <w:rFonts w:ascii="Arial" w:cs="Arial" w:eastAsia="Arial" w:hAnsi="Arial"/>
           <w:color w:val="000000"/>
@@ -270,7 +264,6 @@
           <w:between w:space="0" w:sz="0" w:val="nil"/>
         </w:pBdr>
         <w:shd w:fill="auto" w:val="clear"/>
-        <w:contextualSpacing w:val="0"/>
         <w:rPr>
           <w:rFonts w:ascii="Arial" w:cs="Arial" w:eastAsia="Arial" w:hAnsi="Arial"/>
           <w:color w:val="000000"/>
@@ -1747,7 +1740,6 @@
           <w:between w:space="0" w:sz="0" w:val="nil"/>
         </w:pBdr>
         <w:shd w:fill="auto" w:val="clear"/>
-        <w:contextualSpacing w:val="0"/>
         <w:rPr>
           <w:rFonts w:ascii="Arial" w:cs="Arial" w:eastAsia="Arial" w:hAnsi="Arial"/>
           <w:color w:val="000000"/>
@@ -1774,7 +1766,6 @@
           <w:between w:space="0" w:sz="0" w:val="nil"/>
         </w:pBdr>
         <w:shd w:fill="auto" w:val="clear"/>
-        <w:contextualSpacing w:val="0"/>
         <w:rPr>
           <w:rFonts w:ascii="Arial" w:cs="Arial" w:eastAsia="Arial" w:hAnsi="Arial"/>
           <w:color w:val="000000"/>
@@ -1932,7 +1923,6 @@
           <w:between w:space="0" w:sz="0" w:val="nil"/>
         </w:pBdr>
         <w:shd w:fill="auto" w:val="clear"/>
-        <w:contextualSpacing w:val="0"/>
         <w:rPr>
           <w:rFonts w:ascii="Arial" w:cs="Arial" w:eastAsia="Arial" w:hAnsi="Arial"/>
           <w:color w:val="000000"/>
@@ -1974,7 +1964,6 @@
           <w:between w:space="0" w:sz="0" w:val="nil"/>
         </w:pBdr>
         <w:shd w:fill="auto" w:val="clear"/>
-        <w:contextualSpacing w:val="0"/>
         <w:rPr>
           <w:rFonts w:ascii="Arial" w:cs="Arial" w:eastAsia="Arial" w:hAnsi="Arial"/>
           <w:color w:val="000000"/>
@@ -2071,7 +2060,6 @@
           <w:between w:space="0" w:sz="0" w:val="nil"/>
         </w:pBdr>
         <w:shd w:fill="auto" w:val="clear"/>
-        <w:contextualSpacing w:val="0"/>
         <w:rPr>
           <w:rFonts w:ascii="Arial" w:cs="Arial" w:eastAsia="Arial" w:hAnsi="Arial"/>
           <w:color w:val="000000"/>
@@ -2098,7 +2086,6 @@
           <w:between w:space="0" w:sz="0" w:val="nil"/>
         </w:pBdr>
         <w:shd w:fill="auto" w:val="clear"/>
-        <w:contextualSpacing w:val="0"/>
         <w:rPr>
           <w:rFonts w:ascii="Arial" w:cs="Arial" w:eastAsia="Arial" w:hAnsi="Arial"/>
           <w:color w:val="000000"/>
@@ -2396,7 +2383,6 @@
           <w:between w:space="0" w:sz="0" w:val="nil"/>
         </w:pBdr>
         <w:shd w:fill="auto" w:val="clear"/>
-        <w:contextualSpacing w:val="0"/>
         <w:rPr>
           <w:rFonts w:ascii="Arial" w:cs="Arial" w:eastAsia="Arial" w:hAnsi="Arial"/>
           <w:color w:val="000000"/>
@@ -2423,7 +2409,6 @@
           <w:between w:space="0" w:sz="0" w:val="nil"/>
         </w:pBdr>
         <w:shd w:fill="auto" w:val="clear"/>
-        <w:contextualSpacing w:val="0"/>
         <w:rPr>
           <w:rFonts w:ascii="Arial" w:cs="Arial" w:eastAsia="Arial" w:hAnsi="Arial"/>
           <w:color w:val="000000"/>
@@ -2575,7 +2560,6 @@
           <w:between w:space="0" w:sz="0" w:val="nil"/>
         </w:pBdr>
         <w:shd w:fill="auto" w:val="clear"/>
-        <w:contextualSpacing w:val="0"/>
         <w:rPr>
           <w:rFonts w:ascii="Arial" w:cs="Arial" w:eastAsia="Arial" w:hAnsi="Arial"/>
           <w:color w:val="000000"/>
@@ -2602,7 +2586,6 @@
           <w:between w:space="0" w:sz="0" w:val="nil"/>
         </w:pBdr>
         <w:shd w:fill="auto" w:val="clear"/>
-        <w:contextualSpacing w:val="0"/>
         <w:rPr>
           <w:rFonts w:ascii="Arial" w:cs="Arial" w:eastAsia="Arial" w:hAnsi="Arial"/>
           <w:color w:val="000000"/>
@@ -2659,7 +2642,6 @@
           <w:between w:space="0" w:sz="0" w:val="nil"/>
         </w:pBdr>
         <w:shd w:fill="auto" w:val="clear"/>
-        <w:contextualSpacing w:val="0"/>
         <w:rPr>
           <w:rFonts w:ascii="Arial" w:cs="Arial" w:eastAsia="Arial" w:hAnsi="Arial"/>
           <w:color w:val="000000"/>
@@ -2686,7 +2668,6 @@
           <w:between w:space="0" w:sz="0" w:val="nil"/>
         </w:pBdr>
         <w:shd w:fill="auto" w:val="clear"/>
-        <w:contextualSpacing w:val="0"/>
         <w:rPr>
           <w:rFonts w:ascii="Arial" w:cs="Arial" w:eastAsia="Arial" w:hAnsi="Arial"/>
           <w:color w:val="000000"/>
@@ -2835,7 +2816,6 @@
           <w:between w:space="0" w:sz="0" w:val="nil"/>
         </w:pBdr>
         <w:shd w:fill="auto" w:val="clear"/>
-        <w:contextualSpacing w:val="0"/>
         <w:rPr>
           <w:rFonts w:ascii="Arial" w:cs="Arial" w:eastAsia="Arial" w:hAnsi="Arial"/>
           <w:color w:val="000000"/>
@@ -2862,7 +2842,6 @@
           <w:between w:space="0" w:sz="0" w:val="nil"/>
         </w:pBdr>
         <w:shd w:fill="auto" w:val="clear"/>
-        <w:contextualSpacing w:val="0"/>
         <w:rPr>
           <w:rFonts w:ascii="Arial" w:cs="Arial" w:eastAsia="Arial" w:hAnsi="Arial"/>
           <w:color w:val="000000"/>
@@ -2991,7 +2970,6 @@
           <w:between w:space="0" w:sz="0" w:val="nil"/>
         </w:pBdr>
         <w:shd w:fill="auto" w:val="clear"/>
-        <w:contextualSpacing w:val="0"/>
         <w:rPr>
           <w:rFonts w:ascii="Arial" w:cs="Arial" w:eastAsia="Arial" w:hAnsi="Arial"/>
           <w:color w:val="000000"/>
@@ -3018,7 +2996,6 @@
           <w:between w:space="0" w:sz="0" w:val="nil"/>
         </w:pBdr>
         <w:shd w:fill="auto" w:val="clear"/>
-        <w:contextualSpacing w:val="0"/>
         <w:rPr>
           <w:rFonts w:ascii="Arial" w:cs="Arial" w:eastAsia="Arial" w:hAnsi="Arial"/>
           <w:color w:val="000000"/>
@@ -3424,7 +3401,6 @@
           <w:between w:space="0" w:sz="0" w:val="nil"/>
         </w:pBdr>
         <w:shd w:fill="auto" w:val="clear"/>
-        <w:contextualSpacing w:val="0"/>
         <w:rPr>
           <w:rFonts w:ascii="Arial" w:cs="Arial" w:eastAsia="Arial" w:hAnsi="Arial"/>
           <w:color w:val="000000"/>
@@ -3461,7 +3437,6 @@
           <w:between w:space="0" w:sz="0" w:val="nil"/>
         </w:pBdr>
         <w:shd w:fill="auto" w:val="clear"/>
-        <w:contextualSpacing w:val="0"/>
         <w:rPr>
           <w:rFonts w:ascii="Arial" w:cs="Arial" w:eastAsia="Arial" w:hAnsi="Arial"/>
           <w:color w:val="000000"/>
@@ -3498,7 +3473,6 @@
           <w:between w:space="0" w:sz="0" w:val="nil"/>
         </w:pBdr>
         <w:shd w:fill="auto" w:val="clear"/>
-        <w:contextualSpacing w:val="0"/>
         <w:rPr>
           <w:rFonts w:ascii="Arial" w:cs="Arial" w:eastAsia="Arial" w:hAnsi="Arial"/>
           <w:color w:val="000000"/>
@@ -3858,7 +3832,6 @@
           <w:between w:space="0" w:sz="0" w:val="nil"/>
         </w:pBdr>
         <w:shd w:fill="auto" w:val="clear"/>
-        <w:contextualSpacing w:val="0"/>
         <w:rPr>
           <w:rFonts w:ascii="Arial" w:cs="Arial" w:eastAsia="Arial" w:hAnsi="Arial"/>
           <w:color w:val="000000"/>
@@ -3885,7 +3858,6 @@
           <w:between w:space="0" w:sz="0" w:val="nil"/>
         </w:pBdr>
         <w:shd w:fill="auto" w:val="clear"/>
-        <w:contextualSpacing w:val="0"/>
         <w:rPr>
           <w:rFonts w:ascii="Arial" w:cs="Arial" w:eastAsia="Arial" w:hAnsi="Arial"/>
           <w:color w:val="000000"/>
@@ -4210,7 +4182,6 @@
           <w:between w:space="0" w:sz="0" w:val="nil"/>
         </w:pBdr>
         <w:shd w:fill="auto" w:val="clear"/>
-        <w:contextualSpacing w:val="0"/>
         <w:rPr>
           <w:rFonts w:ascii="Arial" w:cs="Arial" w:eastAsia="Arial" w:hAnsi="Arial"/>
           <w:color w:val="000000"/>
@@ -4261,7 +4232,6 @@
         <w:shd w:fill="auto" w:val="clear"/>
         <w:spacing w:after="0" w:before="0" w:line="240" w:lineRule="auto"/>
         <w:ind w:left="0" w:right="0" w:firstLine="0"/>
-        <w:contextualSpacing w:val="0"/>
         <w:jc w:val="left"/>
         <w:rPr>
           <w:rFonts w:ascii="Arial" w:cs="Arial" w:eastAsia="Arial" w:hAnsi="Arial"/>
